--- a/文章/2.2 文獻回顧 ver_1.docx
+++ b/文章/2.2 文獻回顧 ver_1.docx
@@ -4092,6 +4092,7 @@
           <w:t>較能符合該理論假設。</w:t>
         </w:r>
       </w:ins>
+      <w:proofErr w:type="gramStart"/>
       <w:ins w:id="343" w:author="昱嫻 郭" w:date="2024-04-25T14:15:00Z" w16du:dateUtc="2024-04-25T06:15:00Z">
         <w:r>
           <w:rPr>
@@ -4106,7 +4107,15 @@
           <w:rFonts w:hint="eastAsia"/>
           <w14:ligatures w14:val="none"/>
         </w:rPr>
-        <w:t>且抽樣單位通常為陷阱、區塊與</w:t>
+        <w:t>且抽樣</w:t>
+      </w:r>
+      <w:proofErr w:type="gramEnd"/>
+      <w:r>
+        <w:rPr>
+          <w:rFonts w:hint="eastAsia"/>
+          <w14:ligatures w14:val="none"/>
+        </w:rPr>
+        <w:t>單位通常為陷阱、區塊與</w:t>
       </w:r>
       <w:del w:id="344" w:author="昱嫻 郭" w:date="2024-04-25T14:13:00Z" w16du:dateUtc="2024-04-25T06:13:00Z">
         <w:r>
@@ -4302,7 +4311,23 @@
           <w:rFonts w:hint="eastAsia"/>
           <w14:ligatures w14:val="none"/>
         </w:rPr>
-        <w:t>對於不同類型的物種，準確計算每個抽樣區塊中出現的個體數往往是一件相對困難的。因此在多數情況下，調查時</w:t>
+        <w:t>對於不同類型的物種，準確計算每</w:t>
+      </w:r>
+      <w:proofErr w:type="gramStart"/>
+      <w:r>
+        <w:rPr>
+          <w:rFonts w:hint="eastAsia"/>
+          <w14:ligatures w14:val="none"/>
+        </w:rPr>
+        <w:t>個</w:t>
+      </w:r>
+      <w:proofErr w:type="gramEnd"/>
+      <w:r>
+        <w:rPr>
+          <w:rFonts w:hint="eastAsia"/>
+          <w14:ligatures w14:val="none"/>
+        </w:rPr>
+        <w:t>抽樣區塊中出現的個體數往往是一件相對困難的。因此在多數情況下，調查時</w:t>
       </w:r>
       <w:r>
         <w:rPr>
@@ -4534,12 +4559,21 @@
           </m:sub>
         </m:sSub>
       </m:oMath>
+      <w:proofErr w:type="gramStart"/>
       <w:r>
         <w:rPr>
           <w:rFonts w:hint="eastAsia"/>
           <w14:ligatures w14:val="none"/>
         </w:rPr>
-        <w:t>個抽樣區塊的樣本所組成，</w:t>
+        <w:t>個</w:t>
+      </w:r>
+      <w:proofErr w:type="gramEnd"/>
+      <w:r>
+        <w:rPr>
+          <w:rFonts w:hint="eastAsia"/>
+          <w14:ligatures w14:val="none"/>
+        </w:rPr>
+        <w:t>抽樣區塊的樣本所組成，</w:t>
       </w:r>
       <w:del w:id="375" w:author="昱嫻 郭" w:date="2024-04-25T16:10:00Z" w16du:dateUtc="2024-04-25T08:10:00Z">
         <w:r>
@@ -4609,15 +4643,14 @@
               </w:rPr>
             </w:rPrChange>
           </w:rPr>
-          <w:t>一個以物種為列</w:t>
+          <w:t>一個以物種</w:t>
         </w:r>
-      </w:ins>
-      <w:ins w:id="380" w:author="昱嫻 郭" w:date="2024-04-25T16:15:00Z" w16du:dateUtc="2024-04-25T08:15:00Z">
+        <w:proofErr w:type="gramStart"/>
         <w:r>
           <w:rPr>
             <w:rFonts w:hint="eastAsia"/>
             <w14:ligatures w14:val="none"/>
-            <w:rPrChange w:id="381" w:author="昱嫻 郭" w:date="2024-04-25T16:15:00Z" w16du:dateUtc="2024-04-25T08:15:00Z">
+            <w:rPrChange w:id="380" w:author="昱嫻 郭" w:date="2024-04-25T16:15:00Z" w16du:dateUtc="2024-04-25T08:15:00Z">
               <w:rPr>
                 <w:rFonts w:hint="eastAsia"/>
                 <w:highlight w:val="yellow"/>
@@ -4625,10 +4658,25 @@
               </w:rPr>
             </w:rPrChange>
           </w:rPr>
-          <w:t>區塊為行的矩陣</w:t>
+          <w:t>為列</w:t>
         </w:r>
       </w:ins>
-      <w:del w:id="382" w:author="昱嫻 郭" w:date="2024-04-25T16:13:00Z" w16du:dateUtc="2024-04-25T08:13:00Z">
+      <w:ins w:id="381" w:author="昱嫻 郭" w:date="2024-04-25T16:15:00Z" w16du:dateUtc="2024-04-25T08:15:00Z">
+        <w:r>
+          <w:rPr>
+            <w:rFonts w:hint="eastAsia"/>
+            <w14:ligatures w14:val="none"/>
+            <w:rPrChange w:id="382" w:author="昱嫻 郭" w:date="2024-04-25T16:15:00Z" w16du:dateUtc="2024-04-25T08:15:00Z">
+              <w:rPr>
+                <w:rFonts w:hint="eastAsia"/>
+                <w:highlight w:val="yellow"/>
+                <w14:ligatures w14:val="none"/>
+              </w:rPr>
+            </w:rPrChange>
+          </w:rPr>
+          <w:t>區塊</w:t>
+        </w:r>
+        <w:proofErr w:type="gramEnd"/>
         <w:r>
           <w:rPr>
             <w:rFonts w:hint="eastAsia"/>
@@ -4641,6 +4689,22 @@
               </w:rPr>
             </w:rPrChange>
           </w:rPr>
+          <w:t>為行的矩陣</w:t>
+        </w:r>
+      </w:ins>
+      <w:del w:id="384" w:author="昱嫻 郭" w:date="2024-04-25T16:13:00Z" w16du:dateUtc="2024-04-25T08:13:00Z">
+        <w:r>
+          <w:rPr>
+            <w:rFonts w:hint="eastAsia"/>
+            <w14:ligatures w14:val="none"/>
+            <w:rPrChange w:id="385" w:author="昱嫻 郭" w:date="2024-04-25T16:15:00Z" w16du:dateUtc="2024-04-25T08:15:00Z">
+              <w:rPr>
+                <w:rFonts w:hint="eastAsia"/>
+                <w:highlight w:val="yellow"/>
+                <w14:ligatures w14:val="none"/>
+              </w:rPr>
+            </w:rPrChange>
+          </w:rPr>
           <w:delText>一個具有</w:delText>
         </w:r>
         <w:r>
@@ -4648,7 +4712,7 @@
             <w:i/>
             <w:iCs/>
             <w14:ligatures w14:val="none"/>
-            <w:rPrChange w:id="384" w:author="昱嫻 郭" w:date="2024-04-25T16:15:00Z" w16du:dateUtc="2024-04-25T08:15:00Z">
+            <w:rPrChange w:id="386" w:author="昱嫻 郭" w:date="2024-04-25T16:15:00Z" w16du:dateUtc="2024-04-25T08:15:00Z">
               <w:rPr>
                 <w:i/>
                 <w:iCs/>
@@ -4663,7 +4727,7 @@
           <w:rPr>
             <w:rFonts w:hint="eastAsia"/>
             <w14:ligatures w14:val="none"/>
-            <w:rPrChange w:id="385" w:author="昱嫻 郭" w:date="2024-04-25T16:15:00Z" w16du:dateUtc="2024-04-25T08:15:00Z">
+            <w:rPrChange w:id="387" w:author="昱嫻 郭" w:date="2024-04-25T16:15:00Z" w16du:dateUtc="2024-04-25T08:15:00Z">
               <w:rPr>
                 <w:rFonts w:hint="eastAsia"/>
                 <w:highlight w:val="yellow"/>
@@ -4678,7 +4742,7 @@
             <w:i/>
             <w:iCs/>
             <w14:ligatures w14:val="none"/>
-            <w:rPrChange w:id="386" w:author="昱嫻 郭" w:date="2024-04-25T16:15:00Z" w16du:dateUtc="2024-04-25T08:15:00Z">
+            <w:rPrChange w:id="388" w:author="昱嫻 郭" w:date="2024-04-25T16:15:00Z" w16du:dateUtc="2024-04-25T08:15:00Z">
               <w:rPr>
                 <w:i/>
                 <w:iCs/>
@@ -4693,7 +4757,7 @@
           <w:rPr>
             <w:rFonts w:hint="eastAsia"/>
             <w14:ligatures w14:val="none"/>
-            <w:rPrChange w:id="387" w:author="昱嫻 郭" w:date="2024-04-25T16:15:00Z" w16du:dateUtc="2024-04-25T08:15:00Z">
+            <w:rPrChange w:id="389" w:author="昱嫻 郭" w:date="2024-04-25T16:15:00Z" w16du:dateUtc="2024-04-25T08:15:00Z">
               <w:rPr>
                 <w:rFonts w:hint="eastAsia"/>
                 <w:highlight w:val="yellow"/>
@@ -4708,7 +4772,7 @@
         <w:rPr>
           <w:rFonts w:hint="eastAsia"/>
           <w14:ligatures w14:val="none"/>
-          <w:rPrChange w:id="388" w:author="昱嫻 郭" w:date="2024-04-25T16:15:00Z" w16du:dateUtc="2024-04-25T08:15:00Z">
+          <w:rPrChange w:id="390" w:author="昱嫻 郭" w:date="2024-04-25T16:15:00Z" w16du:dateUtc="2024-04-25T08:15:00Z">
             <w:rPr>
               <w:rFonts w:hint="eastAsia"/>
               <w:highlight w:val="yellow"/>
@@ -4720,7 +4784,7 @@
       </w:r>
       <m:oMath>
         <m:r>
-          <w:ins w:id="389" w:author="昱嫻 郭" w:date="2024-04-25T18:04:00Z" w16du:dateUtc="2024-04-25T10:04:00Z">
+          <w:ins w:id="391" w:author="昱嫻 郭" w:date="2024-04-25T18:04:00Z" w16du:dateUtc="2024-04-25T10:04:00Z">
             <w:rPr>
               <w:rFonts w:ascii="Cambria Math" w:hAnsi="Cambria Math"/>
               <w14:ligatures w14:val="none"/>
@@ -4733,7 +4797,7 @@
             <m:begChr m:val="["/>
             <m:endChr m:val="]"/>
             <m:ctrlPr>
-              <w:ins w:id="390" w:author="昱嫻 郭" w:date="2024-04-25T16:11:00Z" w16du:dateUtc="2024-04-25T08:11:00Z">
+              <w:ins w:id="392" w:author="昱嫻 郭" w:date="2024-04-25T16:11:00Z" w16du:dateUtc="2024-04-25T08:11:00Z">
                 <w:rPr>
                   <w:rFonts w:ascii="Cambria Math" w:hAnsi="Cambria Math"/>
                   <w:i/>
@@ -4758,7 +4822,7 @@
                   <w:rPr>
                     <w:rFonts w:ascii="Cambria Math" w:hAnsi="Cambria Math"/>
                     <w14:ligatures w14:val="none"/>
-                    <w:rPrChange w:id="391" w:author="昱嫻 郭" w:date="2024-04-25T16:15:00Z" w16du:dateUtc="2024-04-25T08:15:00Z">
+                    <w:rPrChange w:id="393" w:author="昱嫻 郭" w:date="2024-04-25T16:15:00Z" w16du:dateUtc="2024-04-25T08:15:00Z">
                       <w:rPr>
                         <w:rFonts w:ascii="Cambria Math" w:hAnsi="Cambria Math"/>
                         <w:highlight w:val="yellow"/>
@@ -4774,7 +4838,7 @@
                   <w:rPr>
                     <w:rFonts w:ascii="Cambria Math" w:hAnsi="Cambria Math"/>
                     <w14:ligatures w14:val="none"/>
-                    <w:rPrChange w:id="392" w:author="昱嫻 郭" w:date="2024-04-25T16:15:00Z" w16du:dateUtc="2024-04-25T08:15:00Z">
+                    <w:rPrChange w:id="394" w:author="昱嫻 郭" w:date="2024-04-25T16:15:00Z" w16du:dateUtc="2024-04-25T08:15:00Z">
                       <w:rPr>
                         <w:rFonts w:ascii="Cambria Math" w:hAnsi="Cambria Math"/>
                         <w:highlight w:val="yellow"/>
@@ -4793,7 +4857,7 @@
         <w:rPr>
           <w:rFonts w:hint="eastAsia"/>
           <w14:ligatures w14:val="none"/>
-          <w:rPrChange w:id="393" w:author="昱嫻 郭" w:date="2024-04-25T16:15:00Z" w16du:dateUtc="2024-04-25T08:15:00Z">
+          <w:rPrChange w:id="395" w:author="昱嫻 郭" w:date="2024-04-25T16:15:00Z" w16du:dateUtc="2024-04-25T08:15:00Z">
             <w:rPr>
               <w:rFonts w:hint="eastAsia"/>
               <w:highlight w:val="yellow"/>
@@ -4810,55 +4874,7 @@
         </w:rPr>
         <w:t>其中，若是</w:t>
       </w:r>
-      <w:del w:id="394" w:author="昱嫻 郭" w:date="2024-04-25T16:15:00Z" w16du:dateUtc="2024-04-25T08:15:00Z">
-        <w:r>
-          <w:rPr>
-            <w:rFonts w:hint="eastAsia"/>
-            <w:i/>
-            <w:iCs/>
-            <w14:ligatures w14:val="none"/>
-            <w:rPrChange w:id="395" w:author="昱嫻 郭" w:date="2024-04-25T16:15:00Z" w16du:dateUtc="2024-04-25T08:15:00Z">
-              <w:rPr>
-                <w:rFonts w:hint="eastAsia"/>
-                <w14:ligatures w14:val="none"/>
-              </w:rPr>
-            </w:rPrChange>
-          </w:rPr>
-          <w:delText>在第</w:delText>
-        </w:r>
-        <w:r>
-          <w:rPr>
-            <w:rFonts w:hint="eastAsia"/>
-            <w:i/>
-            <w:iCs/>
-            <w14:ligatures w14:val="none"/>
-          </w:rPr>
-          <w:delText>j</w:delText>
-        </w:r>
-        <w:r>
-          <w:rPr>
-            <w:rFonts w:hint="eastAsia"/>
-            <w:i/>
-            <w:iCs/>
-            <w14:ligatures w14:val="none"/>
-            <w:rPrChange w:id="396" w:author="昱嫻 郭" w:date="2024-04-25T16:15:00Z" w16du:dateUtc="2024-04-25T08:15:00Z">
-              <w:rPr>
-                <w:rFonts w:hint="eastAsia"/>
-                <w14:ligatures w14:val="none"/>
-              </w:rPr>
-            </w:rPrChange>
-          </w:rPr>
-          <w:delText>個區塊中發現</w:delText>
-        </w:r>
-        <w:r>
-          <w:rPr>
-            <w:rFonts w:hint="eastAsia"/>
-            <w:i/>
-            <w:iCs/>
-            <w14:ligatures w14:val="none"/>
-          </w:rPr>
-          <w:delText>i</w:delText>
-        </w:r>
+      <w:del w:id="396" w:author="昱嫻 郭" w:date="2024-04-25T16:15:00Z" w16du:dateUtc="2024-04-25T08:15:00Z">
         <w:r>
           <w:rPr>
             <w:rFonts w:hint="eastAsia"/>
@@ -4872,23 +4888,73 @@
               </w:rPr>
             </w:rPrChange>
           </w:rPr>
-          <w:delText>物</w:delText>
+          <w:delText>在第</w:delText>
         </w:r>
-      </w:del>
-      <w:ins w:id="398" w:author="昱嫻 郭" w:date="2024-04-25T16:15:00Z" w16du:dateUtc="2024-04-25T08:15:00Z">
         <w:r>
           <w:rPr>
+            <w:rFonts w:hint="eastAsia"/>
+            <w:i/>
+            <w:iCs/>
+            <w14:ligatures w14:val="none"/>
+          </w:rPr>
+          <w:delText>j</w:delText>
+        </w:r>
+        <w:r>
+          <w:rPr>
+            <w:rFonts w:hint="eastAsia"/>
+            <w:i/>
+            <w:iCs/>
+            <w14:ligatures w14:val="none"/>
+            <w:rPrChange w:id="398" w:author="昱嫻 郭" w:date="2024-04-25T16:15:00Z" w16du:dateUtc="2024-04-25T08:15:00Z">
+              <w:rPr>
+                <w:rFonts w:hint="eastAsia"/>
+                <w14:ligatures w14:val="none"/>
+              </w:rPr>
+            </w:rPrChange>
+          </w:rPr>
+          <w:delText>個區塊中發現</w:delText>
+        </w:r>
+        <w:r>
+          <w:rPr>
+            <w:rFonts w:hint="eastAsia"/>
+            <w:i/>
+            <w:iCs/>
+            <w14:ligatures w14:val="none"/>
+          </w:rPr>
+          <w:delText>i</w:delText>
+        </w:r>
+        <w:r>
+          <w:rPr>
+            <w:rFonts w:hint="eastAsia"/>
             <w:i/>
             <w:iCs/>
             <w14:ligatures w14:val="none"/>
             <w:rPrChange w:id="399" w:author="昱嫻 郭" w:date="2024-04-25T16:15:00Z" w16du:dateUtc="2024-04-25T08:15:00Z">
               <w:rPr>
+                <w:rFonts w:hint="eastAsia"/>
+                <w14:ligatures w14:val="none"/>
+              </w:rPr>
+            </w:rPrChange>
+          </w:rPr>
+          <w:delText>物</w:delText>
+        </w:r>
+      </w:del>
+      <w:proofErr w:type="spellStart"/>
+      <w:ins w:id="400" w:author="昱嫻 郭" w:date="2024-04-25T16:15:00Z" w16du:dateUtc="2024-04-25T08:15:00Z">
+        <w:r>
+          <w:rPr>
+            <w:i/>
+            <w:iCs/>
+            <w14:ligatures w14:val="none"/>
+            <w:rPrChange w:id="401" w:author="昱嫻 郭" w:date="2024-04-25T16:15:00Z" w16du:dateUtc="2024-04-25T08:15:00Z">
+              <w:rPr>
                 <w14:ligatures w14:val="none"/>
               </w:rPr>
             </w:rPrChange>
           </w:rPr>
           <w:t>i</w:t>
         </w:r>
+        <w:proofErr w:type="spellEnd"/>
         <w:r>
           <w:rPr>
             <w:rFonts w:hint="eastAsia"/>
@@ -4901,7 +4967,7 @@
             <w:i/>
             <w:iCs/>
             <w14:ligatures w14:val="none"/>
-            <w:rPrChange w:id="400" w:author="昱嫻 郭" w:date="2024-04-25T16:15:00Z" w16du:dateUtc="2024-04-25T08:15:00Z">
+            <w:rPrChange w:id="402" w:author="昱嫻 郭" w:date="2024-04-25T16:15:00Z" w16du:dateUtc="2024-04-25T08:15:00Z">
               <w:rPr>
                 <w14:ligatures w14:val="none"/>
               </w:rPr>
@@ -4917,7 +4983,7 @@
           <w:t>區塊中</w:t>
         </w:r>
       </w:ins>
-      <w:del w:id="401" w:author="昱嫻 郭" w:date="2024-04-25T16:15:00Z" w16du:dateUtc="2024-04-25T08:15:00Z">
+      <w:del w:id="403" w:author="昱嫻 郭" w:date="2024-04-25T16:15:00Z" w16du:dateUtc="2024-04-25T08:15:00Z">
         <w:r>
           <w:rPr>
             <w:rFonts w:hint="eastAsia"/>
@@ -4982,12 +5048,12 @@
           <w14:ligatures w14:val="none"/>
         </w:rPr>
       </w:pPr>
-      <w:del w:id="402" w:author="昱嫻 郭" w:date="2024-04-25T18:09:00Z" w16du:dateUtc="2024-04-25T10:09:00Z">
+      <w:del w:id="404" w:author="昱嫻 郭" w:date="2024-04-25T18:09:00Z" w16du:dateUtc="2024-04-25T10:09:00Z">
         <w:r>
           <w:rPr>
             <w:rFonts w:hint="eastAsia"/>
             <w14:ligatures w14:val="none"/>
-            <w:rPrChange w:id="403" w:author="昱嫻 郭" w:date="2024-04-25T16:17:00Z" w16du:dateUtc="2024-04-25T08:17:00Z">
+            <w:rPrChange w:id="405" w:author="昱嫻 郭" w:date="2024-04-25T16:17:00Z" w16du:dateUtc="2024-04-25T08:17:00Z">
               <w:rPr>
                 <w:rFonts w:hint="eastAsia"/>
                 <w:highlight w:val="yellow"/>
@@ -4998,12 +5064,12 @@
           <w:delText>又</w:delText>
         </w:r>
       </w:del>
-      <w:ins w:id="404" w:author="昱嫻 郭" w:date="2024-04-25T16:17:00Z" w16du:dateUtc="2024-04-25T08:17:00Z">
+      <w:ins w:id="406" w:author="昱嫻 郭" w:date="2024-04-25T16:17:00Z" w16du:dateUtc="2024-04-25T08:17:00Z">
         <w:r>
           <w:rPr>
             <w:rFonts w:hint="eastAsia"/>
             <w14:ligatures w14:val="none"/>
-            <w:rPrChange w:id="405" w:author="昱嫻 郭" w:date="2024-04-25T16:17:00Z" w16du:dateUtc="2024-04-25T08:17:00Z">
+            <w:rPrChange w:id="407" w:author="昱嫻 郭" w:date="2024-04-25T16:17:00Z" w16du:dateUtc="2024-04-25T08:17:00Z">
               <w:rPr>
                 <w:rFonts w:hint="eastAsia"/>
                 <w:highlight w:val="yellow"/>
@@ -5019,7 +5085,7 @@
           <w:rPr>
             <w:rFonts w:ascii="Cambria Math" w:hAnsi="Cambria Math"/>
             <w14:ligatures w14:val="none"/>
-            <w:rPrChange w:id="406" w:author="昱嫻 郭" w:date="2024-04-25T16:17:00Z" w16du:dateUtc="2024-04-25T08:17:00Z">
+            <w:rPrChange w:id="408" w:author="昱嫻 郭" w:date="2024-04-25T16:17:00Z" w16du:dateUtc="2024-04-25T08:17:00Z">
               <w:rPr>
                 <w:rFonts w:ascii="Cambria Math" w:hAnsi="Cambria Math"/>
                 <w:highlight w:val="yellow"/>
@@ -5044,7 +5110,7 @@
               <w:rPr>
                 <w:rFonts w:ascii="Cambria Math" w:hAnsi="Cambria Math"/>
                 <w14:ligatures w14:val="none"/>
-                <w:rPrChange w:id="407" w:author="昱嫻 郭" w:date="2024-04-25T16:17:00Z" w16du:dateUtc="2024-04-25T08:17:00Z">
+                <w:rPrChange w:id="409" w:author="昱嫻 郭" w:date="2024-04-25T16:17:00Z" w16du:dateUtc="2024-04-25T08:17:00Z">
                   <w:rPr>
                     <w:rFonts w:ascii="Cambria Math" w:hAnsi="Cambria Math"/>
                     <w:highlight w:val="yellow"/>
@@ -5060,7 +5126,7 @@
               <w:rPr>
                 <w:rFonts w:ascii="Cambria Math" w:hAnsi="Cambria Math"/>
                 <w14:ligatures w14:val="none"/>
-                <w:rPrChange w:id="408" w:author="昱嫻 郭" w:date="2024-04-25T16:17:00Z" w16du:dateUtc="2024-04-25T08:17:00Z">
+                <w:rPrChange w:id="410" w:author="昱嫻 郭" w:date="2024-04-25T16:17:00Z" w16du:dateUtc="2024-04-25T08:17:00Z">
                   <w:rPr>
                     <w:rFonts w:ascii="Cambria Math" w:hAnsi="Cambria Math"/>
                     <w:highlight w:val="yellow"/>
@@ -5076,7 +5142,7 @@
           <w:rPr>
             <w:rFonts w:ascii="Cambria Math" w:hAnsi="Cambria Math"/>
             <w14:ligatures w14:val="none"/>
-            <w:rPrChange w:id="409" w:author="昱嫻 郭" w:date="2024-04-25T16:17:00Z" w16du:dateUtc="2024-04-25T08:17:00Z">
+            <w:rPrChange w:id="411" w:author="昱嫻 郭" w:date="2024-04-25T16:17:00Z" w16du:dateUtc="2024-04-25T08:17:00Z">
               <w:rPr>
                 <w:rFonts w:ascii="Cambria Math" w:hAnsi="Cambria Math"/>
                 <w:highlight w:val="yellow"/>
@@ -5091,7 +5157,7 @@
         <w:rPr>
           <w:rFonts w:hint="eastAsia"/>
           <w14:ligatures w14:val="none"/>
-          <w:rPrChange w:id="410" w:author="昱嫻 郭" w:date="2024-04-25T16:17:00Z" w16du:dateUtc="2024-04-25T08:17:00Z">
+          <w:rPrChange w:id="412" w:author="昱嫻 郭" w:date="2024-04-25T16:17:00Z" w16du:dateUtc="2024-04-25T08:17:00Z">
             <w:rPr>
               <w:rFonts w:hint="eastAsia"/>
               <w:highlight w:val="yellow"/>
@@ -5101,7 +5167,7 @@
         </w:rPr>
         <w:t>被定義為</w:t>
       </w:r>
-      <w:ins w:id="411" w:author="昱嫻 郭" w:date="2024-04-25T16:17:00Z" w16du:dateUtc="2024-04-25T08:17:00Z">
+      <w:ins w:id="413" w:author="昱嫻 郭" w:date="2024-04-25T16:17:00Z" w16du:dateUtc="2024-04-25T08:17:00Z">
         <w:r>
           <w:rPr>
             <w:rFonts w:hint="eastAsia"/>
@@ -5112,7 +5178,7 @@
       </w:ins>
       <m:oMath>
         <m:r>
-          <w:ins w:id="412" w:author="昱嫻 郭" w:date="2024-04-25T16:17:00Z" w16du:dateUtc="2024-04-25T08:17:00Z">
+          <w:ins w:id="414" w:author="昱嫻 郭" w:date="2024-04-25T16:17:00Z" w16du:dateUtc="2024-04-25T08:17:00Z">
             <w:rPr>
               <w:rFonts w:ascii="Cambria Math" w:hAnsi="Cambria Math"/>
               <w14:ligatures w14:val="none"/>
@@ -5121,7 +5187,7 @@
           </w:ins>
         </m:r>
       </m:oMath>
-      <w:ins w:id="413" w:author="昱嫻 郭" w:date="2024-04-25T16:17:00Z" w16du:dateUtc="2024-04-25T08:17:00Z">
+      <w:ins w:id="415" w:author="昱嫻 郭" w:date="2024-04-25T16:17:00Z" w16du:dateUtc="2024-04-25T08:17:00Z">
         <w:r>
           <w:rPr>
             <w:rFonts w:hint="eastAsia"/>
@@ -5130,12 +5196,12 @@
           <w:t>物種出現的區塊數量</w:t>
         </w:r>
       </w:ins>
-      <w:del w:id="414" w:author="昱嫻 郭" w:date="2024-04-25T16:17:00Z" w16du:dateUtc="2024-04-25T08:17:00Z">
+      <w:del w:id="416" w:author="昱嫻 郭" w:date="2024-04-25T16:17:00Z" w16du:dateUtc="2024-04-25T08:17:00Z">
         <w:r>
           <w:rPr>
             <w:rFonts w:hint="eastAsia"/>
             <w14:ligatures w14:val="none"/>
-            <w:rPrChange w:id="415" w:author="昱嫻 郭" w:date="2024-04-25T16:17:00Z" w16du:dateUtc="2024-04-25T08:17:00Z">
+            <w:rPrChange w:id="417" w:author="昱嫻 郭" w:date="2024-04-25T16:17:00Z" w16du:dateUtc="2024-04-25T08:17:00Z">
               <w:rPr>
                 <w:rFonts w:hint="eastAsia"/>
                 <w:highlight w:val="yellow"/>
@@ -5150,7 +5216,7 @@
         <w:rPr>
           <w:rFonts w:hint="eastAsia"/>
           <w14:ligatures w14:val="none"/>
-          <w:rPrChange w:id="416" w:author="昱嫻 郭" w:date="2024-04-25T16:17:00Z" w16du:dateUtc="2024-04-25T08:17:00Z">
+          <w:rPrChange w:id="418" w:author="昱嫻 郭" w:date="2024-04-25T16:17:00Z" w16du:dateUtc="2024-04-25T08:17:00Z">
             <w:rPr>
               <w:rFonts w:hint="eastAsia"/>
               <w:highlight w:val="yellow"/>
@@ -5176,7 +5242,7 @@
               <w:rPr>
                 <w:rFonts w:ascii="Cambria Math" w:hAnsi="Cambria Math"/>
                 <w14:ligatures w14:val="none"/>
-                <w:rPrChange w:id="417" w:author="昱嫻 郭" w:date="2024-04-25T16:18:00Z" w16du:dateUtc="2024-04-25T08:18:00Z">
+                <w:rPrChange w:id="419" w:author="昱嫻 郭" w:date="2024-04-25T16:18:00Z" w16du:dateUtc="2024-04-25T08:18:00Z">
                   <w:rPr>
                     <w:rFonts w:ascii="Cambria Math" w:hAnsi="Cambria Math"/>
                     <w:highlight w:val="yellow"/>
@@ -5187,48 +5253,6 @@
               <m:t>X</m:t>
             </m:r>
           </m:e>
-          <m:sub>
-            <m:r>
-              <w:rPr>
-                <w:rFonts w:ascii="Cambria Math" w:hAnsi="Cambria Math"/>
-                <w14:ligatures w14:val="none"/>
-                <w:rPrChange w:id="418" w:author="昱嫻 郭" w:date="2024-04-25T16:18:00Z" w16du:dateUtc="2024-04-25T08:18:00Z">
-                  <w:rPr>
-                    <w:rFonts w:ascii="Cambria Math" w:hAnsi="Cambria Math"/>
-                    <w:highlight w:val="yellow"/>
-                    <w14:ligatures w14:val="none"/>
-                  </w:rPr>
-                </w:rPrChange>
-              </w:rPr>
-              <m:t>i</m:t>
-            </m:r>
-          </m:sub>
-        </m:sSub>
-        <m:r>
-          <w:rPr>
-            <w:rFonts w:ascii="Cambria Math" w:hAnsi="Cambria Math"/>
-            <w14:ligatures w14:val="none"/>
-            <w:rPrChange w:id="419" w:author="昱嫻 郭" w:date="2024-04-25T16:18:00Z" w16du:dateUtc="2024-04-25T08:18:00Z">
-              <w:rPr>
-                <w:rFonts w:ascii="Cambria Math" w:hAnsi="Cambria Math"/>
-                <w:highlight w:val="yellow"/>
-                <w14:ligatures w14:val="none"/>
-              </w:rPr>
-            </w:rPrChange>
-          </w:rPr>
-          <m:t xml:space="preserve">= </m:t>
-        </m:r>
-        <m:nary>
-          <m:naryPr>
-            <m:chr m:val="∑"/>
-            <m:ctrlPr>
-              <w:rPr>
-                <w:rFonts w:ascii="Cambria Math" w:hAnsi="Cambria Math"/>
-                <w:i/>
-                <w14:ligatures w14:val="none"/>
-              </w:rPr>
-            </m:ctrlPr>
-          </m:naryPr>
           <m:sub>
             <m:r>
               <w:rPr>
@@ -5242,6 +5266,48 @@
                   </w:rPr>
                 </w:rPrChange>
               </w:rPr>
+              <m:t>i</m:t>
+            </m:r>
+          </m:sub>
+        </m:sSub>
+        <m:r>
+          <w:rPr>
+            <w:rFonts w:ascii="Cambria Math" w:hAnsi="Cambria Math"/>
+            <w14:ligatures w14:val="none"/>
+            <w:rPrChange w:id="421" w:author="昱嫻 郭" w:date="2024-04-25T16:18:00Z" w16du:dateUtc="2024-04-25T08:18:00Z">
+              <w:rPr>
+                <w:rFonts w:ascii="Cambria Math" w:hAnsi="Cambria Math"/>
+                <w:highlight w:val="yellow"/>
+                <w14:ligatures w14:val="none"/>
+              </w:rPr>
+            </w:rPrChange>
+          </w:rPr>
+          <m:t xml:space="preserve">= </m:t>
+        </m:r>
+        <m:nary>
+          <m:naryPr>
+            <m:chr m:val="∑"/>
+            <m:ctrlPr>
+              <w:rPr>
+                <w:rFonts w:ascii="Cambria Math" w:hAnsi="Cambria Math"/>
+                <w:i/>
+                <w14:ligatures w14:val="none"/>
+              </w:rPr>
+            </m:ctrlPr>
+          </m:naryPr>
+          <m:sub>
+            <m:r>
+              <w:rPr>
+                <w:rFonts w:ascii="Cambria Math" w:hAnsi="Cambria Math"/>
+                <w14:ligatures w14:val="none"/>
+                <w:rPrChange w:id="422" w:author="昱嫻 郭" w:date="2024-04-25T16:18:00Z" w16du:dateUtc="2024-04-25T08:18:00Z">
+                  <w:rPr>
+                    <w:rFonts w:ascii="Cambria Math" w:hAnsi="Cambria Math"/>
+                    <w:highlight w:val="yellow"/>
+                    <w14:ligatures w14:val="none"/>
+                  </w:rPr>
+                </w:rPrChange>
+              </w:rPr>
               <m:t>j=1</m:t>
             </m:r>
           </m:sub>
@@ -5249,7 +5315,7 @@
             <m:sSub>
               <m:sSubPr>
                 <m:ctrlPr>
-                  <w:ins w:id="421" w:author="昱嫻 郭" w:date="2024-04-25T16:18:00Z" w16du:dateUtc="2024-04-25T08:18:00Z">
+                  <w:ins w:id="423" w:author="昱嫻 郭" w:date="2024-04-25T16:18:00Z" w16du:dateUtc="2024-04-25T08:18:00Z">
                     <w:rPr>
                       <w:rFonts w:ascii="Cambria Math" w:hAnsi="Cambria Math"/>
                       <w:i/>
@@ -5263,7 +5329,7 @@
                   <w:rPr>
                     <w:rFonts w:ascii="Cambria Math" w:hAnsi="Cambria Math"/>
                     <w14:ligatures w14:val="none"/>
-                    <w:rPrChange w:id="422" w:author="昱嫻 郭" w:date="2024-04-25T16:18:00Z" w16du:dateUtc="2024-04-25T08:18:00Z">
+                    <w:rPrChange w:id="424" w:author="昱嫻 郭" w:date="2024-04-25T16:18:00Z" w16du:dateUtc="2024-04-25T08:18:00Z">
                       <w:rPr>
                         <w:rFonts w:ascii="Cambria Math" w:hAnsi="Cambria Math"/>
                         <w:highlight w:val="yellow"/>
@@ -5276,11 +5342,11 @@
               </m:e>
               <m:sub>
                 <m:r>
-                  <w:ins w:id="423" w:author="昱嫻 郭" w:date="2024-04-25T16:18:00Z" w16du:dateUtc="2024-04-25T08:18:00Z">
+                  <w:ins w:id="425" w:author="昱嫻 郭" w:date="2024-04-25T16:18:00Z" w16du:dateUtc="2024-04-25T08:18:00Z">
                     <w:rPr>
                       <w:rFonts w:ascii="Cambria Math" w:hAnsi="Cambria Math"/>
                       <w14:ligatures w14:val="none"/>
-                      <w:rPrChange w:id="424" w:author="昱嫻 郭" w:date="2024-04-25T16:18:00Z" w16du:dateUtc="2024-04-25T08:18:00Z">
+                      <w:rPrChange w:id="426" w:author="昱嫻 郭" w:date="2024-04-25T16:18:00Z" w16du:dateUtc="2024-04-25T08:18:00Z">
                         <w:rPr>
                           <w:rFonts w:ascii="Cambria Math" w:hAnsi="Cambria Math"/>
                           <w:highlight w:val="yellow"/>
@@ -5310,7 +5376,7 @@
                   <w:rPr>
                     <w:rFonts w:ascii="Cambria Math" w:hAnsi="Cambria Math"/>
                     <w14:ligatures w14:val="none"/>
-                    <w:rPrChange w:id="425" w:author="昱嫻 郭" w:date="2024-04-25T16:18:00Z" w16du:dateUtc="2024-04-25T08:18:00Z">
+                    <w:rPrChange w:id="427" w:author="昱嫻 郭" w:date="2024-04-25T16:18:00Z" w16du:dateUtc="2024-04-25T08:18:00Z">
                       <w:rPr>
                         <w:rFonts w:ascii="Cambria Math" w:hAnsi="Cambria Math"/>
                         <w:highlight w:val="yellow"/>
@@ -5326,7 +5392,7 @@
                   <w:rPr>
                     <w:rFonts w:ascii="Cambria Math" w:hAnsi="Cambria Math"/>
                     <w14:ligatures w14:val="none"/>
-                    <w:rPrChange w:id="426" w:author="昱嫻 郭" w:date="2024-04-25T16:18:00Z" w16du:dateUtc="2024-04-25T08:18:00Z">
+                    <w:rPrChange w:id="428" w:author="昱嫻 郭" w:date="2024-04-25T16:18:00Z" w16du:dateUtc="2024-04-25T08:18:00Z">
                       <w:rPr>
                         <w:rFonts w:ascii="Cambria Math" w:hAnsi="Cambria Math"/>
                         <w:highlight w:val="yellow"/>
@@ -5345,35 +5411,6 @@
         <w:rPr>
           <w:rFonts w:hint="eastAsia"/>
           <w14:ligatures w14:val="none"/>
-          <w:rPrChange w:id="427" w:author="昱嫻 郭" w:date="2024-04-25T16:18:00Z" w16du:dateUtc="2024-04-25T08:18:00Z">
-            <w:rPr>
-              <w:rFonts w:hint="eastAsia"/>
-              <w:highlight w:val="yellow"/>
-              <w14:ligatures w14:val="none"/>
-            </w:rPr>
-          </w:rPrChange>
-        </w:rPr>
-        <w:t>，表示在該樣本中第</w:t>
-      </w:r>
-      <w:r>
-        <w:rPr>
-          <w:rFonts w:cs="Times New Roman"/>
-          <w:i/>
-          <w:iCs/>
-          <w14:ligatures w14:val="none"/>
-          <w:rPrChange w:id="428" w:author="昱嫻 郭" w:date="2024-04-25T18:04:00Z" w16du:dateUtc="2024-04-25T10:04:00Z">
-            <w:rPr>
-              <w:highlight w:val="yellow"/>
-              <w14:ligatures w14:val="none"/>
-            </w:rPr>
-          </w:rPrChange>
-        </w:rPr>
-        <w:t>i</w:t>
-      </w:r>
-      <w:r>
-        <w:rPr>
-          <w:rFonts w:hint="eastAsia"/>
-          <w14:ligatures w14:val="none"/>
           <w:rPrChange w:id="429" w:author="昱嫻 郭" w:date="2024-04-25T16:18:00Z" w16du:dateUtc="2024-04-25T08:18:00Z">
             <w:rPr>
               <w:rFonts w:hint="eastAsia"/>
@@ -5382,9 +5419,40 @@
             </w:rPr>
           </w:rPrChange>
         </w:rPr>
+        <w:t>，表示在該樣本中第</w:t>
+      </w:r>
+      <w:proofErr w:type="spellStart"/>
+      <w:r>
+        <w:rPr>
+          <w:rFonts w:cs="Times New Roman"/>
+          <w:i/>
+          <w:iCs/>
+          <w14:ligatures w14:val="none"/>
+          <w:rPrChange w:id="430" w:author="昱嫻 郭" w:date="2024-04-25T18:04:00Z" w16du:dateUtc="2024-04-25T10:04:00Z">
+            <w:rPr>
+              <w:highlight w:val="yellow"/>
+              <w14:ligatures w14:val="none"/>
+            </w:rPr>
+          </w:rPrChange>
+        </w:rPr>
+        <w:t>i</w:t>
+      </w:r>
+      <w:proofErr w:type="spellEnd"/>
+      <w:r>
+        <w:rPr>
+          <w:rFonts w:hint="eastAsia"/>
+          <w14:ligatures w14:val="none"/>
+          <w:rPrChange w:id="431" w:author="昱嫻 郭" w:date="2024-04-25T16:18:00Z" w16du:dateUtc="2024-04-25T08:18:00Z">
+            <w:rPr>
+              <w:rFonts w:hint="eastAsia"/>
+              <w:highlight w:val="yellow"/>
+              <w14:ligatures w14:val="none"/>
+            </w:rPr>
+          </w:rPrChange>
+        </w:rPr>
         <w:t>物種出現的總區塊數量</w:t>
       </w:r>
-      <w:del w:id="430" w:author="昱嫻 郭" w:date="2024-04-25T16:25:00Z" w16du:dateUtc="2024-04-25T08:25:00Z">
+      <w:del w:id="432" w:author="昱嫻 郭" w:date="2024-04-25T16:25:00Z" w16du:dateUtc="2024-04-25T08:25:00Z">
         <w:r>
           <w:rPr>
             <w:rFonts w:hint="eastAsia"/>
@@ -5396,7 +5464,7 @@
           <w:rPr>
             <w:rFonts w:hint="eastAsia"/>
             <w14:ligatures w14:val="none"/>
-            <w:rPrChange w:id="431" w:author="昱嫻 郭" w:date="2024-04-25T16:25:00Z" w16du:dateUtc="2024-04-25T08:25:00Z">
+            <w:rPrChange w:id="433" w:author="昱嫻 郭" w:date="2024-04-25T16:25:00Z" w16du:dateUtc="2024-04-25T08:25:00Z">
               <w:rPr>
                 <w:rFonts w:hint="eastAsia"/>
                 <w:highlight w:val="yellow"/>
@@ -5411,7 +5479,7 @@
         <m:sSub>
           <m:sSubPr>
             <m:ctrlPr>
-              <w:del w:id="432" w:author="昱嫻 郭" w:date="2024-04-25T16:25:00Z" w16du:dateUtc="2024-04-25T08:25:00Z">
+              <w:del w:id="434" w:author="昱嫻 郭" w:date="2024-04-25T16:25:00Z" w16du:dateUtc="2024-04-25T08:25:00Z">
                 <w:rPr>
                   <w:rFonts w:ascii="Cambria Math" w:hAnsi="Cambria Math"/>
                   <w:i/>
@@ -5422,11 +5490,11 @@
           </m:sSubPr>
           <m:e>
             <m:r>
-              <w:del w:id="433" w:author="昱嫻 郭" w:date="2024-04-25T16:25:00Z" w16du:dateUtc="2024-04-25T08:25:00Z">
+              <w:del w:id="435" w:author="昱嫻 郭" w:date="2024-04-25T16:25:00Z" w16du:dateUtc="2024-04-25T08:25:00Z">
                 <w:rPr>
                   <w:rFonts w:ascii="Cambria Math" w:hAnsi="Cambria Math"/>
                   <w14:ligatures w14:val="none"/>
-                  <w:rPrChange w:id="434" w:author="昱嫻 郭" w:date="2024-04-25T16:25:00Z" w16du:dateUtc="2024-04-25T08:25:00Z">
+                  <w:rPrChange w:id="436" w:author="昱嫻 郭" w:date="2024-04-25T16:25:00Z" w16du:dateUtc="2024-04-25T08:25:00Z">
                     <w:rPr>
                       <w:rFonts w:ascii="Cambria Math" w:hAnsi="Cambria Math"/>
                       <w:highlight w:val="yellow"/>
@@ -5440,11 +5508,11 @@
           </m:e>
           <m:sub>
             <m:r>
-              <w:del w:id="435" w:author="昱嫻 郭" w:date="2024-04-25T16:25:00Z" w16du:dateUtc="2024-04-25T08:25:00Z">
+              <w:del w:id="437" w:author="昱嫻 郭" w:date="2024-04-25T16:25:00Z" w16du:dateUtc="2024-04-25T08:25:00Z">
                 <w:rPr>
                   <w:rFonts w:ascii="Cambria Math" w:hAnsi="Cambria Math"/>
                   <w14:ligatures w14:val="none"/>
-                  <w:rPrChange w:id="436" w:author="昱嫻 郭" w:date="2024-04-25T16:25:00Z" w16du:dateUtc="2024-04-25T08:25:00Z">
+                  <w:rPrChange w:id="438" w:author="昱嫻 郭" w:date="2024-04-25T16:25:00Z" w16du:dateUtc="2024-04-25T08:25:00Z">
                     <w:rPr>
                       <w:rFonts w:ascii="Cambria Math" w:hAnsi="Cambria Math"/>
                       <w:highlight w:val="yellow"/>
@@ -5458,11 +5526,11 @@
           </m:sub>
         </m:sSub>
         <m:r>
-          <w:del w:id="437" w:author="昱嫻 郭" w:date="2024-04-25T16:25:00Z" w16du:dateUtc="2024-04-25T08:25:00Z">
+          <w:del w:id="439" w:author="昱嫻 郭" w:date="2024-04-25T16:25:00Z" w16du:dateUtc="2024-04-25T08:25:00Z">
             <w:rPr>
               <w:rFonts w:ascii="Cambria Math" w:hAnsi="Cambria Math"/>
               <w14:ligatures w14:val="none"/>
-              <w:rPrChange w:id="438" w:author="昱嫻 郭" w:date="2024-04-25T16:25:00Z" w16du:dateUtc="2024-04-25T08:25:00Z">
+              <w:rPrChange w:id="440" w:author="昱嫻 郭" w:date="2024-04-25T16:25:00Z" w16du:dateUtc="2024-04-25T08:25:00Z">
                 <w:rPr>
                   <w:rFonts w:ascii="Cambria Math" w:hAnsi="Cambria Math"/>
                   <w:highlight w:val="yellow"/>
@@ -5474,12 +5542,12 @@
           </w:del>
         </m:r>
       </m:oMath>
-      <w:del w:id="439" w:author="昱嫻 郭" w:date="2024-04-25T16:25:00Z" w16du:dateUtc="2024-04-25T08:25:00Z">
+      <w:del w:id="441" w:author="昱嫻 郭" w:date="2024-04-25T16:25:00Z" w16du:dateUtc="2024-04-25T08:25:00Z">
         <w:r>
           <w:rPr>
             <w:rFonts w:hint="eastAsia"/>
             <w14:ligatures w14:val="none"/>
-            <w:rPrChange w:id="440" w:author="昱嫻 郭" w:date="2024-04-25T16:25:00Z" w16du:dateUtc="2024-04-25T08:25:00Z">
+            <w:rPrChange w:id="442" w:author="昱嫻 郭" w:date="2024-04-25T16:25:00Z" w16du:dateUtc="2024-04-25T08:25:00Z">
               <w:rPr>
                 <w:rFonts w:hint="eastAsia"/>
                 <w:highlight w:val="yellow"/>
@@ -5494,7 +5562,7 @@
         <m:sSub>
           <m:sSubPr>
             <m:ctrlPr>
-              <w:del w:id="441" w:author="昱嫻 郭" w:date="2024-04-25T16:25:00Z" w16du:dateUtc="2024-04-25T08:25:00Z">
+              <w:del w:id="443" w:author="昱嫻 郭" w:date="2024-04-25T16:25:00Z" w16du:dateUtc="2024-04-25T08:25:00Z">
                 <w:rPr>
                   <w:rFonts w:ascii="Cambria Math" w:hAnsi="Cambria Math"/>
                   <w:i/>
@@ -5505,11 +5573,11 @@
           </m:sSubPr>
           <m:e>
             <m:r>
-              <w:del w:id="442" w:author="昱嫻 郭" w:date="2024-04-25T16:25:00Z" w16du:dateUtc="2024-04-25T08:25:00Z">
+              <w:del w:id="444" w:author="昱嫻 郭" w:date="2024-04-25T16:25:00Z" w16du:dateUtc="2024-04-25T08:25:00Z">
                 <w:rPr>
                   <w:rFonts w:ascii="Cambria Math" w:hAnsi="Cambria Math"/>
                   <w14:ligatures w14:val="none"/>
-                  <w:rPrChange w:id="443" w:author="昱嫻 郭" w:date="2024-04-25T16:25:00Z" w16du:dateUtc="2024-04-25T08:25:00Z">
+                  <w:rPrChange w:id="445" w:author="昱嫻 郭" w:date="2024-04-25T16:25:00Z" w16du:dateUtc="2024-04-25T08:25:00Z">
                     <w:rPr>
                       <w:rFonts w:ascii="Cambria Math" w:hAnsi="Cambria Math"/>
                       <w:highlight w:val="yellow"/>
@@ -5523,11 +5591,11 @@
           </m:e>
           <m:sub>
             <m:r>
-              <w:del w:id="444" w:author="昱嫻 郭" w:date="2024-04-25T16:25:00Z" w16du:dateUtc="2024-04-25T08:25:00Z">
+              <w:del w:id="446" w:author="昱嫻 郭" w:date="2024-04-25T16:25:00Z" w16du:dateUtc="2024-04-25T08:25:00Z">
                 <w:rPr>
                   <w:rFonts w:ascii="Cambria Math" w:hAnsi="Cambria Math"/>
                   <w14:ligatures w14:val="none"/>
-                  <w:rPrChange w:id="445" w:author="昱嫻 郭" w:date="2024-04-25T16:25:00Z" w16du:dateUtc="2024-04-25T08:25:00Z">
+                  <w:rPrChange w:id="447" w:author="昱嫻 郭" w:date="2024-04-25T16:25:00Z" w16du:dateUtc="2024-04-25T08:25:00Z">
                     <w:rPr>
                       <w:rFonts w:ascii="Cambria Math" w:hAnsi="Cambria Math"/>
                       <w:highlight w:val="yellow"/>
@@ -5545,7 +5613,7 @@
         <w:rPr>
           <w:rFonts w:hint="eastAsia"/>
           <w14:ligatures w14:val="none"/>
-          <w:rPrChange w:id="446" w:author="昱嫻 郭" w:date="2024-04-25T16:25:00Z" w16du:dateUtc="2024-04-25T08:25:00Z">
+          <w:rPrChange w:id="448" w:author="昱嫻 郭" w:date="2024-04-25T16:25:00Z" w16du:dateUtc="2024-04-25T08:25:00Z">
             <w:rPr>
               <w:rFonts w:hint="eastAsia"/>
               <w:highlight w:val="yellow"/>
@@ -5558,7 +5626,7 @@
       <w:r>
         <w:rPr>
           <w14:ligatures w14:val="none"/>
-          <w:rPrChange w:id="447" w:author="昱嫻 郭" w:date="2024-04-25T16:25:00Z" w16du:dateUtc="2024-04-25T08:25:00Z">
+          <w:rPrChange w:id="449" w:author="昱嫻 郭" w:date="2024-04-25T16:25:00Z" w16du:dateUtc="2024-04-25T08:25:00Z">
             <w:rPr>
               <w:highlight w:val="yellow"/>
               <w14:ligatures w14:val="none"/>
@@ -5572,7 +5640,7 @@
           <w:rPr>
             <w:rFonts w:ascii="Cambria Math" w:hAnsi="Cambria Math"/>
             <w14:ligatures w14:val="none"/>
-            <w:rPrChange w:id="448" w:author="昱嫻 郭" w:date="2024-04-25T16:25:00Z" w16du:dateUtc="2024-04-25T08:25:00Z">
+            <w:rPrChange w:id="450" w:author="昱嫻 郭" w:date="2024-04-25T16:25:00Z" w16du:dateUtc="2024-04-25T08:25:00Z">
               <w:rPr>
                 <w:rFonts w:ascii="Cambria Math" w:hAnsi="Cambria Math"/>
                 <w:highlight w:val="yellow"/>
@@ -5583,11 +5651,11 @@
           <m:t>0</m:t>
         </m:r>
         <m:r>
-          <w:ins w:id="449" w:author="昱嫻 郭" w:date="2024-04-25T16:24:00Z" w16du:dateUtc="2024-04-25T08:24:00Z">
+          <w:ins w:id="451" w:author="昱嫻 郭" w:date="2024-04-25T16:24:00Z" w16du:dateUtc="2024-04-25T08:24:00Z">
             <w:rPr>
               <w:rFonts w:ascii="Cambria Math" w:hAnsi="Cambria Math"/>
               <w14:ligatures w14:val="none"/>
-              <w:rPrChange w:id="450" w:author="昱嫻 郭" w:date="2024-04-25T16:25:00Z" w16du:dateUtc="2024-04-25T08:25:00Z">
+              <w:rPrChange w:id="452" w:author="昱嫻 郭" w:date="2024-04-25T16:25:00Z" w16du:dateUtc="2024-04-25T08:25:00Z">
                 <w:rPr>
                   <w:rFonts w:ascii="Cambria Math" w:hAnsi="Cambria Math"/>
                   <w:highlight w:val="yellow"/>
@@ -5599,11 +5667,11 @@
           </w:ins>
         </m:r>
         <m:r>
-          <w:del w:id="451" w:author="昱嫻 郭" w:date="2024-04-25T16:24:00Z" w16du:dateUtc="2024-04-25T08:24:00Z">
+          <w:del w:id="453" w:author="昱嫻 郭" w:date="2024-04-25T16:24:00Z" w16du:dateUtc="2024-04-25T08:24:00Z">
             <w:rPr>
               <w:rFonts w:ascii="Cambria Math" w:hAnsi="Cambria Math"/>
               <w14:ligatures w14:val="none"/>
-              <w:rPrChange w:id="452" w:author="昱嫻 郭" w:date="2024-04-25T16:25:00Z" w16du:dateUtc="2024-04-25T08:25:00Z">
+              <w:rPrChange w:id="454" w:author="昱嫻 郭" w:date="2024-04-25T16:25:00Z" w16du:dateUtc="2024-04-25T08:25:00Z">
                 <w:rPr>
                   <w:rFonts w:ascii="Cambria Math" w:hAnsi="Cambria Math"/>
                   <w:highlight w:val="yellow"/>
@@ -5629,7 +5697,7 @@
               <w:rPr>
                 <w:rFonts w:ascii="Cambria Math" w:hAnsi="Cambria Math"/>
                 <w14:ligatures w14:val="none"/>
-                <w:rPrChange w:id="453" w:author="昱嫻 郭" w:date="2024-04-25T16:25:00Z" w16du:dateUtc="2024-04-25T08:25:00Z">
+                <w:rPrChange w:id="455" w:author="昱嫻 郭" w:date="2024-04-25T16:25:00Z" w16du:dateUtc="2024-04-25T08:25:00Z">
                   <w:rPr>
                     <w:rFonts w:ascii="Cambria Math" w:hAnsi="Cambria Math"/>
                     <w:highlight w:val="yellow"/>
@@ -5645,7 +5713,7 @@
               <w:rPr>
                 <w:rFonts w:ascii="Cambria Math" w:hAnsi="Cambria Math"/>
                 <w14:ligatures w14:val="none"/>
-                <w:rPrChange w:id="454" w:author="昱嫻 郭" w:date="2024-04-25T16:25:00Z" w16du:dateUtc="2024-04-25T08:25:00Z">
+                <w:rPrChange w:id="456" w:author="昱嫻 郭" w:date="2024-04-25T16:25:00Z" w16du:dateUtc="2024-04-25T08:25:00Z">
                   <w:rPr>
                     <w:rFonts w:ascii="Cambria Math" w:hAnsi="Cambria Math"/>
                     <w:highlight w:val="yellow"/>
@@ -5658,11 +5726,11 @@
           </m:sub>
         </m:sSub>
         <m:r>
-          <w:del w:id="455" w:author="昱嫻 郭" w:date="2024-04-25T16:17:00Z" w16du:dateUtc="2024-04-25T08:17:00Z">
+          <w:del w:id="457" w:author="昱嫻 郭" w:date="2024-04-25T16:17:00Z" w16du:dateUtc="2024-04-25T08:17:00Z">
             <w:rPr>
               <w:rFonts w:ascii="Cambria Math" w:hAnsi="Cambria Math"/>
               <w14:ligatures w14:val="none"/>
-              <w:rPrChange w:id="456" w:author="昱嫻 郭" w:date="2024-04-25T16:25:00Z" w16du:dateUtc="2024-04-25T08:25:00Z">
+              <w:rPrChange w:id="458" w:author="昱嫻 郭" w:date="2024-04-25T16:25:00Z" w16du:dateUtc="2024-04-25T08:25:00Z">
                 <w:rPr>
                   <w:rFonts w:ascii="Cambria Math" w:hAnsi="Cambria Math"/>
                   <w:highlight w:val="yellow"/>
@@ -5674,11 +5742,11 @@
           </w:del>
         </m:r>
         <m:r>
-          <w:ins w:id="457" w:author="昱嫻 郭" w:date="2024-04-25T16:17:00Z" w16du:dateUtc="2024-04-25T08:17:00Z">
+          <w:ins w:id="459" w:author="昱嫻 郭" w:date="2024-04-25T16:17:00Z" w16du:dateUtc="2024-04-25T08:17:00Z">
             <w:rPr>
               <w:rFonts w:ascii="Cambria Math" w:hAnsi="Cambria Math"/>
               <w14:ligatures w14:val="none"/>
-              <w:rPrChange w:id="458" w:author="昱嫻 郭" w:date="2024-04-25T16:25:00Z" w16du:dateUtc="2024-04-25T08:25:00Z">
+              <w:rPrChange w:id="460" w:author="昱嫻 郭" w:date="2024-04-25T16:25:00Z" w16du:dateUtc="2024-04-25T08:25:00Z">
                 <w:rPr>
                   <w:rFonts w:ascii="Cambria Math" w:hAnsi="Cambria Math"/>
                   <w:highlight w:val="yellow"/>
@@ -5692,7 +5760,7 @@
         <m:sSub>
           <m:sSubPr>
             <m:ctrlPr>
-              <w:ins w:id="459" w:author="昱嫻 郭" w:date="2024-04-25T16:17:00Z" w16du:dateUtc="2024-04-25T08:17:00Z">
+              <w:ins w:id="461" w:author="昱嫻 郭" w:date="2024-04-25T16:17:00Z" w16du:dateUtc="2024-04-25T08:17:00Z">
                 <w:rPr>
                   <w:rFonts w:ascii="Cambria Math" w:hAnsi="Cambria Math"/>
                   <w:i/>
@@ -5703,11 +5771,11 @@
           </m:sSubPr>
           <m:e>
             <m:r>
-              <w:ins w:id="460" w:author="昱嫻 郭" w:date="2024-04-25T16:17:00Z" w16du:dateUtc="2024-04-25T08:17:00Z">
+              <w:ins w:id="462" w:author="昱嫻 郭" w:date="2024-04-25T16:17:00Z" w16du:dateUtc="2024-04-25T08:17:00Z">
                 <w:rPr>
                   <w:rFonts w:ascii="Cambria Math" w:hAnsi="Cambria Math"/>
                   <w14:ligatures w14:val="none"/>
-                  <w:rPrChange w:id="461" w:author="昱嫻 郭" w:date="2024-04-25T16:25:00Z" w16du:dateUtc="2024-04-25T08:25:00Z">
+                  <w:rPrChange w:id="463" w:author="昱嫻 郭" w:date="2024-04-25T16:25:00Z" w16du:dateUtc="2024-04-25T08:25:00Z">
                     <w:rPr>
                       <w:rFonts w:ascii="Cambria Math" w:hAnsi="Cambria Math"/>
                       <w:highlight w:val="yellow"/>
@@ -5721,11 +5789,11 @@
           </m:e>
           <m:sub>
             <m:r>
-              <w:ins w:id="462" w:author="昱嫻 郭" w:date="2024-04-25T16:17:00Z" w16du:dateUtc="2024-04-25T08:17:00Z">
+              <w:ins w:id="464" w:author="昱嫻 郭" w:date="2024-04-25T16:17:00Z" w16du:dateUtc="2024-04-25T08:17:00Z">
                 <w:rPr>
                   <w:rFonts w:ascii="Cambria Math" w:hAnsi="Cambria Math"/>
                   <w14:ligatures w14:val="none"/>
-                  <w:rPrChange w:id="463" w:author="昱嫻 郭" w:date="2024-04-25T16:25:00Z" w16du:dateUtc="2024-04-25T08:25:00Z">
+                  <w:rPrChange w:id="465" w:author="昱嫻 郭" w:date="2024-04-25T16:25:00Z" w16du:dateUtc="2024-04-25T08:25:00Z">
                     <w:rPr>
                       <w:rFonts w:ascii="Cambria Math" w:hAnsi="Cambria Math"/>
                       <w:highlight w:val="yellow"/>
@@ -5741,7 +5809,7 @@
         <m:sSub>
           <m:sSubPr>
             <m:ctrlPr>
-              <w:del w:id="464" w:author="昱嫻 郭" w:date="2024-04-25T16:17:00Z" w16du:dateUtc="2024-04-25T08:17:00Z">
+              <w:del w:id="466" w:author="昱嫻 郭" w:date="2024-04-25T16:17:00Z" w16du:dateUtc="2024-04-25T08:17:00Z">
                 <w:rPr>
                   <w:rFonts w:ascii="Cambria Math" w:hAnsi="Cambria Math"/>
                   <w:i/>
@@ -5753,7 +5821,7 @@
           </m:sSubPr>
           <m:e>
             <m:r>
-              <w:del w:id="465" w:author="昱嫻 郭" w:date="2024-04-25T16:17:00Z" w16du:dateUtc="2024-04-25T08:17:00Z">
+              <w:del w:id="467" w:author="昱嫻 郭" w:date="2024-04-25T16:17:00Z" w16du:dateUtc="2024-04-25T08:17:00Z">
                 <w:rPr>
                   <w:rFonts w:ascii="Cambria Math" w:hAnsi="Cambria Math"/>
                   <w:highlight w:val="yellow"/>
@@ -5765,7 +5833,7 @@
           </m:e>
           <m:sub>
             <m:r>
-              <w:del w:id="466" w:author="昱嫻 郭" w:date="2024-04-25T16:17:00Z" w16du:dateUtc="2024-04-25T08:17:00Z">
+              <w:del w:id="468" w:author="昱嫻 郭" w:date="2024-04-25T16:17:00Z" w16du:dateUtc="2024-04-25T08:17:00Z">
                 <w:rPr>
                   <w:rFonts w:ascii="Cambria Math" w:hAnsi="Cambria Math"/>
                   <w:highlight w:val="yellow"/>
@@ -5777,7 +5845,7 @@
           </m:sub>
         </m:sSub>
         <m:r>
-          <w:del w:id="467" w:author="昱嫻 郭" w:date="2024-04-25T16:17:00Z" w16du:dateUtc="2024-04-25T08:17:00Z">
+          <w:del w:id="469" w:author="昱嫻 郭" w:date="2024-04-25T16:17:00Z" w16du:dateUtc="2024-04-25T08:17:00Z">
             <w:rPr>
               <w:rFonts w:ascii="Cambria Math" w:hAnsi="Cambria Math" w:hint="eastAsia"/>
               <w:highlight w:val="yellow"/>
@@ -5893,7 +5961,7 @@
         </w:rPr>
         <w:t>中出現</w:t>
       </w:r>
-      <w:ins w:id="468" w:author="昱嫻 郭" w:date="2024-04-25T18:04:00Z" w16du:dateUtc="2024-04-25T10:04:00Z">
+      <w:ins w:id="470" w:author="昱嫻 郭" w:date="2024-04-25T18:04:00Z" w16du:dateUtc="2024-04-25T10:04:00Z">
         <w:r>
           <w:rPr>
             <w:rFonts w:hint="eastAsia"/>
@@ -5904,7 +5972,7 @@
           <w:t>k</w:t>
         </w:r>
       </w:ins>
-      <w:del w:id="469" w:author="昱嫻 郭" w:date="2024-04-25T18:04:00Z" w16du:dateUtc="2024-04-25T10:04:00Z">
+      <w:del w:id="471" w:author="昱嫻 郭" w:date="2024-04-25T18:04:00Z" w16du:dateUtc="2024-04-25T10:04:00Z">
         <w:r>
           <w:rPr>
             <w:i/>
@@ -5914,12 +5982,21 @@
           <w:delText>k</w:delText>
         </w:r>
       </w:del>
+      <w:proofErr w:type="gramStart"/>
       <w:r>
         <w:rPr>
           <w:rFonts w:hint="eastAsia"/>
           <w14:ligatures w14:val="none"/>
         </w:rPr>
-        <w:t>個區塊</w:t>
+        <w:t>個</w:t>
+      </w:r>
+      <w:proofErr w:type="gramEnd"/>
+      <w:r>
+        <w:rPr>
+          <w:rFonts w:hint="eastAsia"/>
+          <w14:ligatures w14:val="none"/>
+        </w:rPr>
+        <w:t>區塊</w:t>
       </w:r>
       <w:r>
         <w:rPr>
@@ -6094,7 +6171,7 @@
         <m:sSub>
           <m:sSubPr>
             <m:ctrlPr>
-              <w:ins w:id="470" w:author="昱嫻 郭" w:date="2024-04-26T12:22:00Z" w16du:dateUtc="2024-04-26T04:22:00Z">
+              <w:ins w:id="472" w:author="昱嫻 郭" w:date="2024-04-26T12:22:00Z" w16du:dateUtc="2024-04-26T04:22:00Z">
                 <w:rPr>
                   <w:rFonts w:ascii="Cambria Math" w:hAnsi="Cambria Math"/>
                   <w:i/>
@@ -6112,7 +6189,7 @@
               <m:t>t</m:t>
             </m:r>
             <m:ctrlPr>
-              <w:ins w:id="471" w:author="昱嫻 郭" w:date="2024-04-26T12:22:00Z" w16du:dateUtc="2024-04-26T04:22:00Z">
+              <w:ins w:id="473" w:author="昱嫻 郭" w:date="2024-04-26T12:22:00Z" w16du:dateUtc="2024-04-26T04:22:00Z">
                 <w:rPr>
                   <w:rFonts w:ascii="Cambria Math" w:hAnsi="Cambria Math"/>
                   <w:i/>
@@ -6124,7 +6201,7 @@
           </m:e>
           <m:sub>
             <m:r>
-              <w:ins w:id="472" w:author="昱嫻 郭" w:date="2024-04-26T12:22:00Z" w16du:dateUtc="2024-04-26T04:22:00Z">
+              <w:ins w:id="474" w:author="昱嫻 郭" w:date="2024-04-26T12:22:00Z" w16du:dateUtc="2024-04-26T04:22:00Z">
                 <w:rPr>
                   <w:rFonts w:ascii="Cambria Math" w:hAnsi="Cambria Math"/>
                   <w14:ligatures w14:val="none"/>
@@ -6279,7 +6356,7 @@
         <m:sSub>
           <m:sSubPr>
             <m:ctrlPr>
-              <w:ins w:id="473" w:author="昱嫻 郭" w:date="2024-04-25T18:09:00Z" w16du:dateUtc="2024-04-25T10:09:00Z">
+              <w:ins w:id="475" w:author="昱嫻 郭" w:date="2024-04-25T18:09:00Z" w16du:dateUtc="2024-04-25T10:09:00Z">
                 <w:rPr>
                   <w:rFonts w:ascii="Cambria Math" w:hAnsi="Cambria Math"/>
                   <w:i/>
@@ -6290,7 +6367,7 @@
           </m:sSubPr>
           <m:e>
             <m:r>
-              <w:ins w:id="474" w:author="昱嫻 郭" w:date="2024-04-25T18:09:00Z" w16du:dateUtc="2024-04-25T10:09:00Z">
+              <w:ins w:id="476" w:author="昱嫻 郭" w:date="2024-04-25T18:09:00Z" w16du:dateUtc="2024-04-25T10:09:00Z">
                 <w:rPr>
                   <w:rFonts w:ascii="Cambria Math" w:hAnsi="Cambria Math"/>
                   <w14:ligatures w14:val="none"/>
@@ -6301,7 +6378,7 @@
           </m:e>
           <m:sub>
             <m:r>
-              <w:ins w:id="475" w:author="昱嫻 郭" w:date="2024-04-25T18:09:00Z" w16du:dateUtc="2024-04-25T10:09:00Z">
+              <w:ins w:id="477" w:author="昱嫻 郭" w:date="2024-04-25T18:09:00Z" w16du:dateUtc="2024-04-25T10:09:00Z">
                 <w:rPr>
                   <w:rFonts w:ascii="Cambria Math" w:hAnsi="Cambria Math"/>
                   <w14:ligatures w14:val="none"/>
@@ -6312,7 +6389,7 @@
           </m:sub>
         </m:sSub>
       </m:oMath>
-      <w:del w:id="476" w:author="昱嫻 郭" w:date="2024-04-25T18:09:00Z" w16du:dateUtc="2024-04-25T10:09:00Z">
+      <w:del w:id="478" w:author="昱嫻 郭" w:date="2024-04-25T18:09:00Z" w16du:dateUtc="2024-04-25T10:09:00Z">
         <w:r>
           <w:rPr>
             <w:i/>
@@ -6358,7 +6435,7 @@
               <m:t>obs</m:t>
             </m:r>
             <m:r>
-              <w:ins w:id="477" w:author="昱嫻 郭" w:date="2024-04-25T18:08:00Z" w16du:dateUtc="2024-04-25T10:08:00Z">
+              <w:ins w:id="479" w:author="昱嫻 郭" w:date="2024-04-25T18:08:00Z" w16du:dateUtc="2024-04-25T10:08:00Z">
                 <w:rPr>
                   <w:rFonts w:ascii="Cambria Math" w:hAnsi="Cambria Math" w:hint="eastAsia"/>
                   <w14:ligatures w14:val="none"/>
@@ -6367,7 +6444,7 @@
               </w:ins>
             </m:r>
             <m:r>
-              <w:ins w:id="478" w:author="昱嫻 郭" w:date="2024-04-25T18:08:00Z" w16du:dateUtc="2024-04-25T10:08:00Z">
+              <w:ins w:id="480" w:author="昱嫻 郭" w:date="2024-04-25T18:08:00Z" w16du:dateUtc="2024-04-25T10:08:00Z">
                 <w:rPr>
                   <w:rFonts w:ascii="Cambria Math" w:hAnsi="Cambria Math"/>
                   <w14:ligatures w14:val="none"/>
@@ -6376,7 +6453,7 @@
               </w:ins>
             </m:r>
             <m:r>
-              <w:ins w:id="479" w:author="昱嫻 郭" w:date="2024-04-25T18:08:00Z" w16du:dateUtc="2024-04-25T10:08:00Z">
+              <w:ins w:id="481" w:author="昱嫻 郭" w:date="2024-04-25T18:08:00Z" w16du:dateUtc="2024-04-25T10:08:00Z">
                 <w:rPr>
                   <w:rFonts w:ascii="Cambria Math" w:hAnsi="Cambria Math" w:hint="eastAsia"/>
                   <w14:ligatures w14:val="none"/>
@@ -6432,7 +6509,7 @@
         </w:rPr>
         <w:t>之</w:t>
       </w:r>
-      <w:del w:id="480" w:author="昱嫻 郭" w:date="2024-04-25T18:04:00Z" w16du:dateUtc="2024-04-25T10:04:00Z">
+      <w:del w:id="482" w:author="昱嫻 郭" w:date="2024-04-25T18:04:00Z" w16du:dateUtc="2024-04-25T10:04:00Z">
         <w:r>
           <w:rPr>
             <w:rFonts w:hint="eastAsia"/>
@@ -6634,11 +6711,19 @@
       <w:pPr>
         <w:pStyle w:val="3"/>
       </w:pPr>
-      <w:r>
-        <w:rPr>
-          <w:rFonts w:hint="eastAsia"/>
-        </w:rPr>
-        <w:t>取後放回之抽樣方式</w:t>
+      <w:proofErr w:type="gramStart"/>
+      <w:r>
+        <w:rPr>
+          <w:rFonts w:hint="eastAsia"/>
+        </w:rPr>
+        <w:t>取後放回</w:t>
+      </w:r>
+      <w:proofErr w:type="gramEnd"/>
+      <w:r>
+        <w:rPr>
+          <w:rFonts w:hint="eastAsia"/>
+        </w:rPr>
+        <w:t>之抽樣方式</w:t>
       </w:r>
     </w:p>
     <w:p>
@@ -6682,9 +6767,18 @@
           <w14:ligatures w14:val="none"/>
         </w:rPr>
         <w:lastRenderedPageBreak/>
-        <w:t>比，是最直觀量化多樣性的指標之一</w:t>
-      </w:r>
-      <w:ins w:id="481" w:author="昱嫻 郭" w:date="2024-04-25T17:22:00Z" w16du:dateUtc="2024-04-25T09:22:00Z">
+        <w:t>比，是最直觀量化多樣性的指標之</w:t>
+      </w:r>
+      <w:proofErr w:type="gramStart"/>
+      <w:r>
+        <w:rPr>
+          <w:rFonts w:hint="eastAsia"/>
+          <w14:ligatures w14:val="none"/>
+        </w:rPr>
+        <w:t>一</w:t>
+      </w:r>
+      <w:proofErr w:type="gramEnd"/>
+      <w:ins w:id="483" w:author="昱嫻 郭" w:date="2024-04-25T17:22:00Z" w16du:dateUtc="2024-04-25T09:22:00Z">
         <w:r>
           <w:rPr>
             <w:rFonts w:hint="eastAsia"/>
@@ -6693,7 +6787,7 @@
           <w:t>。</w:t>
         </w:r>
       </w:ins>
-      <w:del w:id="482" w:author="昱嫻 郭" w:date="2024-04-25T17:22:00Z" w16du:dateUtc="2024-04-25T09:22:00Z">
+      <w:del w:id="484" w:author="昱嫻 郭" w:date="2024-04-25T17:22:00Z" w16du:dateUtc="2024-04-25T09:22:00Z">
         <w:r>
           <w:rPr>
             <w:rFonts w:hint="eastAsia"/>
@@ -6702,7 +6796,7 @@
           <w:delText>，</w:delText>
         </w:r>
       </w:del>
-      <w:ins w:id="483" w:author="昱嫻 郭" w:date="2024-04-25T16:34:00Z" w16du:dateUtc="2024-04-25T08:34:00Z">
+      <w:ins w:id="485" w:author="昱嫻 郭" w:date="2024-04-25T16:34:00Z" w16du:dateUtc="2024-04-25T08:34:00Z">
         <w:r>
           <w:rPr>
             <w:rFonts w:hint="eastAsia"/>
@@ -6715,7 +6809,7 @@
         <w:rPr>
           <w:rFonts w:hint="eastAsia"/>
           <w14:ligatures w14:val="none"/>
-          <w:rPrChange w:id="484" w:author="昱嫻 郭" w:date="2024-04-25T16:34:00Z" w16du:dateUtc="2024-04-25T08:34:00Z">
+          <w:rPrChange w:id="486" w:author="昱嫻 郭" w:date="2024-04-25T16:34:00Z" w16du:dateUtc="2024-04-25T08:34:00Z">
             <w:rPr>
               <w:rFonts w:hint="eastAsia"/>
               <w:highlight w:val="yellow"/>
@@ -6725,7 +6819,7 @@
         </w:rPr>
         <w:t>往往需要消耗大量的人力、經費與時間等成本</w:t>
       </w:r>
-      <w:del w:id="485" w:author="昱嫻 郭" w:date="2024-04-25T16:34:00Z" w16du:dateUtc="2024-04-25T08:34:00Z">
+      <w:del w:id="487" w:author="昱嫻 郭" w:date="2024-04-25T16:34:00Z" w16du:dateUtc="2024-04-25T08:34:00Z">
         <w:r>
           <w:rPr>
             <w:rFonts w:hint="eastAsia"/>
@@ -6735,7 +6829,7 @@
           <w:delText>？</w:delText>
         </w:r>
       </w:del>
-      <w:ins w:id="486" w:author="昱嫻 郭" w:date="2024-04-25T17:22:00Z" w16du:dateUtc="2024-04-25T09:22:00Z">
+      <w:ins w:id="488" w:author="昱嫻 郭" w:date="2024-04-25T17:22:00Z" w16du:dateUtc="2024-04-25T09:22:00Z">
         <w:r>
           <w:rPr>
             <w:rFonts w:hint="eastAsia"/>
@@ -6744,7 +6838,7 @@
           <w:t>，</w:t>
         </w:r>
       </w:ins>
-      <w:del w:id="487" w:author="昱嫻 郭" w:date="2024-04-25T17:22:00Z" w16du:dateUtc="2024-04-25T09:22:00Z">
+      <w:del w:id="489" w:author="昱嫻 郭" w:date="2024-04-25T17:22:00Z" w16du:dateUtc="2024-04-25T09:22:00Z">
         <w:r>
           <w:rPr>
             <w:rFonts w:hint="eastAsia"/>
@@ -6760,7 +6854,7 @@
         </w:rPr>
         <w:t>這使得在抽樣的結果中</w:t>
       </w:r>
-      <w:del w:id="488" w:author="昱嫻 郭" w:date="2024-04-25T16:45:00Z" w16du:dateUtc="2024-04-25T08:45:00Z">
+      <w:del w:id="490" w:author="昱嫻 郭" w:date="2024-04-25T16:45:00Z" w16du:dateUtc="2024-04-25T08:45:00Z">
         <w:r>
           <w:rPr>
             <w:rFonts w:hint="eastAsia"/>
@@ -6776,7 +6870,7 @@
         </w:rPr>
         <w:t>能看見所有物種皆出現之狀況的機率大幅降低</w:t>
       </w:r>
-      <w:ins w:id="489" w:author="昱嫻 郭" w:date="2024-04-25T16:35:00Z" w16du:dateUtc="2024-04-25T08:35:00Z">
+      <w:ins w:id="491" w:author="昱嫻 郭" w:date="2024-04-25T16:35:00Z" w16du:dateUtc="2024-04-25T08:35:00Z">
         <w:r>
           <w:rPr>
             <w:rFonts w:hint="eastAsia"/>
@@ -6785,7 +6879,7 @@
           <w:t>，</w:t>
         </w:r>
       </w:ins>
-      <w:del w:id="490" w:author="昱嫻 郭" w:date="2024-04-25T16:35:00Z" w16du:dateUtc="2024-04-25T08:35:00Z">
+      <w:del w:id="492" w:author="昱嫻 郭" w:date="2024-04-25T16:35:00Z" w16du:dateUtc="2024-04-25T08:35:00Z">
         <w:r>
           <w:rPr>
             <w:rFonts w:hint="eastAsia"/>
@@ -6794,7 +6888,7 @@
           <w:delText>。也就是說，</w:delText>
         </w:r>
       </w:del>
-      <w:ins w:id="491" w:author="昱嫻 郭" w:date="2024-04-25T16:35:00Z" w16du:dateUtc="2024-04-25T08:35:00Z">
+      <w:ins w:id="493" w:author="昱嫻 郭" w:date="2024-04-25T16:35:00Z" w16du:dateUtc="2024-04-25T08:35:00Z">
         <w:r>
           <w:rPr>
             <w:rFonts w:hint="eastAsia"/>
@@ -6810,7 +6904,7 @@
         </w:rPr>
         <w:t>在大部分的生態調查結果中，皆可能存在部分未被觀測到的物種。</w:t>
       </w:r>
-      <w:ins w:id="492" w:author="昱嫻 郭" w:date="2024-04-25T16:35:00Z" w16du:dateUtc="2024-04-25T08:35:00Z">
+      <w:ins w:id="494" w:author="昱嫻 郭" w:date="2024-04-25T16:35:00Z" w16du:dateUtc="2024-04-25T08:35:00Z">
         <w:r>
           <w:rPr>
             <w:rFonts w:hint="eastAsia"/>
@@ -6819,7 +6913,7 @@
           <w:t>故</w:t>
         </w:r>
       </w:ins>
-      <w:del w:id="493" w:author="昱嫻 郭" w:date="2024-04-25T16:35:00Z" w16du:dateUtc="2024-04-25T08:35:00Z">
+      <w:del w:id="495" w:author="昱嫻 郭" w:date="2024-04-25T16:35:00Z" w16du:dateUtc="2024-04-25T08:35:00Z">
         <w:r>
           <w:rPr>
             <w:rFonts w:hint="eastAsia"/>
@@ -6835,7 +6929,7 @@
         </w:rPr>
         <w:t>需針對</w:t>
       </w:r>
-      <w:ins w:id="494" w:author="昱嫻 郭" w:date="2024-04-25T17:24:00Z" w16du:dateUtc="2024-04-25T09:24:00Z">
+      <w:ins w:id="496" w:author="昱嫻 郭" w:date="2024-04-25T17:24:00Z" w16du:dateUtc="2024-04-25T09:24:00Z">
         <w:r>
           <w:rPr>
             <w:rFonts w:hint="eastAsia"/>
@@ -6844,7 +6938,7 @@
           <w:t>這些</w:t>
         </w:r>
       </w:ins>
-      <w:del w:id="495" w:author="昱嫻 郭" w:date="2024-04-25T17:24:00Z" w16du:dateUtc="2024-04-25T09:24:00Z">
+      <w:del w:id="497" w:author="昱嫻 郭" w:date="2024-04-25T17:24:00Z" w16du:dateUtc="2024-04-25T09:24:00Z">
         <w:r>
           <w:rPr>
             <w:rFonts w:hint="eastAsia"/>
@@ -6875,12 +6969,12 @@
         </w:rPr>
         <w:t>對於出現型數據所開發之物種豐富度估計的模型多數皆</w:t>
       </w:r>
-      <w:ins w:id="496" w:author="昱嫻 郭" w:date="2024-04-25T16:36:00Z" w16du:dateUtc="2024-04-25T08:36:00Z">
+      <w:ins w:id="498" w:author="昱嫻 郭" w:date="2024-04-25T16:36:00Z" w16du:dateUtc="2024-04-25T08:36:00Z">
         <w:r>
           <w:rPr>
             <w:rFonts w:hint="eastAsia"/>
             <w14:ligatures w14:val="none"/>
-            <w:rPrChange w:id="497" w:author="昱嫻 郭" w:date="2024-04-25T16:36:00Z" w16du:dateUtc="2024-04-25T08:36:00Z">
+            <w:rPrChange w:id="499" w:author="昱嫻 郭" w:date="2024-04-25T16:36:00Z" w16du:dateUtc="2024-04-25T08:36:00Z">
               <w:rPr>
                 <w:rFonts w:hint="eastAsia"/>
                 <w:highlight w:val="yellow"/>
@@ -6891,7 +6985,7 @@
           <w:t>是</w:t>
         </w:r>
       </w:ins>
-      <w:del w:id="498" w:author="昱嫻 郭" w:date="2024-04-25T16:35:00Z" w16du:dateUtc="2024-04-25T08:35:00Z">
+      <w:del w:id="500" w:author="昱嫻 郭" w:date="2024-04-25T16:35:00Z" w16du:dateUtc="2024-04-25T08:35:00Z">
         <w:r>
           <w:rPr>
             <w:rFonts w:hint="eastAsia"/>
@@ -6906,12 +7000,21 @@
           <w:rFonts w:hint="eastAsia"/>
           <w14:ligatures w14:val="none"/>
         </w:rPr>
-        <w:t>依據捉放法</w:t>
-      </w:r>
-      <w:r>
-        <w:rPr>
+        <w:t>依據</w:t>
+      </w:r>
+      <w:proofErr w:type="gramStart"/>
+      <w:r>
+        <w:rPr>
+          <w:rFonts w:hint="eastAsia"/>
           <w14:ligatures w14:val="none"/>
         </w:rPr>
+        <w:t>捉放法</w:t>
+      </w:r>
+      <w:proofErr w:type="gramEnd"/>
+      <w:r>
+        <w:rPr>
+          <w14:ligatures w14:val="none"/>
+        </w:rPr>
         <w:t xml:space="preserve"> (capture-recapture) </w:t>
       </w:r>
       <w:r>
@@ -6921,7 +7024,7 @@
         </w:rPr>
         <w:t>的理論架構</w:t>
       </w:r>
-      <w:del w:id="499" w:author="昱嫻 郭" w:date="2024-04-25T16:36:00Z" w16du:dateUtc="2024-04-25T08:36:00Z">
+      <w:del w:id="501" w:author="昱嫻 郭" w:date="2024-04-25T16:36:00Z" w16du:dateUtc="2024-04-25T08:36:00Z">
         <w:r>
           <w:rPr>
             <w:rFonts w:hint="eastAsia"/>
@@ -6942,7 +7045,7 @@
         <w:rPr>
           <w:rFonts w:hint="eastAsia"/>
           <w14:ligatures w14:val="none"/>
-          <w:rPrChange w:id="500" w:author="昱嫻 郭" w:date="2024-04-25T16:45:00Z" w16du:dateUtc="2024-04-25T08:45:00Z">
+          <w:rPrChange w:id="502" w:author="昱嫻 郭" w:date="2024-04-25T16:45:00Z" w16du:dateUtc="2024-04-25T08:45:00Z">
             <w:rPr>
               <w:rFonts w:hint="eastAsia"/>
               <w:highlight w:val="yellow"/>
@@ -6950,52 +7053,14 @@
             </w:rPr>
           </w:rPrChange>
         </w:rPr>
-        <w:t>傳統的捉放法是藉由</w:t>
-      </w:r>
-      <w:del w:id="501" w:author="昱嫻 郭" w:date="2024-04-25T16:44:00Z" w16du:dateUtc="2024-04-25T08:44:00Z">
-        <w:r>
-          <w:rPr>
-            <w:rFonts w:hint="eastAsia"/>
-            <w14:ligatures w14:val="none"/>
-            <w:rPrChange w:id="502" w:author="昱嫻 郭" w:date="2024-04-25T16:45:00Z" w16du:dateUtc="2024-04-25T08:45:00Z">
-              <w:rPr>
-                <w:rFonts w:hint="eastAsia"/>
-                <w:highlight w:val="yellow"/>
-                <w14:ligatures w14:val="none"/>
-              </w:rPr>
-            </w:rPrChange>
-          </w:rPr>
-          <w:delText>單一物種「個體數」？</w:delText>
-        </w:r>
-        <w:r>
-          <w:rPr>
-            <w:rFonts w:hint="eastAsia"/>
-            <w14:ligatures w14:val="none"/>
-          </w:rPr>
-          <w:delText>，</w:delText>
-        </w:r>
-      </w:del>
-      <w:del w:id="503" w:author="昱嫻 郭" w:date="2024-04-25T16:36:00Z" w16du:dateUtc="2024-04-25T08:36:00Z">
-        <w:r>
-          <w:rPr>
-            <w:rFonts w:hint="eastAsia"/>
-            <w14:ligatures w14:val="none"/>
-            <w:rPrChange w:id="504" w:author="昱嫻 郭" w:date="2024-04-25T16:45:00Z" w16du:dateUtc="2024-04-25T08:45:00Z">
-              <w:rPr>
-                <w:rFonts w:hint="eastAsia"/>
-                <w:highlight w:val="yellow"/>
-                <w14:ligatures w14:val="none"/>
-              </w:rPr>
-            </w:rPrChange>
-          </w:rPr>
-          <w:delText>針對</w:delText>
-        </w:r>
-      </w:del>
+        <w:t>傳統的</w:t>
+      </w:r>
+      <w:proofErr w:type="gramStart"/>
       <w:r>
         <w:rPr>
           <w:rFonts w:hint="eastAsia"/>
           <w14:ligatures w14:val="none"/>
-          <w:rPrChange w:id="505" w:author="昱嫻 郭" w:date="2024-04-25T16:45:00Z" w16du:dateUtc="2024-04-25T08:45:00Z">
+          <w:rPrChange w:id="503" w:author="昱嫻 郭" w:date="2024-04-25T16:45:00Z" w16du:dateUtc="2024-04-25T08:45:00Z">
             <w:rPr>
               <w:rFonts w:hint="eastAsia"/>
               <w:highlight w:val="yellow"/>
@@ -7003,45 +7068,14 @@
             </w:rPr>
           </w:rPrChange>
         </w:rPr>
-        <w:t>該物種在</w:t>
-      </w:r>
-      <w:ins w:id="506" w:author="昱嫻 郭" w:date="2024-04-25T16:36:00Z" w16du:dateUtc="2024-04-25T08:36:00Z">
-        <w:r>
-          <w:rPr>
-            <w:rFonts w:hint="eastAsia"/>
-            <w14:ligatures w14:val="none"/>
-            <w:rPrChange w:id="507" w:author="昱嫻 郭" w:date="2024-04-25T16:45:00Z" w16du:dateUtc="2024-04-25T08:45:00Z">
-              <w:rPr>
-                <w:rFonts w:hint="eastAsia"/>
-                <w:highlight w:val="yellow"/>
-                <w14:ligatures w14:val="none"/>
-              </w:rPr>
-            </w:rPrChange>
-          </w:rPr>
-          <w:t>樣本</w:t>
-        </w:r>
-      </w:ins>
-      <w:del w:id="508" w:author="昱嫻 郭" w:date="2024-04-25T16:36:00Z" w16du:dateUtc="2024-04-25T08:36:00Z">
-        <w:r>
-          <w:rPr>
-            <w:rFonts w:hint="eastAsia"/>
-            <w14:ligatures w14:val="none"/>
-            <w:rPrChange w:id="509" w:author="昱嫻 郭" w:date="2024-04-25T16:45:00Z" w16du:dateUtc="2024-04-25T08:45:00Z">
-              <w:rPr>
-                <w:rFonts w:hint="eastAsia"/>
-                <w:highlight w:val="yellow"/>
-                <w14:ligatures w14:val="none"/>
-              </w:rPr>
-            </w:rPrChange>
-          </w:rPr>
-          <w:delText>群落</w:delText>
-        </w:r>
-      </w:del>
+        <w:t>捉放法是</w:t>
+      </w:r>
+      <w:proofErr w:type="gramEnd"/>
       <w:r>
         <w:rPr>
           <w:rFonts w:hint="eastAsia"/>
           <w14:ligatures w14:val="none"/>
-          <w:rPrChange w:id="510" w:author="昱嫻 郭" w:date="2024-04-25T16:45:00Z" w16du:dateUtc="2024-04-25T08:45:00Z">
+          <w:rPrChange w:id="504" w:author="昱嫻 郭" w:date="2024-04-25T16:45:00Z" w16du:dateUtc="2024-04-25T08:45:00Z">
             <w:rPr>
               <w:rFonts w:hint="eastAsia"/>
               <w:highlight w:val="yellow"/>
@@ -7049,14 +7083,14 @@
             </w:rPr>
           </w:rPrChange>
         </w:rPr>
-        <w:t>中所佔比例</w:t>
-      </w:r>
-      <w:del w:id="511" w:author="昱嫻 郭" w:date="2024-04-25T16:36:00Z" w16du:dateUtc="2024-04-25T08:36:00Z">
+        <w:t>藉由</w:t>
+      </w:r>
+      <w:del w:id="505" w:author="昱嫻 郭" w:date="2024-04-25T16:44:00Z" w16du:dateUtc="2024-04-25T08:44:00Z">
         <w:r>
           <w:rPr>
             <w:rFonts w:hint="eastAsia"/>
             <w14:ligatures w14:val="none"/>
-            <w:rPrChange w:id="512" w:author="昱嫻 郭" w:date="2024-04-25T16:45:00Z" w16du:dateUtc="2024-04-25T08:45:00Z">
+            <w:rPrChange w:id="506" w:author="昱嫻 郭" w:date="2024-04-25T16:45:00Z" w16du:dateUtc="2024-04-25T08:45:00Z">
               <w:rPr>
                 <w:rFonts w:hint="eastAsia"/>
                 <w:highlight w:val="yellow"/>
@@ -7064,14 +7098,37 @@
               </w:rPr>
             </w:rPrChange>
           </w:rPr>
-          <w:delText>進行</w:delText>
+          <w:delText>單一物種「個體數」？</w:delText>
+        </w:r>
+        <w:r>
+          <w:rPr>
+            <w:rFonts w:hint="eastAsia"/>
+            <w14:ligatures w14:val="none"/>
+          </w:rPr>
+          <w:delText>，</w:delText>
         </w:r>
       </w:del>
+      <w:del w:id="507" w:author="昱嫻 郭" w:date="2024-04-25T16:36:00Z" w16du:dateUtc="2024-04-25T08:36:00Z">
+        <w:r>
+          <w:rPr>
+            <w:rFonts w:hint="eastAsia"/>
+            <w14:ligatures w14:val="none"/>
+            <w:rPrChange w:id="508" w:author="昱嫻 郭" w:date="2024-04-25T16:45:00Z" w16du:dateUtc="2024-04-25T08:45:00Z">
+              <w:rPr>
+                <w:rFonts w:hint="eastAsia"/>
+                <w:highlight w:val="yellow"/>
+                <w14:ligatures w14:val="none"/>
+              </w:rPr>
+            </w:rPrChange>
+          </w:rPr>
+          <w:delText>針對</w:delText>
+        </w:r>
+      </w:del>
       <w:r>
         <w:rPr>
           <w:rFonts w:hint="eastAsia"/>
           <w14:ligatures w14:val="none"/>
-          <w:rPrChange w:id="513" w:author="昱嫻 郭" w:date="2024-04-25T16:45:00Z" w16du:dateUtc="2024-04-25T08:45:00Z">
+          <w:rPrChange w:id="509" w:author="昱嫻 郭" w:date="2024-04-25T16:45:00Z" w16du:dateUtc="2024-04-25T08:45:00Z">
             <w:rPr>
               <w:rFonts w:hint="eastAsia"/>
               <w:highlight w:val="yellow"/>
@@ -7079,14 +7136,14 @@
             </w:rPr>
           </w:rPrChange>
         </w:rPr>
-        <w:t>估計</w:t>
-      </w:r>
-      <w:ins w:id="514" w:author="昱嫻 郭" w:date="2024-04-25T16:36:00Z" w16du:dateUtc="2024-04-25T08:36:00Z">
+        <w:t>該物種在</w:t>
+      </w:r>
+      <w:ins w:id="510" w:author="昱嫻 郭" w:date="2024-04-25T16:36:00Z" w16du:dateUtc="2024-04-25T08:36:00Z">
         <w:r>
           <w:rPr>
             <w:rFonts w:hint="eastAsia"/>
             <w14:ligatures w14:val="none"/>
-            <w:rPrChange w:id="515" w:author="昱嫻 郭" w:date="2024-04-25T16:45:00Z" w16du:dateUtc="2024-04-25T08:45:00Z">
+            <w:rPrChange w:id="511" w:author="昱嫻 郭" w:date="2024-04-25T16:45:00Z" w16du:dateUtc="2024-04-25T08:45:00Z">
               <w:rPr>
                 <w:rFonts w:hint="eastAsia"/>
                 <w:highlight w:val="yellow"/>
@@ -7094,15 +7151,15 @@
               </w:rPr>
             </w:rPrChange>
           </w:rPr>
-          <w:t>個體數</w:t>
+          <w:t>樣本</w:t>
         </w:r>
       </w:ins>
-      <w:del w:id="516" w:author="昱嫻 郭" w:date="2024-04-25T16:36:00Z" w16du:dateUtc="2024-04-25T08:36:00Z">
+      <w:del w:id="512" w:author="昱嫻 郭" w:date="2024-04-25T16:36:00Z" w16du:dateUtc="2024-04-25T08:36:00Z">
         <w:r>
           <w:rPr>
             <w:rFonts w:hint="eastAsia"/>
             <w14:ligatures w14:val="none"/>
-            <w:rPrChange w:id="517" w:author="昱嫻 郭" w:date="2024-04-25T16:45:00Z" w16du:dateUtc="2024-04-25T08:45:00Z">
+            <w:rPrChange w:id="513" w:author="昱嫻 郭" w:date="2024-04-25T16:45:00Z" w16du:dateUtc="2024-04-25T08:45:00Z">
               <w:rPr>
                 <w:rFonts w:hint="eastAsia"/>
                 <w:highlight w:val="yellow"/>
@@ -7110,266 +7167,14 @@
               </w:rPr>
             </w:rPrChange>
           </w:rPr>
-          <w:delText>？</w:delText>
+          <w:delText>群落</w:delText>
         </w:r>
       </w:del>
-      <w:del w:id="518" w:author="昱嫻 郭" w:date="2024-04-25T16:44:00Z" w16du:dateUtc="2024-04-25T08:44:00Z">
-        <w:r>
-          <w:rPr>
-            <w:rFonts w:hint="eastAsia"/>
-            <w14:ligatures w14:val="none"/>
-          </w:rPr>
-          <w:delText>。</w:delText>
-        </w:r>
-      </w:del>
-      <w:ins w:id="519" w:author="昱嫻 郭" w:date="2024-04-25T16:44:00Z" w16du:dateUtc="2024-04-25T08:44:00Z">
-        <w:r>
-          <w:rPr>
-            <w:rFonts w:hint="eastAsia"/>
-            <w14:ligatures w14:val="none"/>
-            <w:rPrChange w:id="520" w:author="昱嫻 郭" w:date="2024-04-25T16:45:00Z" w16du:dateUtc="2024-04-25T08:45:00Z">
-              <w:rPr>
-                <w:rFonts w:hint="eastAsia"/>
-                <w:highlight w:val="yellow"/>
-                <w14:ligatures w14:val="none"/>
-              </w:rPr>
-            </w:rPrChange>
-          </w:rPr>
-          <w:t>，</w:t>
-        </w:r>
-      </w:ins>
       <w:r>
         <w:rPr>
           <w:rFonts w:hint="eastAsia"/>
           <w14:ligatures w14:val="none"/>
-        </w:rPr>
-        <w:t>而在物種豐富度的估計中，可將捉放法「個體數」對應至「物種數」，</w:t>
-      </w:r>
-      <w:del w:id="521" w:author="昱嫻 郭" w:date="2024-04-25T16:45:00Z" w16du:dateUtc="2024-04-25T08:45:00Z">
-        <w:r>
-          <w:rPr>
-            <w:rFonts w:hint="eastAsia"/>
-            <w14:ligatures w14:val="none"/>
-            <w:rPrChange w:id="522" w:author="昱嫻 郭" w:date="2024-04-25T16:45:00Z" w16du:dateUtc="2024-04-25T08:45:00Z">
-              <w:rPr>
-                <w:rFonts w:hint="eastAsia"/>
-                <w:highlight w:val="yellow"/>
-                <w14:ligatures w14:val="none"/>
-              </w:rPr>
-            </w:rPrChange>
-          </w:rPr>
-          <w:delText>已？</w:delText>
-        </w:r>
-      </w:del>
-      <w:ins w:id="523" w:author="昱嫻 郭" w:date="2024-04-25T16:45:00Z" w16du:dateUtc="2024-04-25T08:45:00Z">
-        <w:r>
-          <w:rPr>
-            <w:rFonts w:hint="eastAsia"/>
-            <w14:ligatures w14:val="none"/>
-            <w:rPrChange w:id="524" w:author="昱嫻 郭" w:date="2024-04-25T16:45:00Z" w16du:dateUtc="2024-04-25T08:45:00Z">
-              <w:rPr>
-                <w:rFonts w:hint="eastAsia"/>
-                <w:highlight w:val="yellow"/>
-                <w14:ligatures w14:val="none"/>
-              </w:rPr>
-            </w:rPrChange>
-          </w:rPr>
-          <w:t>以</w:t>
-        </w:r>
-      </w:ins>
-      <w:r>
-        <w:rPr>
-          <w:rFonts w:hint="eastAsia"/>
-          <w14:ligatures w14:val="none"/>
-        </w:rPr>
-        <w:t>估計群落中的物種數作為物種豐富度的指標所使用。</w:t>
-      </w:r>
-    </w:p>
-    <w:p>
-      <w:pPr>
-        <w:ind w:firstLine="425"/>
-        <w:rPr>
-          <w:i/>
-          <w14:ligatures w14:val="none"/>
-        </w:rPr>
-      </w:pPr>
-      <w:r>
-        <w:rPr>
-          <w:rFonts w:hint="eastAsia"/>
-          <w14:ligatures w14:val="none"/>
-        </w:rPr>
-        <w:t>在物種豐富度的調查結果中，</w:t>
-      </w:r>
-      <w:del w:id="525" w:author="昱嫻 郭" w:date="2024-04-25T16:46:00Z" w16du:dateUtc="2024-04-25T08:46:00Z">
-        <w:r>
-          <w:rPr>
-            <w:rFonts w:hint="eastAsia"/>
-            <w:strike/>
-            <w:highlight w:val="yellow"/>
-            <w14:ligatures w14:val="none"/>
-          </w:rPr>
-          <w:delText>又</w:delText>
-        </w:r>
-      </w:del>
-      <w:r>
-        <w:rPr>
-          <w:rFonts w:hint="eastAsia"/>
-          <w14:ligatures w14:val="none"/>
-        </w:rPr>
-        <w:t>可</w:t>
-      </w:r>
-      <w:r>
-        <w:rPr>
-          <w:rFonts w:hint="eastAsia"/>
-          <w14:ligatures w14:val="none"/>
-        </w:rPr>
-        <w:t>依據物種在樣本中出現的區塊計數，</w:t>
-      </w:r>
-      <w:r>
-        <w:rPr>
-          <w:rFonts w:hint="eastAsia"/>
-          <w14:ligatures w14:val="none"/>
-        </w:rPr>
-        <w:t>將物種大致分為豐富物種與稀有物種。</w:t>
-      </w:r>
-      <w:r>
-        <w:rPr>
-          <w:rFonts w:hint="eastAsia"/>
-          <w14:ligatures w14:val="none"/>
-        </w:rPr>
-        <w:t>當樣本中皆為豐富物種時，通常會被認為該群落之物種皆已被調查完全；相反，當樣本中擁有的多為稀有物種時，在直覺上會認為群落中仍存在更多未被觀測到的物種，因此</w:t>
-      </w:r>
-      <w:del w:id="526" w:author="昱嫻 郭" w:date="2024-04-25T16:47:00Z" w16du:dateUtc="2024-04-25T08:47:00Z">
-        <w:r>
-          <w:rPr>
-            <w:rFonts w:hint="eastAsia"/>
-            <w:strike/>
-            <w:highlight w:val="yellow"/>
-            <w14:ligatures w14:val="none"/>
-          </w:rPr>
-          <w:delText>在大多數情況下</w:delText>
-        </w:r>
-        <w:r>
-          <w:rPr>
-            <w:rFonts w:hint="eastAsia"/>
-            <w:highlight w:val="yellow"/>
-            <w14:ligatures w14:val="none"/>
-          </w:rPr>
-          <w:delText>理論上，</w:delText>
-        </w:r>
-      </w:del>
-      <w:r>
-        <w:rPr>
-          <w:rFonts w:hint="eastAsia"/>
-          <w14:ligatures w14:val="none"/>
-        </w:rPr>
-        <w:t>樣本中稀有物種</w:t>
-      </w:r>
-      <w:r>
-        <w:rPr>
-          <w:rFonts w:hint="eastAsia"/>
-          <w14:ligatures w14:val="none"/>
-        </w:rPr>
-        <w:t>相</w:t>
-      </w:r>
-      <w:r>
-        <w:rPr>
-          <w:rFonts w:hint="eastAsia"/>
-          <w14:ligatures w14:val="none"/>
-        </w:rPr>
-        <w:t>對於未被觀測到的物種提供了更為豐富的資訊</w:t>
-      </w:r>
-      <w:ins w:id="527" w:author="昱嫻 郭" w:date="2024-04-25T16:47:00Z" w16du:dateUtc="2024-04-25T08:47:00Z">
-        <w:r>
-          <w:rPr>
-            <w:rFonts w:hint="eastAsia"/>
-            <w14:ligatures w14:val="none"/>
-          </w:rPr>
-          <w:t>。</w:t>
-        </w:r>
-      </w:ins>
-      <w:del w:id="528" w:author="昱嫻 郭" w:date="2024-04-25T16:47:00Z" w16du:dateUtc="2024-04-25T08:47:00Z">
-        <w:r>
-          <w:rPr>
-            <w:rFonts w:hint="eastAsia"/>
-            <w14:ligatures w14:val="none"/>
-          </w:rPr>
-          <w:delText>。</w:delText>
-        </w:r>
-        <w:r>
-          <w:rPr>
-            <w:rFonts w:hint="eastAsia"/>
-            <w:highlight w:val="yellow"/>
-            <w14:ligatures w14:val="none"/>
-          </w:rPr>
-          <w:delText>這是由於</w:delText>
-        </w:r>
-        <w:r>
-          <w:rPr>
-            <w:rFonts w:hint="eastAsia"/>
-            <w:strike/>
-            <w:highlight w:val="yellow"/>
-            <w14:ligatures w14:val="none"/>
-          </w:rPr>
-          <w:delText>，</w:delText>
-        </w:r>
-      </w:del>
-      <w:r>
-        <w:rPr>
-          <w:rFonts w:hint="eastAsia"/>
-          <w14:ligatures w14:val="none"/>
-        </w:rPr>
-        <w:t>在過去許多研究中，皆藉由稀有物種</w:t>
-      </w:r>
-      <w:r>
-        <w:rPr>
-          <w:rFonts w:hint="eastAsia"/>
-          <w14:ligatures w14:val="none"/>
-        </w:rPr>
-        <w:t>所提供的資訊</w:t>
-      </w:r>
-      <w:r>
-        <w:rPr>
-          <w:rFonts w:hint="eastAsia"/>
-          <w14:ligatures w14:val="none"/>
-        </w:rPr>
-        <w:t>對物種豐富度的估計進行物種數估計</w:t>
-      </w:r>
-      <w:del w:id="529" w:author="昱嫻 郭" w:date="2024-04-25T16:47:00Z" w16du:dateUtc="2024-04-25T08:47:00Z">
-        <w:r>
-          <w:rPr>
-            <w:rFonts w:hint="eastAsia"/>
-            <w:strike/>
-            <w14:ligatures w14:val="none"/>
-          </w:rPr>
-          <w:delText>修正</w:delText>
-        </w:r>
-      </w:del>
-      <w:r>
-        <w:rPr>
-          <w:rFonts w:hint="eastAsia"/>
-          <w14:ligatures w14:val="none"/>
-        </w:rPr>
-        <w:t>。</w:t>
-      </w:r>
-    </w:p>
-    <w:p>
-      <w:pPr>
-        <w:rPr>
-          <w14:ligatures w14:val="none"/>
-        </w:rPr>
-      </w:pPr>
-      <w:r>
-        <w:rPr>
-          <w14:ligatures w14:val="none"/>
-        </w:rPr>
-        <w:tab/>
-      </w:r>
-      <w:r>
-        <w:rPr>
-          <w:rFonts w:hint="eastAsia"/>
-          <w14:ligatures w14:val="none"/>
-          <w:rPrChange w:id="530" w:author="昱嫻 郭" w:date="2024-04-25T16:57:00Z" w16du:dateUtc="2024-04-25T08:57:00Z">
+          <w:rPrChange w:id="514" w:author="昱嫻 郭" w:date="2024-04-25T16:45:00Z" w16du:dateUtc="2024-04-25T08:45:00Z">
             <w:rPr>
               <w:rFonts w:hint="eastAsia"/>
               <w:highlight w:val="yellow"/>
@@ -7377,53 +7182,367 @@
             </w:rPr>
           </w:rPrChange>
         </w:rPr>
-        <w:t>依據</w:t>
-      </w:r>
-      <w:r>
-        <w:rPr>
+        <w:t>中所佔比例</w:t>
+      </w:r>
+      <w:del w:id="515" w:author="昱嫻 郭" w:date="2024-04-25T16:36:00Z" w16du:dateUtc="2024-04-25T08:36:00Z">
+        <w:r>
+          <w:rPr>
+            <w:rFonts w:hint="eastAsia"/>
+            <w14:ligatures w14:val="none"/>
+            <w:rPrChange w:id="516" w:author="昱嫻 郭" w:date="2024-04-25T16:45:00Z" w16du:dateUtc="2024-04-25T08:45:00Z">
+              <w:rPr>
+                <w:rFonts w:hint="eastAsia"/>
+                <w:highlight w:val="yellow"/>
+                <w14:ligatures w14:val="none"/>
+              </w:rPr>
+            </w:rPrChange>
+          </w:rPr>
+          <w:delText>進行</w:delText>
+        </w:r>
+      </w:del>
+      <w:r>
+        <w:rPr>
+          <w:rFonts w:hint="eastAsia"/>
           <w14:ligatures w14:val="none"/>
-          <w:rPrChange w:id="531" w:author="昱嫻 郭" w:date="2024-04-25T16:57:00Z" w16du:dateUtc="2024-04-25T08:57:00Z">
+          <w:rPrChange w:id="517" w:author="昱嫻 郭" w:date="2024-04-25T16:45:00Z" w16du:dateUtc="2024-04-25T08:45:00Z">
             <w:rPr>
+              <w:rFonts w:hint="eastAsia"/>
               <w:highlight w:val="yellow"/>
               <w14:ligatures w14:val="none"/>
             </w:rPr>
           </w:rPrChange>
         </w:rPr>
-        <w:fldChar w:fldCharType="begin"/>
-      </w:r>
-      <w:r>
-        <w:rPr>
+        <w:t>估計</w:t>
+      </w:r>
+      <w:ins w:id="518" w:author="昱嫻 郭" w:date="2024-04-25T16:36:00Z" w16du:dateUtc="2024-04-25T08:36:00Z">
+        <w:r>
+          <w:rPr>
+            <w:rFonts w:hint="eastAsia"/>
+            <w14:ligatures w14:val="none"/>
+            <w:rPrChange w:id="519" w:author="昱嫻 郭" w:date="2024-04-25T16:45:00Z" w16du:dateUtc="2024-04-25T08:45:00Z">
+              <w:rPr>
+                <w:rFonts w:hint="eastAsia"/>
+                <w:highlight w:val="yellow"/>
+                <w14:ligatures w14:val="none"/>
+              </w:rPr>
+            </w:rPrChange>
+          </w:rPr>
+          <w:t>個體數</w:t>
+        </w:r>
+      </w:ins>
+      <w:del w:id="520" w:author="昱嫻 郭" w:date="2024-04-25T16:36:00Z" w16du:dateUtc="2024-04-25T08:36:00Z">
+        <w:r>
+          <w:rPr>
+            <w:rFonts w:hint="eastAsia"/>
+            <w14:ligatures w14:val="none"/>
+            <w:rPrChange w:id="521" w:author="昱嫻 郭" w:date="2024-04-25T16:45:00Z" w16du:dateUtc="2024-04-25T08:45:00Z">
+              <w:rPr>
+                <w:rFonts w:hint="eastAsia"/>
+                <w:highlight w:val="yellow"/>
+                <w14:ligatures w14:val="none"/>
+              </w:rPr>
+            </w:rPrChange>
+          </w:rPr>
+          <w:delText>？</w:delText>
+        </w:r>
+      </w:del>
+      <w:del w:id="522" w:author="昱嫻 郭" w:date="2024-04-25T16:44:00Z" w16du:dateUtc="2024-04-25T08:44:00Z">
+        <w:r>
+          <w:rPr>
+            <w:rFonts w:hint="eastAsia"/>
+            <w14:ligatures w14:val="none"/>
+          </w:rPr>
+          <w:delText>。</w:delText>
+        </w:r>
+      </w:del>
+      <w:ins w:id="523" w:author="昱嫻 郭" w:date="2024-04-25T16:44:00Z" w16du:dateUtc="2024-04-25T08:44:00Z">
+        <w:r>
+          <w:rPr>
+            <w:rFonts w:hint="eastAsia"/>
+            <w14:ligatures w14:val="none"/>
+            <w:rPrChange w:id="524" w:author="昱嫻 郭" w:date="2024-04-25T16:45:00Z" w16du:dateUtc="2024-04-25T08:45:00Z">
+              <w:rPr>
+                <w:rFonts w:hint="eastAsia"/>
+                <w:highlight w:val="yellow"/>
+                <w14:ligatures w14:val="none"/>
+              </w:rPr>
+            </w:rPrChange>
+          </w:rPr>
+          <w:t>，</w:t>
+        </w:r>
+      </w:ins>
+      <w:r>
+        <w:rPr>
+          <w:rFonts w:hint="eastAsia"/>
           <w14:ligatures w14:val="none"/>
-          <w:rPrChange w:id="532" w:author="昱嫻 郭" w:date="2024-04-25T16:57:00Z" w16du:dateUtc="2024-04-25T08:57:00Z">
+        </w:rPr>
+        <w:t>而在物種豐富度的估計中，可將</w:t>
+      </w:r>
+      <w:proofErr w:type="gramStart"/>
+      <w:r>
+        <w:rPr>
+          <w:rFonts w:hint="eastAsia"/>
+          <w14:ligatures w14:val="none"/>
+        </w:rPr>
+        <w:t>捉放法</w:t>
+      </w:r>
+      <w:proofErr w:type="gramEnd"/>
+      <w:r>
+        <w:rPr>
+          <w:rFonts w:hint="eastAsia"/>
+          <w14:ligatures w14:val="none"/>
+        </w:rPr>
+        <w:t>「個體數」對應至「物種數」，</w:t>
+      </w:r>
+      <w:del w:id="525" w:author="昱嫻 郭" w:date="2024-04-25T16:45:00Z" w16du:dateUtc="2024-04-25T08:45:00Z">
+        <w:r>
+          <w:rPr>
+            <w:rFonts w:hint="eastAsia"/>
+            <w14:ligatures w14:val="none"/>
+            <w:rPrChange w:id="526" w:author="昱嫻 郭" w:date="2024-04-25T16:45:00Z" w16du:dateUtc="2024-04-25T08:45:00Z">
+              <w:rPr>
+                <w:rFonts w:hint="eastAsia"/>
+                <w:highlight w:val="yellow"/>
+                <w14:ligatures w14:val="none"/>
+              </w:rPr>
+            </w:rPrChange>
+          </w:rPr>
+          <w:delText>已？</w:delText>
+        </w:r>
+      </w:del>
+      <w:ins w:id="527" w:author="昱嫻 郭" w:date="2024-04-25T16:45:00Z" w16du:dateUtc="2024-04-25T08:45:00Z">
+        <w:r>
+          <w:rPr>
+            <w:rFonts w:hint="eastAsia"/>
+            <w14:ligatures w14:val="none"/>
+            <w:rPrChange w:id="528" w:author="昱嫻 郭" w:date="2024-04-25T16:45:00Z" w16du:dateUtc="2024-04-25T08:45:00Z">
+              <w:rPr>
+                <w:rFonts w:hint="eastAsia"/>
+                <w:highlight w:val="yellow"/>
+                <w14:ligatures w14:val="none"/>
+              </w:rPr>
+            </w:rPrChange>
+          </w:rPr>
+          <w:t>以</w:t>
+        </w:r>
+      </w:ins>
+      <w:r>
+        <w:rPr>
+          <w:rFonts w:hint="eastAsia"/>
+          <w14:ligatures w14:val="none"/>
+        </w:rPr>
+        <w:t>估計群落中的物種數作為物種豐富度的指標所使用。</w:t>
+      </w:r>
+    </w:p>
+    <w:p>
+      <w:pPr>
+        <w:ind w:firstLine="425"/>
+        <w:rPr>
+          <w:i/>
+          <w14:ligatures w14:val="none"/>
+        </w:rPr>
+      </w:pPr>
+      <w:r>
+        <w:rPr>
+          <w:rFonts w:hint="eastAsia"/>
+          <w14:ligatures w14:val="none"/>
+        </w:rPr>
+        <w:t>在物種豐富度的調查結果中，</w:t>
+      </w:r>
+      <w:del w:id="529" w:author="昱嫻 郭" w:date="2024-04-25T16:46:00Z" w16du:dateUtc="2024-04-25T08:46:00Z">
+        <w:r>
+          <w:rPr>
+            <w:rFonts w:hint="eastAsia"/>
+            <w:strike/>
+            <w:highlight w:val="yellow"/>
+            <w14:ligatures w14:val="none"/>
+          </w:rPr>
+          <w:delText>又</w:delText>
+        </w:r>
+      </w:del>
+      <w:r>
+        <w:rPr>
+          <w:rFonts w:hint="eastAsia"/>
+          <w14:ligatures w14:val="none"/>
+        </w:rPr>
+        <w:t>可</w:t>
+      </w:r>
+      <w:r>
+        <w:rPr>
+          <w:rFonts w:hint="eastAsia"/>
+          <w14:ligatures w14:val="none"/>
+        </w:rPr>
+        <w:t>依據物種在樣本中出現的區塊計數，</w:t>
+      </w:r>
+      <w:r>
+        <w:rPr>
+          <w:rFonts w:hint="eastAsia"/>
+          <w14:ligatures w14:val="none"/>
+        </w:rPr>
+        <w:t>將物種大致分為豐富物種與稀有物種。</w:t>
+      </w:r>
+      <w:r>
+        <w:rPr>
+          <w:rFonts w:hint="eastAsia"/>
+          <w14:ligatures w14:val="none"/>
+        </w:rPr>
+        <w:t>當樣本中皆為豐富物種時，通常會被認為該群落之物種皆已被調查完全；相反，當樣本中擁有的多為稀有物種時，在直覺上會認為群落中仍存在更多未被觀測到的物種，因此</w:t>
+      </w:r>
+      <w:del w:id="530" w:author="昱嫻 郭" w:date="2024-04-25T16:47:00Z" w16du:dateUtc="2024-04-25T08:47:00Z">
+        <w:r>
+          <w:rPr>
+            <w:rFonts w:hint="eastAsia"/>
+            <w:strike/>
+            <w:highlight w:val="yellow"/>
+            <w14:ligatures w14:val="none"/>
+          </w:rPr>
+          <w:delText>在大多數情況下</w:delText>
+        </w:r>
+        <w:r>
+          <w:rPr>
+            <w:rFonts w:hint="eastAsia"/>
+            <w:highlight w:val="yellow"/>
+            <w14:ligatures w14:val="none"/>
+          </w:rPr>
+          <w:delText>理論上，</w:delText>
+        </w:r>
+      </w:del>
+      <w:r>
+        <w:rPr>
+          <w:rFonts w:hint="eastAsia"/>
+          <w14:ligatures w14:val="none"/>
+        </w:rPr>
+        <w:t>樣本中稀有物種</w:t>
+      </w:r>
+      <w:r>
+        <w:rPr>
+          <w:rFonts w:hint="eastAsia"/>
+          <w14:ligatures w14:val="none"/>
+        </w:rPr>
+        <w:t>相</w:t>
+      </w:r>
+      <w:r>
+        <w:rPr>
+          <w:rFonts w:hint="eastAsia"/>
+          <w14:ligatures w14:val="none"/>
+        </w:rPr>
+        <w:t>對於未被觀測到的物種提供了更為豐富的資訊</w:t>
+      </w:r>
+      <w:ins w:id="531" w:author="昱嫻 郭" w:date="2024-04-25T16:47:00Z" w16du:dateUtc="2024-04-25T08:47:00Z">
+        <w:r>
+          <w:rPr>
+            <w:rFonts w:hint="eastAsia"/>
+            <w14:ligatures w14:val="none"/>
+          </w:rPr>
+          <w:t>。</w:t>
+        </w:r>
+      </w:ins>
+      <w:del w:id="532" w:author="昱嫻 郭" w:date="2024-04-25T16:47:00Z" w16du:dateUtc="2024-04-25T08:47:00Z">
+        <w:r>
+          <w:rPr>
+            <w:rFonts w:hint="eastAsia"/>
+            <w14:ligatures w14:val="none"/>
+          </w:rPr>
+          <w:delText>。</w:delText>
+        </w:r>
+        <w:r>
+          <w:rPr>
+            <w:rFonts w:hint="eastAsia"/>
+            <w:highlight w:val="yellow"/>
+            <w14:ligatures w14:val="none"/>
+          </w:rPr>
+          <w:delText>這是由於</w:delText>
+        </w:r>
+        <w:r>
+          <w:rPr>
+            <w:rFonts w:hint="eastAsia"/>
+            <w:strike/>
+            <w:highlight w:val="yellow"/>
+            <w14:ligatures w14:val="none"/>
+          </w:rPr>
+          <w:delText>，</w:delText>
+        </w:r>
+      </w:del>
+      <w:r>
+        <w:rPr>
+          <w:rFonts w:hint="eastAsia"/>
+          <w14:ligatures w14:val="none"/>
+        </w:rPr>
+        <w:t>在過去許多研究中，</w:t>
+      </w:r>
+      <w:proofErr w:type="gramStart"/>
+      <w:r>
+        <w:rPr>
+          <w:rFonts w:hint="eastAsia"/>
+          <w14:ligatures w14:val="none"/>
+        </w:rPr>
+        <w:t>皆藉由</w:t>
+      </w:r>
+      <w:proofErr w:type="gramEnd"/>
+      <w:r>
+        <w:rPr>
+          <w:rFonts w:hint="eastAsia"/>
+          <w14:ligatures w14:val="none"/>
+        </w:rPr>
+        <w:t>稀有物種</w:t>
+      </w:r>
+      <w:r>
+        <w:rPr>
+          <w:rFonts w:hint="eastAsia"/>
+          <w14:ligatures w14:val="none"/>
+        </w:rPr>
+        <w:t>所提供的資訊</w:t>
+      </w:r>
+      <w:r>
+        <w:rPr>
+          <w:rFonts w:hint="eastAsia"/>
+          <w14:ligatures w14:val="none"/>
+        </w:rPr>
+        <w:t>對物種豐富度的估計進行物種數估計</w:t>
+      </w:r>
+      <w:del w:id="533" w:author="昱嫻 郭" w:date="2024-04-25T16:47:00Z" w16du:dateUtc="2024-04-25T08:47:00Z">
+        <w:r>
+          <w:rPr>
+            <w:rFonts w:hint="eastAsia"/>
+            <w:strike/>
+            <w14:ligatures w14:val="none"/>
+          </w:rPr>
+          <w:delText>修正</w:delText>
+        </w:r>
+      </w:del>
+      <w:r>
+        <w:rPr>
+          <w:rFonts w:hint="eastAsia"/>
+          <w14:ligatures w14:val="none"/>
+        </w:rPr>
+        <w:t>。</w:t>
+      </w:r>
+    </w:p>
+    <w:p>
+      <w:pPr>
+        <w:rPr>
+          <w14:ligatures w14:val="none"/>
+        </w:rPr>
+      </w:pPr>
+      <w:r>
+        <w:rPr>
+          <w14:ligatures w14:val="none"/>
+        </w:rPr>
+        <w:tab/>
+      </w:r>
+      <w:r>
+        <w:rPr>
+          <w:rFonts w:hint="eastAsia"/>
+          <w14:ligatures w14:val="none"/>
+          <w:rPrChange w:id="534" w:author="昱嫻 郭" w:date="2024-04-25T16:57:00Z" w16du:dateUtc="2024-04-25T08:57:00Z">
             <w:rPr>
+              <w:rFonts w:hint="eastAsia"/>
               <w:highlight w:val="yellow"/>
               <w14:ligatures w14:val="none"/>
             </w:rPr>
           </w:rPrChange>
         </w:rPr>
-        <w:instrText xml:space="preserve"> REF _Ref162775811 \r \h  \* MERGEFORMAT </w:instrText>
-      </w:r>
-      <w:r>
-        <w:rPr>
-          <w14:ligatures w14:val="none"/>
-          <w:rPrChange w:id="533" w:author="昱嫻 郭" w:date="2024-04-25T16:57:00Z" w16du:dateUtc="2024-04-25T08:57:00Z">
-            <w:rPr>
-              <w14:ligatures w14:val="none"/>
-            </w:rPr>
-          </w:rPrChange>
-        </w:rPr>
-      </w:r>
-      <w:r>
-        <w:rPr>
-          <w14:ligatures w14:val="none"/>
-          <w:rPrChange w:id="534" w:author="昱嫻 郭" w:date="2024-04-25T16:57:00Z" w16du:dateUtc="2024-04-25T08:57:00Z">
-            <w:rPr>
-              <w:highlight w:val="yellow"/>
-              <w14:ligatures w14:val="none"/>
-            </w:rPr>
-          </w:rPrChange>
-        </w:rPr>
-        <w:fldChar w:fldCharType="separate"/>
+        <w:t>依據</w:t>
       </w:r>
       <w:r>
         <w:rPr>
@@ -7435,7 +7554,7 @@
             </w:rPr>
           </w:rPrChange>
         </w:rPr>
-        <w:t>2.2.1</w:t>
+        <w:fldChar w:fldCharType="begin"/>
       </w:r>
       <w:r>
         <w:rPr>
@@ -7447,13 +7566,59 @@
             </w:rPr>
           </w:rPrChange>
         </w:rPr>
-        <w:fldChar w:fldCharType="end"/>
-      </w:r>
-      <w:r>
-        <w:rPr>
-          <w:rFonts w:hint="eastAsia"/>
+        <w:instrText xml:space="preserve"> REF _Ref162775811 \r \h  \* MERGEFORMAT </w:instrText>
+      </w:r>
+      <w:r>
+        <w:rPr>
           <w14:ligatures w14:val="none"/>
           <w:rPrChange w:id="537" w:author="昱嫻 郭" w:date="2024-04-25T16:57:00Z" w16du:dateUtc="2024-04-25T08:57:00Z">
+            <w:rPr>
+              <w14:ligatures w14:val="none"/>
+            </w:rPr>
+          </w:rPrChange>
+        </w:rPr>
+      </w:r>
+      <w:r>
+        <w:rPr>
+          <w14:ligatures w14:val="none"/>
+          <w:rPrChange w:id="538" w:author="昱嫻 郭" w:date="2024-04-25T16:57:00Z" w16du:dateUtc="2024-04-25T08:57:00Z">
+            <w:rPr>
+              <w:highlight w:val="yellow"/>
+              <w14:ligatures w14:val="none"/>
+            </w:rPr>
+          </w:rPrChange>
+        </w:rPr>
+        <w:fldChar w:fldCharType="separate"/>
+      </w:r>
+      <w:r>
+        <w:rPr>
+          <w14:ligatures w14:val="none"/>
+          <w:rPrChange w:id="539" w:author="昱嫻 郭" w:date="2024-04-25T16:57:00Z" w16du:dateUtc="2024-04-25T08:57:00Z">
+            <w:rPr>
+              <w:highlight w:val="yellow"/>
+              <w14:ligatures w14:val="none"/>
+            </w:rPr>
+          </w:rPrChange>
+        </w:rPr>
+        <w:t>2.2.1</w:t>
+      </w:r>
+      <w:r>
+        <w:rPr>
+          <w14:ligatures w14:val="none"/>
+          <w:rPrChange w:id="540" w:author="昱嫻 郭" w:date="2024-04-25T16:57:00Z" w16du:dateUtc="2024-04-25T08:57:00Z">
+            <w:rPr>
+              <w:highlight w:val="yellow"/>
+              <w14:ligatures w14:val="none"/>
+            </w:rPr>
+          </w:rPrChange>
+        </w:rPr>
+        <w:fldChar w:fldCharType="end"/>
+      </w:r>
+      <w:r>
+        <w:rPr>
+          <w:rFonts w:hint="eastAsia"/>
+          <w14:ligatures w14:val="none"/>
+          <w:rPrChange w:id="541" w:author="昱嫻 郭" w:date="2024-04-25T16:57:00Z" w16du:dateUtc="2024-04-25T08:57:00Z">
             <w:rPr>
               <w:rFonts w:hint="eastAsia"/>
               <w:highlight w:val="yellow"/>
@@ -7463,7 +7628,7 @@
         </w:rPr>
         <w:t>所述，</w:t>
       </w:r>
-      <w:ins w:id="538" w:author="昱嫻 郭" w:date="2024-04-26T12:23:00Z" w16du:dateUtc="2024-04-26T04:23:00Z">
+      <w:ins w:id="542" w:author="昱嫻 郭" w:date="2024-04-26T12:23:00Z" w16du:dateUtc="2024-04-26T04:23:00Z">
         <w:r>
           <w:rPr>
             <w:rFonts w:hint="eastAsia"/>
@@ -7472,12 +7637,12 @@
           <w:t>並以第一群落為例，</w:t>
         </w:r>
       </w:ins>
-      <w:del w:id="539" w:author="昱嫻 郭" w:date="2024-04-25T16:58:00Z" w16du:dateUtc="2024-04-25T08:58:00Z">
+      <w:del w:id="543" w:author="昱嫻 郭" w:date="2024-04-25T16:58:00Z" w16du:dateUtc="2024-04-25T08:58:00Z">
         <w:r>
           <w:rPr>
             <w:rFonts w:hint="eastAsia"/>
             <w14:ligatures w14:val="none"/>
-            <w:rPrChange w:id="540" w:author="昱嫻 郭" w:date="2024-04-25T16:57:00Z" w16du:dateUtc="2024-04-25T08:57:00Z">
+            <w:rPrChange w:id="544" w:author="昱嫻 郭" w:date="2024-04-25T16:57:00Z" w16du:dateUtc="2024-04-25T08:57:00Z">
               <w:rPr>
                 <w:rFonts w:hint="eastAsia"/>
                 <w:highlight w:val="yellow"/>
@@ -7488,12 +7653,12 @@
           <w:delText>出現型數據的樣本來自於</w:delText>
         </w:r>
       </w:del>
-      <w:del w:id="541" w:author="昱嫻 郭" w:date="2024-04-25T16:50:00Z" w16du:dateUtc="2024-04-25T08:50:00Z">
+      <w:del w:id="545" w:author="昱嫻 郭" w:date="2024-04-25T16:50:00Z" w16du:dateUtc="2024-04-25T08:50:00Z">
         <w:r>
           <w:rPr>
             <w:rFonts w:hint="eastAsia"/>
             <w14:ligatures w14:val="none"/>
-            <w:rPrChange w:id="542" w:author="昱嫻 郭" w:date="2024-04-25T16:57:00Z" w16du:dateUtc="2024-04-25T08:57:00Z">
+            <w:rPrChange w:id="546" w:author="昱嫻 郭" w:date="2024-04-25T16:57:00Z" w16du:dateUtc="2024-04-25T08:57:00Z">
               <w:rPr>
                 <w:rFonts w:hint="eastAsia"/>
                 <w:highlight w:val="yellow"/>
@@ -7508,7 +7673,7 @@
         <w:rPr>
           <w:rFonts w:hint="eastAsia"/>
           <w14:ligatures w14:val="none"/>
-          <w:rPrChange w:id="543" w:author="昱嫻 郭" w:date="2024-04-25T16:57:00Z" w16du:dateUtc="2024-04-25T08:57:00Z">
+          <w:rPrChange w:id="547" w:author="昱嫻 郭" w:date="2024-04-25T16:57:00Z" w16du:dateUtc="2024-04-25T08:57:00Z">
             <w:rPr>
               <w:rFonts w:hint="eastAsia"/>
               <w:highlight w:val="yellow"/>
@@ -7534,7 +7699,7 @@
               <w:rPr>
                 <w:rFonts w:ascii="Cambria Math" w:hAnsi="Cambria Math"/>
                 <w14:ligatures w14:val="none"/>
-                <w:rPrChange w:id="544" w:author="昱嫻 郭" w:date="2024-04-25T16:57:00Z" w16du:dateUtc="2024-04-25T08:57:00Z">
+                <w:rPrChange w:id="548" w:author="昱嫻 郭" w:date="2024-04-25T16:57:00Z" w16du:dateUtc="2024-04-25T08:57:00Z">
                   <w:rPr>
                     <w:rFonts w:ascii="Cambria Math" w:hAnsi="Cambria Math"/>
                     <w:highlight w:val="yellow"/>
@@ -7550,7 +7715,7 @@
               <w:rPr>
                 <w:rFonts w:ascii="Cambria Math" w:hAnsi="Cambria Math"/>
                 <w14:ligatures w14:val="none"/>
-                <w:rPrChange w:id="545" w:author="昱嫻 郭" w:date="2024-04-25T16:57:00Z" w16du:dateUtc="2024-04-25T08:57:00Z">
+                <w:rPrChange w:id="549" w:author="昱嫻 郭" w:date="2024-04-25T16:57:00Z" w16du:dateUtc="2024-04-25T08:57:00Z">
                   <w:rPr>
                     <w:rFonts w:ascii="Cambria Math" w:hAnsi="Cambria Math"/>
                     <w:highlight w:val="yellow"/>
@@ -7563,7 +7728,7 @@
           </m:sub>
         </m:sSub>
         <m:r>
-          <w:del w:id="546" w:author="昱嫻 郭" w:date="2024-04-25T16:58:00Z" w16du:dateUtc="2024-04-25T08:58:00Z">
+          <w:del w:id="550" w:author="昱嫻 郭" w:date="2024-04-25T16:58:00Z" w16du:dateUtc="2024-04-25T08:58:00Z">
             <m:rPr>
               <m:sty m:val="p"/>
             </m:rPr>
@@ -7575,12 +7740,12 @@
           </w:del>
         </m:r>
       </m:oMath>
-      <w:del w:id="547" w:author="昱嫻 郭" w:date="2024-04-25T16:47:00Z" w16du:dateUtc="2024-04-25T08:47:00Z">
+      <w:del w:id="551" w:author="昱嫻 郭" w:date="2024-04-25T16:47:00Z" w16du:dateUtc="2024-04-25T08:47:00Z">
         <w:r>
           <w:rPr>
             <w:rFonts w:hint="eastAsia"/>
             <w14:ligatures w14:val="none"/>
-            <w:rPrChange w:id="548" w:author="昱嫻 郭" w:date="2024-04-25T16:57:00Z" w16du:dateUtc="2024-04-25T08:57:00Z">
+            <w:rPrChange w:id="552" w:author="昱嫻 郭" w:date="2024-04-25T16:57:00Z" w16du:dateUtc="2024-04-25T08:57:00Z">
               <w:rPr>
                 <w:rFonts w:hint="eastAsia"/>
                 <w:highlight w:val="yellow"/>
@@ -7591,12 +7756,12 @@
           <w:delText>。</w:delText>
         </w:r>
       </w:del>
-      <w:del w:id="549" w:author="昱嫻 郭" w:date="2024-04-25T16:58:00Z" w16du:dateUtc="2024-04-25T08:58:00Z">
+      <w:del w:id="553" w:author="昱嫻 郭" w:date="2024-04-25T16:58:00Z" w16du:dateUtc="2024-04-25T08:58:00Z">
         <w:r>
           <w:rPr>
             <w:rFonts w:hint="eastAsia"/>
             <w14:ligatures w14:val="none"/>
-            <w:rPrChange w:id="550" w:author="昱嫻 郭" w:date="2024-04-25T16:57:00Z" w16du:dateUtc="2024-04-25T08:57:00Z">
+            <w:rPrChange w:id="554" w:author="昱嫻 郭" w:date="2024-04-25T16:57:00Z" w16du:dateUtc="2024-04-25T08:57:00Z">
               <w:rPr>
                 <w:rFonts w:hint="eastAsia"/>
                 <w:highlight w:val="yellow"/>
@@ -7611,7 +7776,7 @@
         <w:rPr>
           <w:rFonts w:hint="eastAsia"/>
           <w14:ligatures w14:val="none"/>
-          <w:rPrChange w:id="551" w:author="昱嫻 郭" w:date="2024-04-25T16:57:00Z" w16du:dateUtc="2024-04-25T08:57:00Z">
+          <w:rPrChange w:id="555" w:author="昱嫻 郭" w:date="2024-04-25T16:57:00Z" w16du:dateUtc="2024-04-25T08:57:00Z">
             <w:rPr>
               <w:rFonts w:hint="eastAsia"/>
               <w:highlight w:val="yellow"/>
@@ -7621,12 +7786,12 @@
         </w:rPr>
         <w:t>可</w:t>
       </w:r>
-      <w:del w:id="552" w:author="昱嫻 郭" w:date="2024-04-25T16:58:00Z" w16du:dateUtc="2024-04-25T08:58:00Z">
+      <w:del w:id="556" w:author="昱嫻 郭" w:date="2024-04-25T16:58:00Z" w16du:dateUtc="2024-04-25T08:58:00Z">
         <w:r>
           <w:rPr>
             <w:rFonts w:hint="eastAsia"/>
             <w14:ligatures w14:val="none"/>
-            <w:rPrChange w:id="553" w:author="昱嫻 郭" w:date="2024-04-25T16:57:00Z" w16du:dateUtc="2024-04-25T08:57:00Z">
+            <w:rPrChange w:id="557" w:author="昱嫻 郭" w:date="2024-04-25T16:57:00Z" w16du:dateUtc="2024-04-25T08:57:00Z">
               <w:rPr>
                 <w:rFonts w:hint="eastAsia"/>
                 <w:highlight w:val="yellow"/>
@@ -7641,7 +7806,7 @@
         <w:rPr>
           <w:rFonts w:hint="eastAsia"/>
           <w14:ligatures w14:val="none"/>
-          <w:rPrChange w:id="554" w:author="昱嫻 郭" w:date="2024-04-25T16:57:00Z" w16du:dateUtc="2024-04-25T08:57:00Z">
+          <w:rPrChange w:id="558" w:author="昱嫻 郭" w:date="2024-04-25T16:57:00Z" w16du:dateUtc="2024-04-25T08:57:00Z">
             <w:rPr>
               <w:rFonts w:hint="eastAsia"/>
               <w:highlight w:val="yellow"/>
@@ -7651,12 +7816,12 @@
         </w:rPr>
         <w:t>整理</w:t>
       </w:r>
-      <w:ins w:id="555" w:author="昱嫻 郭" w:date="2024-04-25T16:48:00Z" w16du:dateUtc="2024-04-25T08:48:00Z">
+      <w:ins w:id="559" w:author="昱嫻 郭" w:date="2024-04-25T16:48:00Z" w16du:dateUtc="2024-04-25T08:48:00Z">
         <w:r>
           <w:rPr>
             <w:rFonts w:hint="eastAsia"/>
             <w14:ligatures w14:val="none"/>
-            <w:rPrChange w:id="556" w:author="昱嫻 郭" w:date="2024-04-25T16:57:00Z" w16du:dateUtc="2024-04-25T08:57:00Z">
+            <w:rPrChange w:id="560" w:author="昱嫻 郭" w:date="2024-04-25T16:57:00Z" w16du:dateUtc="2024-04-25T08:57:00Z">
               <w:rPr>
                 <w:rFonts w:hint="eastAsia"/>
                 <w:highlight w:val="yellow"/>
@@ -7667,12 +7832,12 @@
           <w:t>為</w:t>
         </w:r>
       </w:ins>
-      <w:del w:id="557" w:author="昱嫻 郭" w:date="2024-04-25T16:47:00Z" w16du:dateUtc="2024-04-25T08:47:00Z">
+      <w:del w:id="561" w:author="昱嫻 郭" w:date="2024-04-25T16:47:00Z" w16du:dateUtc="2024-04-25T08:47:00Z">
         <w:r>
           <w:rPr>
             <w:rFonts w:hint="eastAsia"/>
             <w14:ligatures w14:val="none"/>
-            <w:rPrChange w:id="558" w:author="昱嫻 郭" w:date="2024-04-25T16:57:00Z" w16du:dateUtc="2024-04-25T08:57:00Z">
+            <w:rPrChange w:id="562" w:author="昱嫻 郭" w:date="2024-04-25T16:57:00Z" w16du:dateUtc="2024-04-25T08:57:00Z">
               <w:rPr>
                 <w:rFonts w:hint="eastAsia"/>
                 <w:highlight w:val="yellow"/>
@@ -7699,7 +7864,7 @@
               <w:rPr>
                 <w:rFonts w:ascii="Cambria Math" w:hAnsi="Cambria Math"/>
                 <w14:ligatures w14:val="none"/>
-                <w:rPrChange w:id="559" w:author="昱嫻 郭" w:date="2024-04-25T16:57:00Z" w16du:dateUtc="2024-04-25T08:57:00Z">
+                <w:rPrChange w:id="563" w:author="昱嫻 郭" w:date="2024-04-25T16:57:00Z" w16du:dateUtc="2024-04-25T08:57:00Z">
                   <w:rPr>
                     <w:rFonts w:ascii="Cambria Math" w:hAnsi="Cambria Math"/>
                     <w:highlight w:val="yellow"/>
@@ -7715,7 +7880,7 @@
               <w:rPr>
                 <w:rFonts w:ascii="Cambria Math" w:hAnsi="Cambria Math"/>
                 <w14:ligatures w14:val="none"/>
-                <w:rPrChange w:id="560" w:author="昱嫻 郭" w:date="2024-04-25T16:57:00Z" w16du:dateUtc="2024-04-25T08:57:00Z">
+                <w:rPrChange w:id="564" w:author="昱嫻 郭" w:date="2024-04-25T16:57:00Z" w16du:dateUtc="2024-04-25T08:57:00Z">
                   <w:rPr>
                     <w:rFonts w:ascii="Cambria Math" w:hAnsi="Cambria Math"/>
                     <w:highlight w:val="yellow"/>
@@ -7728,7 +7893,7 @@
           </m:sub>
         </m:sSub>
       </m:oMath>
-      <w:del w:id="561" w:author="昱嫻 郭" w:date="2024-04-25T16:59:00Z" w16du:dateUtc="2024-04-25T08:59:00Z">
+      <w:del w:id="565" w:author="昱嫻 郭" w:date="2024-04-25T16:59:00Z" w16du:dateUtc="2024-04-25T08:59:00Z">
         <w:r>
           <w:rPr>
             <w:rFonts w:hint="eastAsia"/>
@@ -7737,7 +7902,7 @@
           <w:delText>。</w:delText>
         </w:r>
       </w:del>
-      <w:ins w:id="562" w:author="昱嫻 郭" w:date="2024-04-25T16:59:00Z" w16du:dateUtc="2024-04-25T08:59:00Z">
+      <w:ins w:id="566" w:author="昱嫻 郭" w:date="2024-04-25T16:59:00Z" w16du:dateUtc="2024-04-25T08:59:00Z">
         <w:r>
           <w:rPr>
             <w:rFonts w:hint="eastAsia"/>
@@ -7782,7 +7947,23 @@
           <w:rFonts w:hint="eastAsia"/>
           <w14:ligatures w14:val="none"/>
         </w:rPr>
-        <w:t>應為服從伯努力分佈</w:t>
+        <w:t>應為服從</w:t>
+      </w:r>
+      <w:proofErr w:type="gramStart"/>
+      <w:r>
+        <w:rPr>
+          <w:rFonts w:hint="eastAsia"/>
+          <w14:ligatures w14:val="none"/>
+        </w:rPr>
+        <w:t>伯</w:t>
+      </w:r>
+      <w:proofErr w:type="gramEnd"/>
+      <w:r>
+        <w:rPr>
+          <w:rFonts w:hint="eastAsia"/>
+          <w14:ligatures w14:val="none"/>
+        </w:rPr>
+        <w:t>努力分佈</w:t>
       </w:r>
       <w:r>
         <w:rPr>
@@ -7877,7 +8058,7 @@
               <m:t>i</m:t>
             </m:r>
             <m:r>
-              <w:ins w:id="563" w:author="昱嫻 郭" w:date="2024-04-26T12:23:00Z" w16du:dateUtc="2024-04-26T04:23:00Z">
+              <w:ins w:id="567" w:author="昱嫻 郭" w:date="2024-04-26T12:23:00Z" w16du:dateUtc="2024-04-26T04:23:00Z">
                 <w:rPr>
                   <w:rFonts w:ascii="Cambria Math" w:hAnsi="Cambria Math" w:hint="eastAsia"/>
                   <w14:ligatures w14:val="none"/>
@@ -7886,7 +8067,7 @@
               </w:ins>
             </m:r>
             <m:r>
-              <w:ins w:id="564" w:author="昱嫻 郭" w:date="2024-04-26T12:23:00Z" w16du:dateUtc="2024-04-26T04:23:00Z">
+              <w:ins w:id="568" w:author="昱嫻 郭" w:date="2024-04-26T12:23:00Z" w16du:dateUtc="2024-04-26T04:23:00Z">
                 <w:rPr>
                   <w:rFonts w:ascii="Cambria Math" w:hAnsi="Cambria Math"/>
                   <w14:ligatures w14:val="none"/>
@@ -7985,7 +8166,7 @@
               <m:t>i</m:t>
             </m:r>
             <m:r>
-              <w:ins w:id="565" w:author="昱嫻 郭" w:date="2024-04-26T12:23:00Z" w16du:dateUtc="2024-04-26T04:23:00Z">
+              <w:ins w:id="569" w:author="昱嫻 郭" w:date="2024-04-26T12:23:00Z" w16du:dateUtc="2024-04-26T04:23:00Z">
                 <w:rPr>
                   <w:rFonts w:ascii="Cambria Math" w:hAnsi="Cambria Math"/>
                   <w14:ligatures w14:val="none"/>
@@ -8016,7 +8197,7 @@
             <w:rPr>
               <w:rFonts w:ascii="Cambria Math" w:hAnsi="Cambria Math"/>
               <w14:ligatures w14:val="none"/>
-              <w:rPrChange w:id="566" w:author="昱嫻 郭" w:date="2024-04-26T12:23:00Z" w16du:dateUtc="2024-04-26T04:23:00Z">
+              <w:rPrChange w:id="570" w:author="昱嫻 郭" w:date="2024-04-26T12:23:00Z" w16du:dateUtc="2024-04-26T04:23:00Z">
                 <w:rPr>
                   <w:rFonts w:ascii="Cambria Math" w:hAnsi="Cambria Math"/>
                   <w:highlight w:val="yellow"/>
@@ -8052,7 +8233,7 @@
                     <w:rPr>
                       <w:rFonts w:ascii="Cambria Math" w:hAnsi="Cambria Math"/>
                       <w14:ligatures w14:val="none"/>
-                      <w:rPrChange w:id="567" w:author="昱嫻 郭" w:date="2024-04-26T12:23:00Z" w16du:dateUtc="2024-04-26T04:23:00Z">
+                      <w:rPrChange w:id="571" w:author="昱嫻 郭" w:date="2024-04-26T12:23:00Z" w16du:dateUtc="2024-04-26T04:23:00Z">
                         <w:rPr>
                           <w:rFonts w:ascii="Cambria Math" w:hAnsi="Cambria Math"/>
                           <w:highlight w:val="yellow"/>
@@ -8068,7 +8249,7 @@
                     <w:rPr>
                       <w:rFonts w:ascii="Cambria Math" w:hAnsi="Cambria Math"/>
                       <w14:ligatures w14:val="none"/>
-                      <w:rPrChange w:id="568" w:author="昱嫻 郭" w:date="2024-04-26T12:23:00Z" w16du:dateUtc="2024-04-26T04:23:00Z">
+                      <w:rPrChange w:id="572" w:author="昱嫻 郭" w:date="2024-04-26T12:23:00Z" w16du:dateUtc="2024-04-26T04:23:00Z">
                         <w:rPr>
                           <w:rFonts w:ascii="Cambria Math" w:hAnsi="Cambria Math"/>
                           <w:highlight w:val="yellow"/>
@@ -8084,7 +8265,7 @@
                 <w:rPr>
                   <w:rFonts w:ascii="Cambria Math" w:hAnsi="Cambria Math"/>
                   <w14:ligatures w14:val="none"/>
-                  <w:rPrChange w:id="569" w:author="昱嫻 郭" w:date="2024-04-26T12:23:00Z" w16du:dateUtc="2024-04-26T04:23:00Z">
+                  <w:rPrChange w:id="573" w:author="昱嫻 郭" w:date="2024-04-26T12:23:00Z" w16du:dateUtc="2024-04-26T04:23:00Z">
                     <w:rPr>
                       <w:rFonts w:ascii="Cambria Math" w:hAnsi="Cambria Math"/>
                       <w:highlight w:val="yellow"/>
@@ -8093,64 +8274,6 @@
                   </w:rPrChange>
                 </w:rPr>
                 <m:t>=</m:t>
-              </m:r>
-              <m:sSub>
-                <m:sSubPr>
-                  <m:ctrlPr>
-                    <w:rPr>
-                      <w:rFonts w:ascii="Cambria Math" w:hAnsi="Cambria Math"/>
-                      <w:i/>
-                      <w14:ligatures w14:val="none"/>
-                    </w:rPr>
-                  </m:ctrlPr>
-                </m:sSubPr>
-                <m:e>
-                  <m:r>
-                    <w:rPr>
-                      <w:rFonts w:ascii="Cambria Math" w:hAnsi="Cambria Math"/>
-                      <w14:ligatures w14:val="none"/>
-                      <w:rPrChange w:id="570" w:author="昱嫻 郭" w:date="2024-04-26T12:23:00Z" w16du:dateUtc="2024-04-26T04:23:00Z">
-                        <w:rPr>
-                          <w:rFonts w:ascii="Cambria Math" w:hAnsi="Cambria Math"/>
-                          <w:highlight w:val="yellow"/>
-                          <w14:ligatures w14:val="none"/>
-                        </w:rPr>
-                      </w:rPrChange>
-                    </w:rPr>
-                    <m:t>w</m:t>
-                  </m:r>
-                </m:e>
-                <m:sub>
-                  <m:r>
-                    <w:rPr>
-                      <w:rFonts w:ascii="Cambria Math" w:hAnsi="Cambria Math"/>
-                      <w14:ligatures w14:val="none"/>
-                      <w:rPrChange w:id="571" w:author="昱嫻 郭" w:date="2024-04-26T12:23:00Z" w16du:dateUtc="2024-04-26T04:23:00Z">
-                        <w:rPr>
-                          <w:rFonts w:ascii="Cambria Math" w:hAnsi="Cambria Math"/>
-                          <w:highlight w:val="yellow"/>
-                          <w14:ligatures w14:val="none"/>
-                        </w:rPr>
-                      </w:rPrChange>
-                    </w:rPr>
-                    <m:t>ij</m:t>
-                  </m:r>
-                </m:sub>
-              </m:sSub>
-              <w:bookmarkStart w:id="572" w:name="_Hlk162297837"/>
-              <m:r>
-                <w:rPr>
-                  <w:rFonts w:ascii="Cambria Math" w:hAnsi="Cambria Math"/>
-                  <w14:ligatures w14:val="none"/>
-                  <w:rPrChange w:id="573" w:author="昱嫻 郭" w:date="2024-04-26T12:23:00Z" w16du:dateUtc="2024-04-26T04:23:00Z">
-                    <w:rPr>
-                      <w:rFonts w:ascii="Cambria Math" w:hAnsi="Cambria Math"/>
-                      <w:highlight w:val="yellow"/>
-                      <w14:ligatures w14:val="none"/>
-                    </w:rPr>
-                  </w:rPrChange>
-                </w:rPr>
-                <m:t xml:space="preserve">| </m:t>
               </m:r>
               <m:sSub>
                 <m:sSubPr>
@@ -8175,7 +8298,7 @@
                         </w:rPr>
                       </w:rPrChange>
                     </w:rPr>
-                    <m:t>π</m:t>
+                    <m:t>w</m:t>
                   </m:r>
                 </m:e>
                 <m:sub>
@@ -8191,14 +8314,72 @@
                         </w:rPr>
                       </w:rPrChange>
                     </w:rPr>
+                    <m:t>ij</m:t>
+                  </m:r>
+                </m:sub>
+              </m:sSub>
+              <w:bookmarkStart w:id="576" w:name="_Hlk162297837"/>
+              <m:r>
+                <w:rPr>
+                  <w:rFonts w:ascii="Cambria Math" w:hAnsi="Cambria Math"/>
+                  <w14:ligatures w14:val="none"/>
+                  <w:rPrChange w:id="577" w:author="昱嫻 郭" w:date="2024-04-26T12:23:00Z" w16du:dateUtc="2024-04-26T04:23:00Z">
+                    <w:rPr>
+                      <w:rFonts w:ascii="Cambria Math" w:hAnsi="Cambria Math"/>
+                      <w:highlight w:val="yellow"/>
+                      <w14:ligatures w14:val="none"/>
+                    </w:rPr>
+                  </w:rPrChange>
+                </w:rPr>
+                <m:t xml:space="preserve">| </m:t>
+              </m:r>
+              <m:sSub>
+                <m:sSubPr>
+                  <m:ctrlPr>
+                    <w:rPr>
+                      <w:rFonts w:ascii="Cambria Math" w:hAnsi="Cambria Math"/>
+                      <w:i/>
+                      <w14:ligatures w14:val="none"/>
+                    </w:rPr>
+                  </m:ctrlPr>
+                </m:sSubPr>
+                <m:e>
+                  <m:r>
+                    <w:rPr>
+                      <w:rFonts w:ascii="Cambria Math" w:hAnsi="Cambria Math"/>
+                      <w14:ligatures w14:val="none"/>
+                      <w:rPrChange w:id="578" w:author="昱嫻 郭" w:date="2024-04-26T12:23:00Z" w16du:dateUtc="2024-04-26T04:23:00Z">
+                        <w:rPr>
+                          <w:rFonts w:ascii="Cambria Math" w:hAnsi="Cambria Math"/>
+                          <w:highlight w:val="yellow"/>
+                          <w14:ligatures w14:val="none"/>
+                        </w:rPr>
+                      </w:rPrChange>
+                    </w:rPr>
+                    <m:t>π</m:t>
+                  </m:r>
+                </m:e>
+                <m:sub>
+                  <m:r>
+                    <w:rPr>
+                      <w:rFonts w:ascii="Cambria Math" w:hAnsi="Cambria Math"/>
+                      <w14:ligatures w14:val="none"/>
+                      <w:rPrChange w:id="579" w:author="昱嫻 郭" w:date="2024-04-26T12:23:00Z" w16du:dateUtc="2024-04-26T04:23:00Z">
+                        <w:rPr>
+                          <w:rFonts w:ascii="Cambria Math" w:hAnsi="Cambria Math"/>
+                          <w:highlight w:val="yellow"/>
+                          <w14:ligatures w14:val="none"/>
+                        </w:rPr>
+                      </w:rPrChange>
+                    </w:rPr>
                     <m:t>i</m:t>
                   </m:r>
                   <m:r>
-                    <w:ins w:id="576" w:author="昱嫻 郭" w:date="2024-04-26T12:23:00Z" w16du:dateUtc="2024-04-26T04:23:00Z">
+                    <w:ins w:id="580" w:author="昱嫻 郭" w:date="2024-04-26T12:23:00Z" w16du:dateUtc="2024-04-26T04:23:00Z">
                       <w:rPr>
                         <w:rFonts w:ascii="Cambria Math" w:hAnsi="Cambria Math"/>
                         <w14:ligatures w14:val="none"/>
-                        <w:rPrChange w:id="577" w:author="昱嫻 郭" w:date="2024-04-26T12:23:00Z" w16du:dateUtc="2024-04-26T04:23:00Z">
+                        <w:rPrChange w:id="581" w:author="昱嫻 郭" w:date="2024-04-26T12:23:00Z" w16du:dateUtc="2024-04-26T04:23:00Z">
                           <w:rPr>
                             <w:rFonts w:ascii="Cambria Math" w:hAnsi="Cambria Math"/>
                             <w:highlight w:val="yellow"/>
@@ -8211,14 +8392,14 @@
                   </m:r>
                 </m:sub>
               </m:sSub>
-              <w:bookmarkEnd w:id="572"/>
+              <w:bookmarkEnd w:id="576"/>
             </m:e>
           </m:d>
           <m:r>
             <w:rPr>
               <w:rFonts w:ascii="Cambria Math" w:hAnsi="Cambria Math"/>
               <w14:ligatures w14:val="none"/>
-              <w:rPrChange w:id="578" w:author="昱嫻 郭" w:date="2024-04-26T12:23:00Z" w16du:dateUtc="2024-04-26T04:23:00Z">
+              <w:rPrChange w:id="582" w:author="昱嫻 郭" w:date="2024-04-26T12:23:00Z" w16du:dateUtc="2024-04-26T04:23:00Z">
                 <w:rPr>
                   <w:rFonts w:ascii="Cambria Math" w:hAnsi="Cambria Math"/>
                   <w:highlight w:val="yellow"/>
@@ -8233,7 +8414,7 @@
               <m:chr m:val="∏"/>
               <m:limLoc m:val="undOvr"/>
               <m:ctrlPr>
-                <w:ins w:id="579" w:author="昱嫻 郭" w:date="2024-04-25T17:26:00Z" w16du:dateUtc="2024-04-25T09:26:00Z">
+                <w:ins w:id="583" w:author="昱嫻 郭" w:date="2024-04-25T17:26:00Z" w16du:dateUtc="2024-04-25T09:26:00Z">
                   <w:rPr>
                     <w:rFonts w:ascii="Cambria Math" w:hAnsi="Cambria Math"/>
                     <w:i/>
@@ -8244,7 +8425,7 @@
             </m:naryPr>
             <m:sub>
               <m:r>
-                <w:ins w:id="580" w:author="昱嫻 郭" w:date="2024-04-25T17:26:00Z" w16du:dateUtc="2024-04-25T09:26:00Z">
+                <w:ins w:id="584" w:author="昱嫻 郭" w:date="2024-04-25T17:26:00Z" w16du:dateUtc="2024-04-25T09:26:00Z">
                   <w:rPr>
                     <w:rFonts w:ascii="Cambria Math" w:hAnsi="Cambria Math"/>
                     <w14:ligatures w14:val="none"/>
@@ -8257,7 +8438,7 @@
               <m:sSub>
                 <m:sSubPr>
                   <m:ctrlPr>
-                    <w:ins w:id="581" w:author="昱嫻 郭" w:date="2024-04-25T17:26:00Z" w16du:dateUtc="2024-04-25T09:26:00Z">
+                    <w:ins w:id="585" w:author="昱嫻 郭" w:date="2024-04-25T17:26:00Z" w16du:dateUtc="2024-04-25T09:26:00Z">
                       <w:rPr>
                         <w:rFonts w:ascii="Cambria Math" w:hAnsi="Cambria Math"/>
                         <w:i/>
@@ -8268,7 +8449,7 @@
                 </m:sSubPr>
                 <m:e>
                   <m:r>
-                    <w:ins w:id="582" w:author="昱嫻 郭" w:date="2024-04-25T17:26:00Z" w16du:dateUtc="2024-04-25T09:26:00Z">
+                    <w:ins w:id="586" w:author="昱嫻 郭" w:date="2024-04-25T17:26:00Z" w16du:dateUtc="2024-04-25T09:26:00Z">
                       <w:rPr>
                         <w:rFonts w:ascii="Cambria Math" w:hAnsi="Cambria Math"/>
                         <w14:ligatures w14:val="none"/>
@@ -8279,7 +8460,7 @@
                 </m:e>
                 <m:sub>
                   <m:r>
-                    <w:ins w:id="583" w:author="昱嫻 郭" w:date="2024-04-25T17:26:00Z" w16du:dateUtc="2024-04-25T09:26:00Z">
+                    <w:ins w:id="587" w:author="昱嫻 郭" w:date="2024-04-25T17:26:00Z" w16du:dateUtc="2024-04-25T09:26:00Z">
                       <w:rPr>
                         <w:rFonts w:ascii="Cambria Math" w:hAnsi="Cambria Math"/>
                         <w14:ligatures w14:val="none"/>
@@ -8296,7 +8477,7 @@
                   <m:chr m:val="∏"/>
                   <m:limLoc m:val="undOvr"/>
                   <m:ctrlPr>
-                    <w:ins w:id="584" w:author="昱嫻 郭" w:date="2024-04-25T17:26:00Z" w16du:dateUtc="2024-04-25T09:26:00Z">
+                    <w:ins w:id="588" w:author="昱嫻 郭" w:date="2024-04-25T17:26:00Z" w16du:dateUtc="2024-04-25T09:26:00Z">
                       <w:rPr>
                         <w:rFonts w:ascii="Cambria Math" w:hAnsi="Cambria Math"/>
                         <w:i/>
@@ -8307,7 +8488,7 @@
                 </m:naryPr>
                 <m:sub>
                   <m:r>
-                    <w:ins w:id="585" w:author="昱嫻 郭" w:date="2024-04-25T17:26:00Z" w16du:dateUtc="2024-04-25T09:26:00Z">
+                    <w:ins w:id="589" w:author="昱嫻 郭" w:date="2024-04-25T17:26:00Z" w16du:dateUtc="2024-04-25T09:26:00Z">
                       <w:rPr>
                         <w:rFonts w:ascii="Cambria Math" w:hAnsi="Cambria Math"/>
                         <w14:ligatures w14:val="none"/>
@@ -8320,7 +8501,7 @@
                   <m:sSub>
                     <m:sSubPr>
                       <m:ctrlPr>
-                        <w:ins w:id="586" w:author="昱嫻 郭" w:date="2024-04-25T17:26:00Z" w16du:dateUtc="2024-04-25T09:26:00Z">
+                        <w:ins w:id="590" w:author="昱嫻 郭" w:date="2024-04-25T17:26:00Z" w16du:dateUtc="2024-04-25T09:26:00Z">
                           <w:rPr>
                             <w:rFonts w:ascii="Cambria Math" w:hAnsi="Cambria Math"/>
                             <w:i/>
@@ -8331,7 +8512,7 @@
                     </m:sSubPr>
                     <m:e>
                       <m:r>
-                        <w:ins w:id="587" w:author="昱嫻 郭" w:date="2024-04-25T17:26:00Z" w16du:dateUtc="2024-04-25T09:26:00Z">
+                        <w:ins w:id="591" w:author="昱嫻 郭" w:date="2024-04-25T17:26:00Z" w16du:dateUtc="2024-04-25T09:26:00Z">
                           <w:rPr>
                             <w:rFonts w:ascii="Cambria Math" w:hAnsi="Cambria Math"/>
                             <w14:ligatures w14:val="none"/>
@@ -8342,7 +8523,7 @@
                     </m:e>
                     <m:sub>
                       <m:r>
-                        <w:ins w:id="588" w:author="昱嫻 郭" w:date="2024-04-25T17:26:00Z" w16du:dateUtc="2024-04-25T09:26:00Z">
+                        <w:ins w:id="592" w:author="昱嫻 郭" w:date="2024-04-25T17:26:00Z" w16du:dateUtc="2024-04-25T09:26:00Z">
                           <w:rPr>
                             <w:rFonts w:ascii="Cambria Math" w:hAnsi="Cambria Math"/>
                             <w14:ligatures w14:val="none"/>
@@ -8357,7 +8538,7 @@
                   <m:sSubSup>
                     <m:sSubSupPr>
                       <m:ctrlPr>
-                        <w:ins w:id="589" w:author="昱嫻 郭" w:date="2024-04-25T17:26:00Z" w16du:dateUtc="2024-04-25T09:26:00Z">
+                        <w:ins w:id="593" w:author="昱嫻 郭" w:date="2024-04-25T17:26:00Z" w16du:dateUtc="2024-04-25T09:26:00Z">
                           <w:rPr>
                             <w:rFonts w:ascii="Cambria Math" w:hAnsi="Cambria Math"/>
                             <w:i/>
@@ -8368,11 +8549,11 @@
                     </m:sSubSupPr>
                     <m:e>
                       <m:r>
-                        <w:ins w:id="590" w:author="昱嫻 郭" w:date="2024-04-25T17:26:00Z" w16du:dateUtc="2024-04-25T09:26:00Z">
+                        <w:ins w:id="594" w:author="昱嫻 郭" w:date="2024-04-25T17:26:00Z" w16du:dateUtc="2024-04-25T09:26:00Z">
                           <w:rPr>
                             <w:rFonts w:ascii="Cambria Math" w:hAnsi="Cambria Math"/>
                             <w14:ligatures w14:val="none"/>
-                            <w:rPrChange w:id="591" w:author="昱嫻 郭" w:date="2024-04-26T12:23:00Z" w16du:dateUtc="2024-04-26T04:23:00Z">
+                            <w:rPrChange w:id="595" w:author="昱嫻 郭" w:date="2024-04-26T12:23:00Z" w16du:dateUtc="2024-04-26T04:23:00Z">
                               <w:rPr>
                                 <w:rFonts w:ascii="Cambria Math" w:hAnsi="Cambria Math"/>
                                 <w:highlight w:val="yellow"/>
@@ -8386,11 +8567,11 @@
                     </m:e>
                     <m:sub>
                       <m:r>
-                        <w:ins w:id="592" w:author="昱嫻 郭" w:date="2024-04-25T17:26:00Z" w16du:dateUtc="2024-04-25T09:26:00Z">
+                        <w:ins w:id="596" w:author="昱嫻 郭" w:date="2024-04-25T17:26:00Z" w16du:dateUtc="2024-04-25T09:26:00Z">
                           <w:rPr>
                             <w:rFonts w:ascii="Cambria Math" w:hAnsi="Cambria Math"/>
                             <w14:ligatures w14:val="none"/>
-                            <w:rPrChange w:id="593" w:author="昱嫻 郭" w:date="2024-04-26T12:23:00Z" w16du:dateUtc="2024-04-26T04:23:00Z">
+                            <w:rPrChange w:id="597" w:author="昱嫻 郭" w:date="2024-04-26T12:23:00Z" w16du:dateUtc="2024-04-26T04:23:00Z">
                               <w:rPr>
                                 <w:rFonts w:ascii="Cambria Math" w:hAnsi="Cambria Math"/>
                                 <w:highlight w:val="yellow"/>
@@ -8402,11 +8583,11 @@
                         </w:ins>
                       </m:r>
                       <m:r>
-                        <w:ins w:id="594" w:author="昱嫻 郭" w:date="2024-04-26T12:23:00Z" w16du:dateUtc="2024-04-26T04:23:00Z">
+                        <w:ins w:id="598" w:author="昱嫻 郭" w:date="2024-04-26T12:23:00Z" w16du:dateUtc="2024-04-26T04:23:00Z">
                           <w:rPr>
                             <w:rFonts w:ascii="Cambria Math" w:hAnsi="Cambria Math"/>
                             <w14:ligatures w14:val="none"/>
-                            <w:rPrChange w:id="595" w:author="昱嫻 郭" w:date="2024-04-26T12:23:00Z" w16du:dateUtc="2024-04-26T04:23:00Z">
+                            <w:rPrChange w:id="599" w:author="昱嫻 郭" w:date="2024-04-26T12:23:00Z" w16du:dateUtc="2024-04-26T04:23:00Z">
                               <w:rPr>
                                 <w:rFonts w:ascii="Cambria Math" w:hAnsi="Cambria Math"/>
                                 <w:highlight w:val="yellow"/>
@@ -8422,7 +8603,7 @@
                       <m:sSub>
                         <m:sSubPr>
                           <m:ctrlPr>
-                            <w:ins w:id="596" w:author="昱嫻 郭" w:date="2024-04-25T17:26:00Z" w16du:dateUtc="2024-04-25T09:26:00Z">
+                            <w:ins w:id="600" w:author="昱嫻 郭" w:date="2024-04-25T17:26:00Z" w16du:dateUtc="2024-04-25T09:26:00Z">
                               <w:rPr>
                                 <w:rFonts w:ascii="Cambria Math" w:hAnsi="Cambria Math"/>
                                 <w:i/>
@@ -8433,11 +8614,11 @@
                         </m:sSubPr>
                         <m:e>
                           <m:r>
-                            <w:ins w:id="597" w:author="昱嫻 郭" w:date="2024-04-25T17:26:00Z" w16du:dateUtc="2024-04-25T09:26:00Z">
+                            <w:ins w:id="601" w:author="昱嫻 郭" w:date="2024-04-25T17:26:00Z" w16du:dateUtc="2024-04-25T09:26:00Z">
                               <w:rPr>
                                 <w:rFonts w:ascii="Cambria Math" w:hAnsi="Cambria Math"/>
                                 <w14:ligatures w14:val="none"/>
-                                <w:rPrChange w:id="598" w:author="昱嫻 郭" w:date="2024-04-26T12:23:00Z" w16du:dateUtc="2024-04-26T04:23:00Z">
+                                <w:rPrChange w:id="602" w:author="昱嫻 郭" w:date="2024-04-26T12:23:00Z" w16du:dateUtc="2024-04-26T04:23:00Z">
                                   <w:rPr>
                                     <w:rFonts w:ascii="Cambria Math" w:hAnsi="Cambria Math"/>
                                     <w:highlight w:val="yellow"/>
@@ -8451,11 +8632,11 @@
                         </m:e>
                         <m:sub>
                           <m:r>
-                            <w:ins w:id="599" w:author="昱嫻 郭" w:date="2024-04-25T17:26:00Z" w16du:dateUtc="2024-04-25T09:26:00Z">
+                            <w:ins w:id="603" w:author="昱嫻 郭" w:date="2024-04-25T17:26:00Z" w16du:dateUtc="2024-04-25T09:26:00Z">
                               <w:rPr>
                                 <w:rFonts w:ascii="Cambria Math" w:hAnsi="Cambria Math"/>
                                 <w14:ligatures w14:val="none"/>
-                                <w:rPrChange w:id="600" w:author="昱嫻 郭" w:date="2024-04-26T12:23:00Z" w16du:dateUtc="2024-04-26T04:23:00Z">
+                                <w:rPrChange w:id="604" w:author="昱嫻 郭" w:date="2024-04-26T12:23:00Z" w16du:dateUtc="2024-04-26T04:23:00Z">
                                   <w:rPr>
                                     <w:rFonts w:ascii="Cambria Math" w:hAnsi="Cambria Math"/>
                                     <w:highlight w:val="yellow"/>
@@ -8473,7 +8654,7 @@
                   <m:sSup>
                     <m:sSupPr>
                       <m:ctrlPr>
-                        <w:ins w:id="601" w:author="昱嫻 郭" w:date="2024-04-25T17:26:00Z" w16du:dateUtc="2024-04-25T09:26:00Z">
+                        <w:ins w:id="605" w:author="昱嫻 郭" w:date="2024-04-25T17:26:00Z" w16du:dateUtc="2024-04-25T09:26:00Z">
                           <w:rPr>
                             <w:rFonts w:ascii="Cambria Math" w:hAnsi="Cambria Math"/>
                             <w:i/>
@@ -8486,7 +8667,7 @@
                       <m:d>
                         <m:dPr>
                           <m:ctrlPr>
-                            <w:ins w:id="602" w:author="昱嫻 郭" w:date="2024-04-25T17:26:00Z" w16du:dateUtc="2024-04-25T09:26:00Z">
+                            <w:ins w:id="606" w:author="昱嫻 郭" w:date="2024-04-25T17:26:00Z" w16du:dateUtc="2024-04-25T09:26:00Z">
                               <w:rPr>
                                 <w:rFonts w:ascii="Cambria Math" w:hAnsi="Cambria Math"/>
                                 <w:i/>
@@ -8497,11 +8678,11 @@
                         </m:dPr>
                         <m:e>
                           <m:r>
-                            <w:ins w:id="603" w:author="昱嫻 郭" w:date="2024-04-25T17:26:00Z" w16du:dateUtc="2024-04-25T09:26:00Z">
+                            <w:ins w:id="607" w:author="昱嫻 郭" w:date="2024-04-25T17:26:00Z" w16du:dateUtc="2024-04-25T09:26:00Z">
                               <w:rPr>
                                 <w:rFonts w:ascii="Cambria Math" w:hAnsi="Cambria Math"/>
                                 <w14:ligatures w14:val="none"/>
-                                <w:rPrChange w:id="604" w:author="昱嫻 郭" w:date="2024-04-26T12:23:00Z" w16du:dateUtc="2024-04-26T04:23:00Z">
+                                <w:rPrChange w:id="608" w:author="昱嫻 郭" w:date="2024-04-26T12:23:00Z" w16du:dateUtc="2024-04-26T04:23:00Z">
                                   <w:rPr>
                                     <w:rFonts w:ascii="Cambria Math" w:hAnsi="Cambria Math"/>
                                     <w:highlight w:val="yellow"/>
@@ -8515,7 +8696,7 @@
                           <m:sSub>
                             <m:sSubPr>
                               <m:ctrlPr>
-                                <w:ins w:id="605" w:author="昱嫻 郭" w:date="2024-04-25T17:26:00Z" w16du:dateUtc="2024-04-25T09:26:00Z">
+                                <w:ins w:id="609" w:author="昱嫻 郭" w:date="2024-04-25T17:26:00Z" w16du:dateUtc="2024-04-25T09:26:00Z">
                                   <w:rPr>
                                     <w:rFonts w:ascii="Cambria Math" w:hAnsi="Cambria Math"/>
                                     <w:i/>
@@ -8526,11 +8707,11 @@
                             </m:sSubPr>
                             <m:e>
                               <m:r>
-                                <w:ins w:id="606" w:author="昱嫻 郭" w:date="2024-04-25T17:26:00Z" w16du:dateUtc="2024-04-25T09:26:00Z">
+                                <w:ins w:id="610" w:author="昱嫻 郭" w:date="2024-04-25T17:26:00Z" w16du:dateUtc="2024-04-25T09:26:00Z">
                                   <w:rPr>
                                     <w:rFonts w:ascii="Cambria Math" w:hAnsi="Cambria Math"/>
                                     <w14:ligatures w14:val="none"/>
-                                    <w:rPrChange w:id="607" w:author="昱嫻 郭" w:date="2024-04-26T12:23:00Z" w16du:dateUtc="2024-04-26T04:23:00Z">
+                                    <w:rPrChange w:id="611" w:author="昱嫻 郭" w:date="2024-04-26T12:23:00Z" w16du:dateUtc="2024-04-26T04:23:00Z">
                                       <w:rPr>
                                         <w:rFonts w:ascii="Cambria Math" w:hAnsi="Cambria Math"/>
                                         <w:highlight w:val="yellow"/>
@@ -8544,11 +8725,11 @@
                             </m:e>
                             <m:sub>
                               <m:r>
-                                <w:ins w:id="608" w:author="昱嫻 郭" w:date="2024-04-25T17:26:00Z" w16du:dateUtc="2024-04-25T09:26:00Z">
+                                <w:ins w:id="612" w:author="昱嫻 郭" w:date="2024-04-25T17:26:00Z" w16du:dateUtc="2024-04-25T09:26:00Z">
                                   <w:rPr>
                                     <w:rFonts w:ascii="Cambria Math" w:hAnsi="Cambria Math"/>
                                     <w14:ligatures w14:val="none"/>
-                                    <w:rPrChange w:id="609" w:author="昱嫻 郭" w:date="2024-04-26T12:23:00Z" w16du:dateUtc="2024-04-26T04:23:00Z">
+                                    <w:rPrChange w:id="613" w:author="昱嫻 郭" w:date="2024-04-26T12:23:00Z" w16du:dateUtc="2024-04-26T04:23:00Z">
                                       <w:rPr>
                                         <w:rFonts w:ascii="Cambria Math" w:hAnsi="Cambria Math"/>
                                         <w:highlight w:val="yellow"/>
@@ -8560,11 +8741,11 @@
                                 </w:ins>
                               </m:r>
                               <m:r>
-                                <w:ins w:id="610" w:author="昱嫻 郭" w:date="2024-04-26T12:23:00Z" w16du:dateUtc="2024-04-26T04:23:00Z">
+                                <w:ins w:id="614" w:author="昱嫻 郭" w:date="2024-04-26T12:23:00Z" w16du:dateUtc="2024-04-26T04:23:00Z">
                                   <w:rPr>
                                     <w:rFonts w:ascii="Cambria Math" w:hAnsi="Cambria Math"/>
                                     <w14:ligatures w14:val="none"/>
-                                    <w:rPrChange w:id="611" w:author="昱嫻 郭" w:date="2024-04-26T12:23:00Z" w16du:dateUtc="2024-04-26T04:23:00Z">
+                                    <w:rPrChange w:id="615" w:author="昱嫻 郭" w:date="2024-04-26T12:23:00Z" w16du:dateUtc="2024-04-26T04:23:00Z">
                                       <w:rPr>
                                         <w:rFonts w:ascii="Cambria Math" w:hAnsi="Cambria Math"/>
                                         <w:highlight w:val="yellow"/>
@@ -8582,11 +8763,11 @@
                     </m:e>
                     <m:sup>
                       <m:r>
-                        <w:ins w:id="612" w:author="昱嫻 郭" w:date="2024-04-25T17:26:00Z" w16du:dateUtc="2024-04-25T09:26:00Z">
+                        <w:ins w:id="616" w:author="昱嫻 郭" w:date="2024-04-25T17:26:00Z" w16du:dateUtc="2024-04-25T09:26:00Z">
                           <w:rPr>
                             <w:rFonts w:ascii="Cambria Math" w:hAnsi="Cambria Math"/>
                             <w14:ligatures w14:val="none"/>
-                            <w:rPrChange w:id="613" w:author="昱嫻 郭" w:date="2024-04-26T12:23:00Z" w16du:dateUtc="2024-04-26T04:23:00Z">
+                            <w:rPrChange w:id="617" w:author="昱嫻 郭" w:date="2024-04-26T12:23:00Z" w16du:dateUtc="2024-04-26T04:23:00Z">
                               <w:rPr>
                                 <w:rFonts w:ascii="Cambria Math" w:hAnsi="Cambria Math"/>
                                 <w:highlight w:val="yellow"/>
@@ -8600,7 +8781,7 @@
                       <m:sSub>
                         <m:sSubPr>
                           <m:ctrlPr>
-                            <w:ins w:id="614" w:author="昱嫻 郭" w:date="2024-04-25T17:26:00Z" w16du:dateUtc="2024-04-25T09:26:00Z">
+                            <w:ins w:id="618" w:author="昱嫻 郭" w:date="2024-04-25T17:26:00Z" w16du:dateUtc="2024-04-25T09:26:00Z">
                               <w:rPr>
                                 <w:rFonts w:ascii="Cambria Math" w:hAnsi="Cambria Math"/>
                                 <w:i/>
@@ -8611,11 +8792,11 @@
                         </m:sSubPr>
                         <m:e>
                           <m:r>
-                            <w:ins w:id="615" w:author="昱嫻 郭" w:date="2024-04-25T17:26:00Z" w16du:dateUtc="2024-04-25T09:26:00Z">
+                            <w:ins w:id="619" w:author="昱嫻 郭" w:date="2024-04-25T17:26:00Z" w16du:dateUtc="2024-04-25T09:26:00Z">
                               <w:rPr>
                                 <w:rFonts w:ascii="Cambria Math" w:hAnsi="Cambria Math"/>
                                 <w14:ligatures w14:val="none"/>
-                                <w:rPrChange w:id="616" w:author="昱嫻 郭" w:date="2024-04-26T12:23:00Z" w16du:dateUtc="2024-04-26T04:23:00Z">
+                                <w:rPrChange w:id="620" w:author="昱嫻 郭" w:date="2024-04-26T12:23:00Z" w16du:dateUtc="2024-04-26T04:23:00Z">
                                   <w:rPr>
                                     <w:rFonts w:ascii="Cambria Math" w:hAnsi="Cambria Math"/>
                                     <w:highlight w:val="yellow"/>
@@ -8629,11 +8810,11 @@
                         </m:e>
                         <m:sub>
                           <m:r>
-                            <w:ins w:id="617" w:author="昱嫻 郭" w:date="2024-04-25T17:26:00Z" w16du:dateUtc="2024-04-25T09:26:00Z">
+                            <w:ins w:id="621" w:author="昱嫻 郭" w:date="2024-04-25T17:26:00Z" w16du:dateUtc="2024-04-25T09:26:00Z">
                               <w:rPr>
                                 <w:rFonts w:ascii="Cambria Math" w:hAnsi="Cambria Math"/>
                                 <w14:ligatures w14:val="none"/>
-                                <w:rPrChange w:id="618" w:author="昱嫻 郭" w:date="2024-04-26T12:23:00Z" w16du:dateUtc="2024-04-26T04:23:00Z">
+                                <w:rPrChange w:id="622" w:author="昱嫻 郭" w:date="2024-04-26T12:23:00Z" w16du:dateUtc="2024-04-26T04:23:00Z">
                                   <w:rPr>
                                     <w:rFonts w:ascii="Cambria Math" w:hAnsi="Cambria Math"/>
                                     <w:highlight w:val="yellow"/>
@@ -8657,7 +8838,7 @@
               <m:chr m:val="∏"/>
               <m:limLoc m:val="undOvr"/>
               <m:ctrlPr>
-                <w:del w:id="619" w:author="昱嫻 郭" w:date="2024-04-25T17:25:00Z" w16du:dateUtc="2024-04-25T09:25:00Z">
+                <w:del w:id="623" w:author="昱嫻 郭" w:date="2024-04-25T17:25:00Z" w16du:dateUtc="2024-04-25T09:25:00Z">
                   <w:rPr>
                     <w:rFonts w:ascii="Cambria Math" w:hAnsi="Cambria Math"/>
                     <w:i/>
@@ -8669,7 +8850,7 @@
             </m:naryPr>
             <m:sub>
               <m:r>
-                <w:del w:id="620" w:author="昱嫻 郭" w:date="2024-04-25T17:25:00Z" w16du:dateUtc="2024-04-25T09:25:00Z">
+                <w:del w:id="624" w:author="昱嫻 郭" w:date="2024-04-25T17:25:00Z" w16du:dateUtc="2024-04-25T09:25:00Z">
                   <w:rPr>
                     <w:rFonts w:ascii="Cambria Math" w:hAnsi="Cambria Math"/>
                     <w:highlight w:val="yellow"/>
@@ -8686,7 +8867,7 @@
                   <m:chr m:val="∏"/>
                   <m:limLoc m:val="undOvr"/>
                   <m:ctrlPr>
-                    <w:del w:id="621" w:author="昱嫻 郭" w:date="2024-04-25T17:25:00Z" w16du:dateUtc="2024-04-25T09:25:00Z">
+                    <w:del w:id="625" w:author="昱嫻 郭" w:date="2024-04-25T17:25:00Z" w16du:dateUtc="2024-04-25T09:25:00Z">
                       <w:rPr>
                         <w:rFonts w:ascii="Cambria Math" w:hAnsi="Cambria Math"/>
                         <w:i/>
@@ -8698,7 +8879,7 @@
                 </m:naryPr>
                 <m:sub>
                   <m:r>
-                    <w:del w:id="622" w:author="昱嫻 郭" w:date="2024-04-25T17:25:00Z" w16du:dateUtc="2024-04-25T09:25:00Z">
+                    <w:del w:id="626" w:author="昱嫻 郭" w:date="2024-04-25T17:25:00Z" w16du:dateUtc="2024-04-25T09:25:00Z">
                       <w:rPr>
                         <w:rFonts w:ascii="Cambria Math" w:hAnsi="Cambria Math"/>
                         <w:highlight w:val="yellow"/>
@@ -8713,7 +8894,7 @@
                   <m:sSubSup>
                     <m:sSubSupPr>
                       <m:ctrlPr>
-                        <w:del w:id="623" w:author="昱嫻 郭" w:date="2024-04-25T17:25:00Z" w16du:dateUtc="2024-04-25T09:25:00Z">
+                        <w:del w:id="627" w:author="昱嫻 郭" w:date="2024-04-25T17:25:00Z" w16du:dateUtc="2024-04-25T09:25:00Z">
                           <w:rPr>
                             <w:rFonts w:ascii="Cambria Math" w:hAnsi="Cambria Math"/>
                             <w:i/>
@@ -8725,7 +8906,7 @@
                     </m:sSubSupPr>
                     <m:e>
                       <m:r>
-                        <w:del w:id="624" w:author="昱嫻 郭" w:date="2024-04-25T17:25:00Z" w16du:dateUtc="2024-04-25T09:25:00Z">
+                        <w:del w:id="628" w:author="昱嫻 郭" w:date="2024-04-25T17:25:00Z" w16du:dateUtc="2024-04-25T09:25:00Z">
                           <w:rPr>
                             <w:rFonts w:ascii="Cambria Math" w:hAnsi="Cambria Math"/>
                             <w:highlight w:val="yellow"/>
@@ -8737,7 +8918,7 @@
                     </m:e>
                     <m:sub>
                       <m:r>
-                        <w:del w:id="625" w:author="昱嫻 郭" w:date="2024-04-25T17:25:00Z" w16du:dateUtc="2024-04-25T09:25:00Z">
+                        <w:del w:id="629" w:author="昱嫻 郭" w:date="2024-04-25T17:25:00Z" w16du:dateUtc="2024-04-25T09:25:00Z">
                           <w:rPr>
                             <w:rFonts w:ascii="Cambria Math" w:hAnsi="Cambria Math"/>
                             <w:highlight w:val="yellow"/>
@@ -8751,7 +8932,7 @@
                       <m:sSub>
                         <m:sSubPr>
                           <m:ctrlPr>
-                            <w:del w:id="626" w:author="昱嫻 郭" w:date="2024-04-25T17:25:00Z" w16du:dateUtc="2024-04-25T09:25:00Z">
+                            <w:del w:id="630" w:author="昱嫻 郭" w:date="2024-04-25T17:25:00Z" w16du:dateUtc="2024-04-25T09:25:00Z">
                               <w:rPr>
                                 <w:rFonts w:ascii="Cambria Math" w:hAnsi="Cambria Math"/>
                                 <w:i/>
@@ -8763,7 +8944,7 @@
                         </m:sSubPr>
                         <m:e>
                           <m:r>
-                            <w:del w:id="627" w:author="昱嫻 郭" w:date="2024-04-25T17:25:00Z" w16du:dateUtc="2024-04-25T09:25:00Z">
+                            <w:del w:id="631" w:author="昱嫻 郭" w:date="2024-04-25T17:25:00Z" w16du:dateUtc="2024-04-25T09:25:00Z">
                               <w:rPr>
                                 <w:rFonts w:ascii="Cambria Math" w:hAnsi="Cambria Math"/>
                                 <w:highlight w:val="yellow"/>
@@ -8775,7 +8956,7 @@
                         </m:e>
                         <m:sub>
                           <m:r>
-                            <w:del w:id="628" w:author="昱嫻 郭" w:date="2024-04-25T17:25:00Z" w16du:dateUtc="2024-04-25T09:25:00Z">
+                            <w:del w:id="632" w:author="昱嫻 郭" w:date="2024-04-25T17:25:00Z" w16du:dateUtc="2024-04-25T09:25:00Z">
                               <w:rPr>
                                 <w:rFonts w:ascii="Cambria Math" w:hAnsi="Cambria Math"/>
                                 <w:highlight w:val="yellow"/>
@@ -8791,7 +8972,7 @@
                   <m:sSup>
                     <m:sSupPr>
                       <m:ctrlPr>
-                        <w:del w:id="629" w:author="昱嫻 郭" w:date="2024-04-25T17:25:00Z" w16du:dateUtc="2024-04-25T09:25:00Z">
+                        <w:del w:id="633" w:author="昱嫻 郭" w:date="2024-04-25T17:25:00Z" w16du:dateUtc="2024-04-25T09:25:00Z">
                           <w:rPr>
                             <w:rFonts w:ascii="Cambria Math" w:hAnsi="Cambria Math"/>
                             <w:i/>
@@ -8805,7 +8986,7 @@
                       <m:d>
                         <m:dPr>
                           <m:ctrlPr>
-                            <w:del w:id="630" w:author="昱嫻 郭" w:date="2024-04-25T17:25:00Z" w16du:dateUtc="2024-04-25T09:25:00Z">
+                            <w:del w:id="634" w:author="昱嫻 郭" w:date="2024-04-25T17:25:00Z" w16du:dateUtc="2024-04-25T09:25:00Z">
                               <w:rPr>
                                 <w:rFonts w:ascii="Cambria Math" w:hAnsi="Cambria Math"/>
                                 <w:i/>
@@ -8817,7 +8998,7 @@
                         </m:dPr>
                         <m:e>
                           <m:r>
-                            <w:del w:id="631" w:author="昱嫻 郭" w:date="2024-04-25T17:25:00Z" w16du:dateUtc="2024-04-25T09:25:00Z">
+                            <w:del w:id="635" w:author="昱嫻 郭" w:date="2024-04-25T17:25:00Z" w16du:dateUtc="2024-04-25T09:25:00Z">
                               <w:rPr>
                                 <w:rFonts w:ascii="Cambria Math" w:hAnsi="Cambria Math"/>
                                 <w:highlight w:val="yellow"/>
@@ -8829,7 +9010,7 @@
                           <m:sSub>
                             <m:sSubPr>
                               <m:ctrlPr>
-                                <w:del w:id="632" w:author="昱嫻 郭" w:date="2024-04-25T17:25:00Z" w16du:dateUtc="2024-04-25T09:25:00Z">
+                                <w:del w:id="636" w:author="昱嫻 郭" w:date="2024-04-25T17:25:00Z" w16du:dateUtc="2024-04-25T09:25:00Z">
                                   <w:rPr>
                                     <w:rFonts w:ascii="Cambria Math" w:hAnsi="Cambria Math"/>
                                     <w:i/>
@@ -8841,7 +9022,7 @@
                             </m:sSubPr>
                             <m:e>
                               <m:r>
-                                <w:del w:id="633" w:author="昱嫻 郭" w:date="2024-04-25T17:25:00Z" w16du:dateUtc="2024-04-25T09:25:00Z">
+                                <w:del w:id="637" w:author="昱嫻 郭" w:date="2024-04-25T17:25:00Z" w16du:dateUtc="2024-04-25T09:25:00Z">
                                   <w:rPr>
                                     <w:rFonts w:ascii="Cambria Math" w:hAnsi="Cambria Math"/>
                                     <w:highlight w:val="yellow"/>
@@ -8853,7 +9034,7 @@
                             </m:e>
                             <m:sub>
                               <m:r>
-                                <w:del w:id="634" w:author="昱嫻 郭" w:date="2024-04-25T17:25:00Z" w16du:dateUtc="2024-04-25T09:25:00Z">
+                                <w:del w:id="638" w:author="昱嫻 郭" w:date="2024-04-25T17:25:00Z" w16du:dateUtc="2024-04-25T09:25:00Z">
                                   <w:rPr>
                                     <w:rFonts w:ascii="Cambria Math" w:hAnsi="Cambria Math"/>
                                     <w:highlight w:val="yellow"/>
@@ -8869,7 +9050,7 @@
                     </m:e>
                     <m:sup>
                       <m:r>
-                        <w:del w:id="635" w:author="昱嫻 郭" w:date="2024-04-25T17:25:00Z" w16du:dateUtc="2024-04-25T09:25:00Z">
+                        <w:del w:id="639" w:author="昱嫻 郭" w:date="2024-04-25T17:25:00Z" w16du:dateUtc="2024-04-25T09:25:00Z">
                           <w:rPr>
                             <w:rFonts w:ascii="Cambria Math" w:hAnsi="Cambria Math"/>
                             <w:highlight w:val="yellow"/>
@@ -8881,7 +9062,7 @@
                       <m:sSub>
                         <m:sSubPr>
                           <m:ctrlPr>
-                            <w:del w:id="636" w:author="昱嫻 郭" w:date="2024-04-25T17:25:00Z" w16du:dateUtc="2024-04-25T09:25:00Z">
+                            <w:del w:id="640" w:author="昱嫻 郭" w:date="2024-04-25T17:25:00Z" w16du:dateUtc="2024-04-25T09:25:00Z">
                               <w:rPr>
                                 <w:rFonts w:ascii="Cambria Math" w:hAnsi="Cambria Math"/>
                                 <w:i/>
@@ -8893,7 +9074,7 @@
                         </m:sSubPr>
                         <m:e>
                           <m:r>
-                            <w:del w:id="637" w:author="昱嫻 郭" w:date="2024-04-25T17:25:00Z" w16du:dateUtc="2024-04-25T09:25:00Z">
+                            <w:del w:id="641" w:author="昱嫻 郭" w:date="2024-04-25T17:25:00Z" w16du:dateUtc="2024-04-25T09:25:00Z">
                               <w:rPr>
                                 <w:rFonts w:ascii="Cambria Math" w:hAnsi="Cambria Math"/>
                                 <w:highlight w:val="yellow"/>
@@ -8905,7 +9086,7 @@
                         </m:e>
                         <m:sub>
                           <m:r>
-                            <w:del w:id="638" w:author="昱嫻 郭" w:date="2024-04-25T17:25:00Z" w16du:dateUtc="2024-04-25T09:25:00Z">
+                            <w:del w:id="642" w:author="昱嫻 郭" w:date="2024-04-25T17:25:00Z" w16du:dateUtc="2024-04-25T09:25:00Z">
                               <w:rPr>
                                 <w:rFonts w:ascii="Cambria Math" w:hAnsi="Cambria Math"/>
                                 <w:highlight w:val="yellow"/>
@@ -8923,7 +9104,7 @@
             </m:e>
           </m:nary>
           <m:r>
-            <w:del w:id="639" w:author="昱嫻 郭" w:date="2024-04-26T12:23:00Z" w16du:dateUtc="2024-04-26T04:23:00Z">
+            <w:del w:id="643" w:author="昱嫻 郭" w:date="2024-04-26T12:23:00Z" w16du:dateUtc="2024-04-26T04:23:00Z">
               <w:rPr>
                 <w:rFonts w:ascii="Cambria Math" w:hAnsi="Cambria Math" w:hint="eastAsia"/>
                 <w:highlight w:val="yellow"/>
@@ -8948,7 +9129,7 @@
         </w:rPr>
         <w:t>而</w:t>
       </w:r>
-      <w:del w:id="640" w:author="昱嫻 郭" w:date="2024-04-25T17:09:00Z" w16du:dateUtc="2024-04-25T09:09:00Z">
+      <w:del w:id="644" w:author="昱嫻 郭" w:date="2024-04-25T17:09:00Z" w16du:dateUtc="2024-04-25T09:09:00Z">
         <w:r>
           <w:rPr>
             <w:rFonts w:hint="eastAsia"/>
@@ -9007,7 +9188,7 @@
         </w:rPr>
         <w:t xml:space="preserve"> (</w:t>
       </w:r>
-      <w:del w:id="641" w:author="昱嫻 郭" w:date="2024-04-25T17:09:00Z" w16du:dateUtc="2024-04-25T09:09:00Z">
+      <w:del w:id="645" w:author="昱嫻 郭" w:date="2024-04-25T17:09:00Z" w16du:dateUtc="2024-04-25T09:09:00Z">
         <w:r>
           <w:rPr>
             <w:strike/>
@@ -9022,7 +9203,7 @@
         </w:rPr>
         <w:t>Binomial distribution)</w:t>
       </w:r>
-      <w:ins w:id="642" w:author="昱嫻 郭" w:date="2024-04-25T17:10:00Z" w16du:dateUtc="2024-04-25T09:10:00Z">
+      <w:ins w:id="646" w:author="昱嫻 郭" w:date="2024-04-25T17:10:00Z" w16du:dateUtc="2024-04-25T09:10:00Z">
         <w:r>
           <w:rPr>
             <w:rFonts w:hint="eastAsia"/>
@@ -9031,7 +9212,7 @@
           <w:t>，則其機率分佈為</w:t>
         </w:r>
       </w:ins>
-      <w:ins w:id="643" w:author="昱嫻 郭" w:date="2024-04-25T17:11:00Z" w16du:dateUtc="2024-04-25T09:11:00Z">
+      <w:ins w:id="647" w:author="昱嫻 郭" w:date="2024-04-25T17:11:00Z" w16du:dateUtc="2024-04-25T09:11:00Z">
         <w:r>
           <w:rPr>
             <w:rFonts w:hint="eastAsia"/>
@@ -9040,7 +9221,7 @@
           <w:t>：</w:t>
         </w:r>
       </w:ins>
-      <w:del w:id="644" w:author="昱嫻 郭" w:date="2024-04-25T17:09:00Z" w16du:dateUtc="2024-04-25T09:09:00Z">
+      <w:del w:id="648" w:author="昱嫻 郭" w:date="2024-04-25T17:09:00Z" w16du:dateUtc="2024-04-25T09:09:00Z">
         <w:r>
           <w:rPr>
             <w:rFonts w:hint="eastAsia"/>
@@ -9053,7 +9234,7 @@
     <w:p>
       <w:pPr>
         <w:rPr>
-          <w:del w:id="645" w:author="昱嫻 郭" w:date="2024-04-25T17:09:00Z" w16du:dateUtc="2024-04-25T09:09:00Z"/>
+          <w:del w:id="649" w:author="昱嫻 郭" w:date="2024-04-25T17:09:00Z" w16du:dateUtc="2024-04-25T09:09:00Z"/>
           <w14:ligatures w14:val="none"/>
         </w:rPr>
       </w:pPr>
@@ -9061,12 +9242,12 @@
     <w:p>
       <w:pPr>
         <w:rPr>
-          <w:del w:id="646" w:author="昱嫻 郭" w:date="2024-04-26T12:24:00Z" w16du:dateUtc="2024-04-26T04:24:00Z"/>
+          <w:del w:id="650" w:author="昱嫻 郭" w:date="2024-04-26T12:24:00Z" w16du:dateUtc="2024-04-26T04:24:00Z"/>
           <w:iCs/>
           <w14:ligatures w14:val="none"/>
-          <w:rPrChange w:id="647" w:author="昱嫻 郭" w:date="2024-04-25T17:10:00Z" w16du:dateUtc="2024-04-25T09:10:00Z">
+          <w:rPrChange w:id="651" w:author="昱嫻 郭" w:date="2024-04-25T17:10:00Z" w16du:dateUtc="2024-04-25T09:10:00Z">
             <w:rPr>
-              <w:del w:id="648" w:author="昱嫻 郭" w:date="2024-04-26T12:24:00Z" w16du:dateUtc="2024-04-26T04:24:00Z"/>
+              <w:del w:id="652" w:author="昱嫻 郭" w:date="2024-04-26T12:24:00Z" w16du:dateUtc="2024-04-26T04:24:00Z"/>
               <w:i/>
               <w14:ligatures w14:val="none"/>
             </w:rPr>
@@ -9193,7 +9374,7 @@
                     <m:t>i</m:t>
                   </m:r>
                   <m:r>
-                    <w:ins w:id="649" w:author="昱嫻 郭" w:date="2024-04-26T12:24:00Z" w16du:dateUtc="2024-04-26T04:24:00Z">
+                    <w:ins w:id="653" w:author="昱嫻 郭" w:date="2024-04-26T12:24:00Z" w16du:dateUtc="2024-04-26T04:24:00Z">
                       <w:rPr>
                         <w:rFonts w:ascii="Cambria Math" w:hAnsi="Cambria Math"/>
                         <w14:ligatures w14:val="none"/>
@@ -9290,7 +9471,7 @@
                       <m:sSub>
                         <m:sSubPr>
                           <m:ctrlPr>
-                            <w:ins w:id="650" w:author="昱嫻 郭" w:date="2024-04-26T12:24:00Z" w16du:dateUtc="2024-04-26T04:24:00Z">
+                            <w:ins w:id="654" w:author="昱嫻 郭" w:date="2024-04-26T12:24:00Z" w16du:dateUtc="2024-04-26T04:24:00Z">
                               <w:rPr>
                                 <w:rFonts w:ascii="Cambria Math" w:hAnsi="Cambria Math"/>
                                 <w:i/>
@@ -9310,7 +9491,7 @@
                         </m:e>
                         <m:sub>
                           <m:r>
-                            <w:ins w:id="651" w:author="昱嫻 郭" w:date="2024-04-26T12:24:00Z" w16du:dateUtc="2024-04-26T04:24:00Z">
+                            <w:ins w:id="655" w:author="昱嫻 郭" w:date="2024-04-26T12:24:00Z" w16du:dateUtc="2024-04-26T04:24:00Z">
                               <w:rPr>
                                 <w:rFonts w:ascii="Cambria Math" w:hAnsi="Cambria Math"/>
                                 <w14:ligatures w14:val="none"/>
@@ -9383,7 +9564,7 @@
                     <m:t>i</m:t>
                   </m:r>
                   <m:r>
-                    <w:ins w:id="652" w:author="昱嫻 郭" w:date="2024-04-26T12:24:00Z" w16du:dateUtc="2024-04-26T04:24:00Z">
+                    <w:ins w:id="656" w:author="昱嫻 郭" w:date="2024-04-26T12:24:00Z" w16du:dateUtc="2024-04-26T04:24:00Z">
                       <w:rPr>
                         <w:rFonts w:ascii="Cambria Math" w:hAnsi="Cambria Math"/>
                         <w14:ligatures w14:val="none"/>
@@ -9481,7 +9662,7 @@
                             <m:t>i</m:t>
                           </m:r>
                           <m:r>
-                            <w:ins w:id="653" w:author="昱嫻 郭" w:date="2024-04-26T12:24:00Z" w16du:dateUtc="2024-04-26T04:24:00Z">
+                            <w:ins w:id="657" w:author="昱嫻 郭" w:date="2024-04-26T12:24:00Z" w16du:dateUtc="2024-04-26T04:24:00Z">
                               <w:rPr>
                                 <w:rFonts w:ascii="Cambria Math" w:hAnsi="Cambria Math"/>
                                 <w14:ligatures w14:val="none"/>
@@ -9498,7 +9679,7 @@
                   <m:sSub>
                     <m:sSubPr>
                       <m:ctrlPr>
-                        <w:ins w:id="654" w:author="昱嫻 郭" w:date="2024-04-26T12:24:00Z" w16du:dateUtc="2024-04-26T04:24:00Z">
+                        <w:ins w:id="658" w:author="昱嫻 郭" w:date="2024-04-26T12:24:00Z" w16du:dateUtc="2024-04-26T04:24:00Z">
                           <w:rPr>
                             <w:rFonts w:ascii="Cambria Math" w:hAnsi="Cambria Math"/>
                             <w:i/>
@@ -9518,7 +9699,7 @@
                     </m:e>
                     <m:sub>
                       <m:r>
-                        <w:ins w:id="655" w:author="昱嫻 郭" w:date="2024-04-26T12:24:00Z" w16du:dateUtc="2024-04-26T04:24:00Z">
+                        <w:ins w:id="659" w:author="昱嫻 郭" w:date="2024-04-26T12:24:00Z" w16du:dateUtc="2024-04-26T04:24:00Z">
                           <w:rPr>
                             <w:rFonts w:ascii="Cambria Math" w:hAnsi="Cambria Math"/>
                             <w14:ligatures w14:val="none"/>
@@ -9590,7 +9771,7 @@
           <w:szCs w:val="28"/>
           <w14:ligatures w14:val="none"/>
         </w:rPr>
-        <w:pPrChange w:id="656" w:author="昱嫻 郭" w:date="2024-04-26T12:24:00Z" w16du:dateUtc="2024-04-26T04:24:00Z">
+        <w:pPrChange w:id="660" w:author="昱嫻 郭" w:date="2024-04-26T12:24:00Z" w16du:dateUtc="2024-04-26T04:24:00Z">
           <w:pPr>
             <w:widowControl/>
             <w:spacing w:line="240" w:lineRule="auto"/>
@@ -9629,7 +9810,7 @@
       <w:pPr>
         <w:jc w:val="both"/>
         <w:rPr>
-          <w:ins w:id="657" w:author="昱嫻 郭" w:date="2024-04-26T16:34:00Z" w16du:dateUtc="2024-04-26T08:34:00Z"/>
+          <w:ins w:id="661" w:author="昱嫻 郭" w:date="2024-04-26T16:34:00Z" w16du:dateUtc="2024-04-26T08:34:00Z"/>
         </w:rPr>
       </w:pPr>
       <w:r>
@@ -9638,7 +9819,7 @@
         </w:rPr>
         <w:tab/>
       </w:r>
-      <w:ins w:id="658" w:author="昱嫻 郭" w:date="2024-04-26T16:37:00Z" w16du:dateUtc="2024-04-26T08:37:00Z">
+      <w:ins w:id="662" w:author="昱嫻 郭" w:date="2024-04-26T16:37:00Z" w16du:dateUtc="2024-04-26T08:37:00Z">
         <w:r>
           <w:rPr>
             <w:rFonts w:hint="eastAsia"/>
@@ -9654,21 +9835,21 @@
           <w:t>所謂無母數估計意旨在該估計方法中，不對物種豐富度或者物種出現機率的分布進行假設。</w:t>
         </w:r>
       </w:ins>
-      <w:commentRangeStart w:id="659"/>
+      <w:commentRangeStart w:id="663"/>
       <w:r>
         <w:rPr>
           <w14:ligatures w14:val="none"/>
         </w:rPr>
         <w:t>Chao (1987)</w:t>
       </w:r>
-      <w:commentRangeEnd w:id="659"/>
+      <w:commentRangeEnd w:id="663"/>
       <w:r>
         <w:rPr>
           <w:sz w:val="18"/>
           <w:szCs w:val="18"/>
           <w14:ligatures w14:val="none"/>
         </w:rPr>
-        <w:commentReference w:id="659"/>
+        <w:commentReference w:id="663"/>
       </w:r>
       <w:r>
         <w:rPr>
@@ -9704,7 +9885,7 @@
         </w:rPr>
         <w:t>。</w:t>
       </w:r>
-      <w:del w:id="660" w:author="昱嫻 郭" w:date="2024-04-26T16:37:00Z" w16du:dateUtc="2024-04-26T08:37:00Z">
+      <w:del w:id="664" w:author="昱嫻 郭" w:date="2024-04-26T16:37:00Z" w16du:dateUtc="2024-04-26T08:37:00Z">
         <w:r>
           <w:rPr>
             <w:rFonts w:hint="eastAsia"/>
@@ -9713,7 +9894,7 @@
           <w:delText>所謂無母數估計意旨在該估計方法中，不對物種豐富度或者物種出現機率的分布進行假設。</w:delText>
         </w:r>
       </w:del>
-      <w:ins w:id="661" w:author="昱嫻 郭" w:date="2024-04-26T16:35:00Z" w16du:dateUtc="2024-04-26T08:35:00Z">
+      <w:ins w:id="665" w:author="昱嫻 郭" w:date="2024-04-26T16:35:00Z" w16du:dateUtc="2024-04-26T08:35:00Z">
         <w:r>
           <w:rPr>
             <w:rFonts w:hint="eastAsia"/>
@@ -9721,7 +9902,7 @@
           <w:t>以第一群落</w:t>
         </w:r>
       </w:ins>
-      <w:ins w:id="662" w:author="昱嫻 郭" w:date="2024-04-26T21:41:00Z" w16du:dateUtc="2024-04-26T13:41:00Z">
+      <w:ins w:id="666" w:author="昱嫻 郭" w:date="2024-04-26T21:41:00Z" w16du:dateUtc="2024-04-26T13:41:00Z">
         <w:r>
           <w:rPr>
             <w:rFonts w:hint="eastAsia"/>
@@ -9729,7 +9910,7 @@
           <w:t>作為單群落的</w:t>
         </w:r>
       </w:ins>
-      <w:ins w:id="663" w:author="昱嫻 郭" w:date="2024-04-26T16:36:00Z" w16du:dateUtc="2024-04-26T08:36:00Z">
+      <w:ins w:id="667" w:author="昱嫻 郭" w:date="2024-04-26T16:36:00Z" w16du:dateUtc="2024-04-26T08:36:00Z">
         <w:r>
           <w:rPr>
             <w:rFonts w:hint="eastAsia"/>
@@ -9737,7 +9918,7 @@
           <w:t>例</w:t>
         </w:r>
       </w:ins>
-      <w:ins w:id="664" w:author="昱嫻 郭" w:date="2024-04-26T21:41:00Z" w16du:dateUtc="2024-04-26T13:41:00Z">
+      <w:ins w:id="668" w:author="昱嫻 郭" w:date="2024-04-26T21:41:00Z" w16du:dateUtc="2024-04-26T13:41:00Z">
         <w:r>
           <w:rPr>
             <w:rFonts w:hint="eastAsia"/>
@@ -9745,7 +9926,7 @@
           <w:t>子</w:t>
         </w:r>
       </w:ins>
-      <w:ins w:id="665" w:author="昱嫻 郭" w:date="2024-04-26T16:36:00Z" w16du:dateUtc="2024-04-26T08:36:00Z">
+      <w:ins w:id="669" w:author="昱嫻 郭" w:date="2024-04-26T16:36:00Z" w16du:dateUtc="2024-04-26T08:36:00Z">
         <w:r>
           <w:rPr>
             <w:rFonts w:hint="eastAsia"/>
@@ -9753,7 +9934,7 @@
           <w:t>，</w:t>
         </w:r>
       </w:ins>
-      <w:ins w:id="666" w:author="昱嫻 郭" w:date="2024-04-26T16:34:00Z" w16du:dateUtc="2024-04-26T08:34:00Z">
+      <w:ins w:id="670" w:author="昱嫻 郭" w:date="2024-04-26T16:34:00Z" w16du:dateUtc="2024-04-26T08:34:00Z">
         <w:r>
           <w:rPr>
             <w:rFonts w:hint="eastAsia"/>
@@ -9767,7 +9948,7 @@
         </w:rPr>
         <w:t>出現區塊</w:t>
       </w:r>
-      <w:ins w:id="667" w:author="昱嫻 郭" w:date="2024-04-26T16:34:00Z" w16du:dateUtc="2024-04-26T08:34:00Z">
+      <w:ins w:id="671" w:author="昱嫻 郭" w:date="2024-04-26T16:34:00Z" w16du:dateUtc="2024-04-26T08:34:00Z">
         <w:r>
           <w:rPr>
             <w:rFonts w:hint="eastAsia"/>
@@ -9777,7 +9958,7 @@
       </w:ins>
       <m:oMath>
         <m:r>
-          <w:ins w:id="668" w:author="昱嫻 郭" w:date="2024-04-26T16:34:00Z" w16du:dateUtc="2024-04-26T08:34:00Z">
+          <w:ins w:id="672" w:author="昱嫻 郭" w:date="2024-04-26T16:34:00Z" w16du:dateUtc="2024-04-26T08:34:00Z">
             <w:rPr>
               <w:rFonts w:ascii="Cambria Math" w:hAnsi="Cambria Math" w:hint="eastAsia"/>
             </w:rPr>
@@ -9787,7 +9968,7 @@
         <m:d>
           <m:dPr>
             <m:ctrlPr>
-              <w:ins w:id="669" w:author="昱嫻 郭" w:date="2024-04-26T16:34:00Z" w16du:dateUtc="2024-04-26T08:34:00Z">
+              <w:ins w:id="673" w:author="昱嫻 郭" w:date="2024-04-26T16:34:00Z" w16du:dateUtc="2024-04-26T08:34:00Z">
                 <w:rPr>
                   <w:rFonts w:ascii="Cambria Math" w:hAnsi="Cambria Math"/>
                   <w:i/>
@@ -9799,7 +9980,7 @@
             <m:sSub>
               <m:sSubPr>
                 <m:ctrlPr>
-                  <w:ins w:id="670" w:author="昱嫻 郭" w:date="2024-04-26T16:34:00Z" w16du:dateUtc="2024-04-26T08:34:00Z">
+                  <w:ins w:id="674" w:author="昱嫻 郭" w:date="2024-04-26T16:34:00Z" w16du:dateUtc="2024-04-26T08:34:00Z">
                     <w:rPr>
                       <w:rFonts w:ascii="Cambria Math" w:hAnsi="Cambria Math"/>
                       <w:i/>
@@ -9809,7 +9990,7 @@
               </m:sSubPr>
               <m:e>
                 <m:r>
-                  <w:ins w:id="671" w:author="昱嫻 郭" w:date="2024-04-26T16:34:00Z" w16du:dateUtc="2024-04-26T08:34:00Z">
+                  <w:ins w:id="675" w:author="昱嫻 郭" w:date="2024-04-26T16:34:00Z" w16du:dateUtc="2024-04-26T08:34:00Z">
                     <w:rPr>
                       <w:rFonts w:ascii="Cambria Math" w:hAnsi="Cambria Math" w:hint="eastAsia"/>
                     </w:rPr>
@@ -9819,7 +10000,7 @@
               </m:e>
               <m:sub>
                 <m:r>
-                  <w:ins w:id="672" w:author="昱嫻 郭" w:date="2024-04-26T16:34:00Z" w16du:dateUtc="2024-04-26T08:34:00Z">
+                  <w:ins w:id="676" w:author="昱嫻 郭" w:date="2024-04-26T16:34:00Z" w16du:dateUtc="2024-04-26T08:34:00Z">
                     <w:rPr>
                       <w:rFonts w:ascii="Cambria Math" w:hAnsi="Cambria Math"/>
                     </w:rPr>
@@ -9827,7 +10008,7 @@
                   </w:ins>
                 </m:r>
                 <m:r>
-                  <w:ins w:id="673" w:author="昱嫻 郭" w:date="2024-04-26T16:35:00Z" w16du:dateUtc="2024-04-26T08:35:00Z">
+                  <w:ins w:id="677" w:author="昱嫻 郭" w:date="2024-04-26T16:35:00Z" w16du:dateUtc="2024-04-26T08:35:00Z">
                     <w:rPr>
                       <w:rFonts w:ascii="Cambria Math" w:hAnsi="Cambria Math"/>
                     </w:rPr>
@@ -9839,7 +10020,7 @@
           </m:e>
         </m:d>
       </m:oMath>
-      <w:ins w:id="674" w:author="昱嫻 郭" w:date="2024-04-26T16:34:00Z" w16du:dateUtc="2024-04-26T08:34:00Z">
+      <w:ins w:id="678" w:author="昱嫻 郭" w:date="2024-04-26T16:34:00Z" w16du:dateUtc="2024-04-26T08:34:00Z">
         <w:r>
           <w:rPr>
             <w:rFonts w:hint="eastAsia"/>
@@ -9852,13 +10033,13 @@
       <w:pPr>
         <w:jc w:val="both"/>
         <w:rPr>
-          <w:ins w:id="675" w:author="昱嫻 郭" w:date="2024-04-26T16:34:00Z" w16du:dateUtc="2024-04-26T08:34:00Z"/>
+          <w:ins w:id="679" w:author="昱嫻 郭" w:date="2024-04-26T16:34:00Z" w16du:dateUtc="2024-04-26T08:34:00Z"/>
         </w:rPr>
       </w:pPr>
       <m:oMathPara>
         <m:oMath>
           <m:r>
-            <w:ins w:id="676" w:author="昱嫻 郭" w:date="2024-04-26T16:34:00Z" w16du:dateUtc="2024-04-26T08:34:00Z">
+            <w:ins w:id="680" w:author="昱嫻 郭" w:date="2024-04-26T16:34:00Z" w16du:dateUtc="2024-04-26T08:34:00Z">
               <w:rPr>
                 <w:rFonts w:ascii="Cambria Math" w:hAnsi="Cambria Math"/>
               </w:rPr>
@@ -9868,7 +10049,7 @@
           <m:d>
             <m:dPr>
               <m:ctrlPr>
-                <w:ins w:id="677" w:author="昱嫻 郭" w:date="2024-04-26T16:34:00Z" w16du:dateUtc="2024-04-26T08:34:00Z">
+                <w:ins w:id="681" w:author="昱嫻 郭" w:date="2024-04-26T16:34:00Z" w16du:dateUtc="2024-04-26T08:34:00Z">
                   <w:rPr>
                     <w:rFonts w:ascii="Cambria Math" w:hAnsi="Cambria Math"/>
                     <w:i/>
@@ -9880,7 +10061,7 @@
               <m:sSub>
                 <m:sSubPr>
                   <m:ctrlPr>
-                    <w:ins w:id="678" w:author="昱嫻 郭" w:date="2024-04-26T16:34:00Z" w16du:dateUtc="2024-04-26T08:34:00Z">
+                    <w:ins w:id="682" w:author="昱嫻 郭" w:date="2024-04-26T16:34:00Z" w16du:dateUtc="2024-04-26T08:34:00Z">
                       <w:rPr>
                         <w:rFonts w:ascii="Cambria Math" w:hAnsi="Cambria Math"/>
                         <w:i/>
@@ -9890,7 +10071,7 @@
                 </m:sSubPr>
                 <m:e>
                   <m:r>
-                    <w:ins w:id="679" w:author="昱嫻 郭" w:date="2024-04-26T16:34:00Z" w16du:dateUtc="2024-04-26T08:34:00Z">
+                    <w:ins w:id="683" w:author="昱嫻 郭" w:date="2024-04-26T16:34:00Z" w16du:dateUtc="2024-04-26T08:34:00Z">
                       <w:rPr>
                         <w:rFonts w:ascii="Cambria Math" w:hAnsi="Cambria Math"/>
                       </w:rPr>
@@ -9900,7 +10081,7 @@
                 </m:e>
                 <m:sub>
                   <m:r>
-                    <w:ins w:id="680" w:author="昱嫻 郭" w:date="2024-04-26T16:34:00Z" w16du:dateUtc="2024-04-26T08:34:00Z">
+                    <w:ins w:id="684" w:author="昱嫻 郭" w:date="2024-04-26T16:34:00Z" w16du:dateUtc="2024-04-26T08:34:00Z">
                       <w:rPr>
                         <w:rFonts w:ascii="Cambria Math" w:hAnsi="Cambria Math"/>
                       </w:rPr>
@@ -9908,7 +10089,7 @@
                     </w:ins>
                   </m:r>
                   <m:r>
-                    <w:ins w:id="681" w:author="昱嫻 郭" w:date="2024-04-26T16:36:00Z" w16du:dateUtc="2024-04-26T08:36:00Z">
+                    <w:ins w:id="685" w:author="昱嫻 郭" w:date="2024-04-26T16:36:00Z" w16du:dateUtc="2024-04-26T08:36:00Z">
                       <w:rPr>
                         <w:rFonts w:ascii="Cambria Math" w:hAnsi="Cambria Math" w:hint="eastAsia"/>
                       </w:rPr>
@@ -9916,7 +10097,7 @@
                     </w:ins>
                   </m:r>
                   <m:r>
-                    <w:ins w:id="682" w:author="昱嫻 郭" w:date="2024-04-26T16:36:00Z" w16du:dateUtc="2024-04-26T08:36:00Z">
+                    <w:ins w:id="686" w:author="昱嫻 郭" w:date="2024-04-26T16:36:00Z" w16du:dateUtc="2024-04-26T08:36:00Z">
                       <w:rPr>
                         <w:rFonts w:ascii="Cambria Math" w:hAnsi="Cambria Math"/>
                       </w:rPr>
@@ -9928,7 +10109,7 @@
             </m:e>
           </m:d>
           <m:r>
-            <w:ins w:id="683" w:author="昱嫻 郭" w:date="2024-04-26T16:34:00Z" w16du:dateUtc="2024-04-26T08:34:00Z">
+            <w:ins w:id="687" w:author="昱嫻 郭" w:date="2024-04-26T16:34:00Z" w16du:dateUtc="2024-04-26T08:34:00Z">
               <w:rPr>
                 <w:rFonts w:ascii="Cambria Math" w:hAnsi="Cambria Math"/>
               </w:rPr>
@@ -9939,7 +10120,7 @@
             <m:naryPr>
               <m:chr m:val="∑"/>
               <m:ctrlPr>
-                <w:ins w:id="684" w:author="昱嫻 郭" w:date="2024-04-26T16:34:00Z" w16du:dateUtc="2024-04-26T08:34:00Z">
+                <w:ins w:id="688" w:author="昱嫻 郭" w:date="2024-04-26T16:34:00Z" w16du:dateUtc="2024-04-26T08:34:00Z">
                   <w:rPr>
                     <w:rFonts w:ascii="Cambria Math" w:hAnsi="Cambria Math"/>
                     <w:i/>
@@ -9949,7 +10130,7 @@
             </m:naryPr>
             <m:sub>
               <m:r>
-                <w:ins w:id="685" w:author="昱嫻 郭" w:date="2024-04-26T16:34:00Z" w16du:dateUtc="2024-04-26T08:34:00Z">
+                <w:ins w:id="689" w:author="昱嫻 郭" w:date="2024-04-26T16:34:00Z" w16du:dateUtc="2024-04-26T08:34:00Z">
                   <w:rPr>
                     <w:rFonts w:ascii="Cambria Math" w:hAnsi="Cambria Math"/>
                   </w:rPr>
@@ -9961,7 +10142,7 @@
               <m:sSub>
                 <m:sSubPr>
                   <m:ctrlPr>
-                    <w:ins w:id="686" w:author="昱嫻 郭" w:date="2024-04-26T16:36:00Z" w16du:dateUtc="2024-04-26T08:36:00Z">
+                    <w:ins w:id="690" w:author="昱嫻 郭" w:date="2024-04-26T16:36:00Z" w16du:dateUtc="2024-04-26T08:36:00Z">
                       <w:rPr>
                         <w:rFonts w:ascii="Cambria Math" w:hAnsi="Cambria Math"/>
                         <w:i/>
@@ -9971,7 +10152,7 @@
                 </m:sSubPr>
                 <m:e>
                   <m:r>
-                    <w:ins w:id="687" w:author="昱嫻 郭" w:date="2024-04-26T16:34:00Z" w16du:dateUtc="2024-04-26T08:34:00Z">
+                    <w:ins w:id="691" w:author="昱嫻 郭" w:date="2024-04-26T16:34:00Z" w16du:dateUtc="2024-04-26T08:34:00Z">
                       <w:rPr>
                         <w:rFonts w:ascii="Cambria Math" w:hAnsi="Cambria Math"/>
                       </w:rPr>
@@ -9981,7 +10162,7 @@
                 </m:e>
                 <m:sub>
                   <m:r>
-                    <w:ins w:id="688" w:author="昱嫻 郭" w:date="2024-04-26T16:36:00Z" w16du:dateUtc="2024-04-26T08:36:00Z">
+                    <w:ins w:id="692" w:author="昱嫻 郭" w:date="2024-04-26T16:36:00Z" w16du:dateUtc="2024-04-26T08:36:00Z">
                       <w:rPr>
                         <w:rFonts w:ascii="Cambria Math" w:hAnsi="Cambria Math"/>
                       </w:rPr>
@@ -9993,7 +10174,7 @@
             </m:sup>
             <m:e>
               <m:r>
-                <w:ins w:id="689" w:author="昱嫻 郭" w:date="2024-04-26T16:34:00Z" w16du:dateUtc="2024-04-26T08:34:00Z">
+                <w:ins w:id="693" w:author="昱嫻 郭" w:date="2024-04-26T16:34:00Z" w16du:dateUtc="2024-04-26T08:34:00Z">
                   <w:rPr>
                     <w:rFonts w:ascii="Cambria Math" w:hAnsi="Cambria Math"/>
                   </w:rPr>
@@ -10003,7 +10184,7 @@
               <m:d>
                 <m:dPr>
                   <m:ctrlPr>
-                    <w:ins w:id="690" w:author="昱嫻 郭" w:date="2024-04-26T16:34:00Z" w16du:dateUtc="2024-04-26T08:34:00Z">
+                    <w:ins w:id="694" w:author="昱嫻 郭" w:date="2024-04-26T16:34:00Z" w16du:dateUtc="2024-04-26T08:34:00Z">
                       <w:rPr>
                         <w:rFonts w:ascii="Cambria Math" w:hAnsi="Cambria Math"/>
                         <w:i/>
@@ -10015,7 +10196,7 @@
                   <m:sSub>
                     <m:sSubPr>
                       <m:ctrlPr>
-                        <w:ins w:id="691" w:author="昱嫻 郭" w:date="2024-04-26T16:34:00Z" w16du:dateUtc="2024-04-26T08:34:00Z">
+                        <w:ins w:id="695" w:author="昱嫻 郭" w:date="2024-04-26T16:34:00Z" w16du:dateUtc="2024-04-26T08:34:00Z">
                           <w:rPr>
                             <w:rFonts w:ascii="Cambria Math" w:hAnsi="Cambria Math"/>
                             <w:i/>
@@ -10025,7 +10206,7 @@
                     </m:sSubPr>
                     <m:e>
                       <m:r>
-                        <w:ins w:id="692" w:author="昱嫻 郭" w:date="2024-04-26T16:34:00Z" w16du:dateUtc="2024-04-26T08:34:00Z">
+                        <w:ins w:id="696" w:author="昱嫻 郭" w:date="2024-04-26T16:34:00Z" w16du:dateUtc="2024-04-26T08:34:00Z">
                           <w:rPr>
                             <w:rFonts w:ascii="Cambria Math" w:hAnsi="Cambria Math"/>
                           </w:rPr>
@@ -10035,7 +10216,7 @@
                     </m:e>
                     <m:sub>
                       <m:r>
-                        <w:ins w:id="693" w:author="昱嫻 郭" w:date="2024-04-26T16:34:00Z" w16du:dateUtc="2024-04-26T08:34:00Z">
+                        <w:ins w:id="697" w:author="昱嫻 郭" w:date="2024-04-26T16:34:00Z" w16du:dateUtc="2024-04-26T08:34:00Z">
                           <w:rPr>
                             <w:rFonts w:ascii="Cambria Math" w:hAnsi="Cambria Math"/>
                           </w:rPr>
@@ -10045,7 +10226,7 @@
                     </m:sub>
                   </m:sSub>
                   <m:r>
-                    <w:ins w:id="694" w:author="昱嫻 郭" w:date="2024-04-26T16:34:00Z" w16du:dateUtc="2024-04-26T08:34:00Z">
+                    <w:ins w:id="698" w:author="昱嫻 郭" w:date="2024-04-26T16:34:00Z" w16du:dateUtc="2024-04-26T08:34:00Z">
                       <w:rPr>
                         <w:rFonts w:ascii="Cambria Math" w:hAnsi="Cambria Math"/>
                       </w:rPr>
@@ -10055,7 +10236,7 @@
                 </m:e>
               </m:d>
               <m:r>
-                <w:ins w:id="695" w:author="昱嫻 郭" w:date="2024-04-26T16:34:00Z" w16du:dateUtc="2024-04-26T08:34:00Z">
+                <w:ins w:id="699" w:author="昱嫻 郭" w:date="2024-04-26T16:34:00Z" w16du:dateUtc="2024-04-26T08:34:00Z">
                   <w:rPr>
                     <w:rFonts w:ascii="Cambria Math" w:hAnsi="Cambria Math"/>
                   </w:rPr>
@@ -10066,7 +10247,7 @@
                 <m:naryPr>
                   <m:chr m:val="∑"/>
                   <m:ctrlPr>
-                    <w:ins w:id="696" w:author="昱嫻 郭" w:date="2024-04-26T16:34:00Z" w16du:dateUtc="2024-04-26T08:34:00Z">
+                    <w:ins w:id="700" w:author="昱嫻 郭" w:date="2024-04-26T16:34:00Z" w16du:dateUtc="2024-04-26T08:34:00Z">
                       <w:rPr>
                         <w:rFonts w:ascii="Cambria Math" w:hAnsi="Cambria Math"/>
                         <w:i/>
@@ -10076,7 +10257,7 @@
                 </m:naryPr>
                 <m:sub>
                   <m:r>
-                    <w:ins w:id="697" w:author="昱嫻 郭" w:date="2024-04-26T16:34:00Z" w16du:dateUtc="2024-04-26T08:34:00Z">
+                    <w:ins w:id="701" w:author="昱嫻 郭" w:date="2024-04-26T16:34:00Z" w16du:dateUtc="2024-04-26T08:34:00Z">
                       <w:rPr>
                         <w:rFonts w:ascii="Cambria Math" w:hAnsi="Cambria Math"/>
                       </w:rPr>
@@ -10088,7 +10269,7 @@
                   <m:sSub>
                     <m:sSubPr>
                       <m:ctrlPr>
-                        <w:ins w:id="698" w:author="昱嫻 郭" w:date="2024-04-26T16:36:00Z" w16du:dateUtc="2024-04-26T08:36:00Z">
+                        <w:ins w:id="702" w:author="昱嫻 郭" w:date="2024-04-26T16:36:00Z" w16du:dateUtc="2024-04-26T08:36:00Z">
                           <w:rPr>
                             <w:rFonts w:ascii="Cambria Math" w:hAnsi="Cambria Math"/>
                             <w:i/>
@@ -10098,7 +10279,7 @@
                     </m:sSubPr>
                     <m:e>
                       <m:r>
-                        <w:ins w:id="699" w:author="昱嫻 郭" w:date="2024-04-26T16:34:00Z" w16du:dateUtc="2024-04-26T08:34:00Z">
+                        <w:ins w:id="703" w:author="昱嫻 郭" w:date="2024-04-26T16:34:00Z" w16du:dateUtc="2024-04-26T08:34:00Z">
                           <w:rPr>
                             <w:rFonts w:ascii="Cambria Math" w:hAnsi="Cambria Math"/>
                           </w:rPr>
@@ -10108,7 +10289,7 @@
                     </m:e>
                     <m:sub>
                       <m:r>
-                        <w:ins w:id="700" w:author="昱嫻 郭" w:date="2024-04-26T16:36:00Z" w16du:dateUtc="2024-04-26T08:36:00Z">
+                        <w:ins w:id="704" w:author="昱嫻 郭" w:date="2024-04-26T16:36:00Z" w16du:dateUtc="2024-04-26T08:36:00Z">
                           <w:rPr>
                             <w:rFonts w:ascii="Cambria Math" w:hAnsi="Cambria Math"/>
                           </w:rPr>
@@ -10122,7 +10303,7 @@
                   <m:d>
                     <m:dPr>
                       <m:ctrlPr>
-                        <w:ins w:id="701" w:author="昱嫻 郭" w:date="2024-04-26T16:34:00Z" w16du:dateUtc="2024-04-26T08:34:00Z">
+                        <w:ins w:id="705" w:author="昱嫻 郭" w:date="2024-04-26T16:34:00Z" w16du:dateUtc="2024-04-26T08:34:00Z">
                           <w:rPr>
                             <w:rFonts w:ascii="Cambria Math" w:hAnsi="Cambria Math"/>
                             <w:i/>
@@ -10135,7 +10316,7 @@
                         <m:fPr>
                           <m:type m:val="noBar"/>
                           <m:ctrlPr>
-                            <w:ins w:id="702" w:author="昱嫻 郭" w:date="2024-04-26T16:34:00Z" w16du:dateUtc="2024-04-26T08:34:00Z">
+                            <w:ins w:id="706" w:author="昱嫻 郭" w:date="2024-04-26T16:34:00Z" w16du:dateUtc="2024-04-26T08:34:00Z">
                               <w:rPr>
                                 <w:rFonts w:ascii="Cambria Math" w:hAnsi="Cambria Math"/>
                                 <w:i/>
@@ -10147,7 +10328,7 @@
                           <m:sSub>
                             <m:sSubPr>
                               <m:ctrlPr>
-                                <w:ins w:id="703" w:author="昱嫻 郭" w:date="2024-04-26T16:36:00Z" w16du:dateUtc="2024-04-26T08:36:00Z">
+                                <w:ins w:id="707" w:author="昱嫻 郭" w:date="2024-04-26T16:36:00Z" w16du:dateUtc="2024-04-26T08:36:00Z">
                                   <w:rPr>
                                     <w:rFonts w:ascii="Cambria Math" w:hAnsi="Cambria Math"/>
                                     <w:i/>
@@ -10157,7 +10338,7 @@
                             </m:sSubPr>
                             <m:e>
                               <m:r>
-                                <w:ins w:id="704" w:author="昱嫻 郭" w:date="2024-04-26T16:34:00Z" w16du:dateUtc="2024-04-26T08:34:00Z">
+                                <w:ins w:id="708" w:author="昱嫻 郭" w:date="2024-04-26T16:34:00Z" w16du:dateUtc="2024-04-26T08:34:00Z">
                                   <w:rPr>
                                     <w:rFonts w:ascii="Cambria Math" w:hAnsi="Cambria Math"/>
                                   </w:rPr>
@@ -10167,7 +10348,7 @@
                             </m:e>
                             <m:sub>
                               <m:r>
-                                <w:ins w:id="705" w:author="昱嫻 郭" w:date="2024-04-26T16:36:00Z" w16du:dateUtc="2024-04-26T08:36:00Z">
+                                <w:ins w:id="709" w:author="昱嫻 郭" w:date="2024-04-26T16:36:00Z" w16du:dateUtc="2024-04-26T08:36:00Z">
                                   <w:rPr>
                                     <w:rFonts w:ascii="Cambria Math" w:hAnsi="Cambria Math"/>
                                   </w:rPr>
@@ -10179,7 +10360,7 @@
                         </m:num>
                         <m:den>
                           <m:r>
-                            <w:ins w:id="706" w:author="昱嫻 郭" w:date="2024-04-26T16:34:00Z" w16du:dateUtc="2024-04-26T08:34:00Z">
+                            <w:ins w:id="710" w:author="昱嫻 郭" w:date="2024-04-26T16:34:00Z" w16du:dateUtc="2024-04-26T08:34:00Z">
                               <w:rPr>
                                 <w:rFonts w:ascii="Cambria Math" w:hAnsi="Cambria Math"/>
                               </w:rPr>
@@ -10193,7 +10374,7 @@
                   <m:sSubSup>
                     <m:sSubSupPr>
                       <m:ctrlPr>
-                        <w:ins w:id="707" w:author="昱嫻 郭" w:date="2024-04-26T16:34:00Z" w16du:dateUtc="2024-04-26T08:34:00Z">
+                        <w:ins w:id="711" w:author="昱嫻 郭" w:date="2024-04-26T16:34:00Z" w16du:dateUtc="2024-04-26T08:34:00Z">
                           <w:rPr>
                             <w:rFonts w:ascii="Cambria Math" w:hAnsi="Cambria Math"/>
                             <w:i/>
@@ -10203,7 +10384,7 @@
                     </m:sSubSupPr>
                     <m:e>
                       <m:r>
-                        <w:ins w:id="708" w:author="昱嫻 郭" w:date="2024-04-26T16:34:00Z" w16du:dateUtc="2024-04-26T08:34:00Z">
+                        <w:ins w:id="712" w:author="昱嫻 郭" w:date="2024-04-26T16:34:00Z" w16du:dateUtc="2024-04-26T08:34:00Z">
                           <w:rPr>
                             <w:rFonts w:ascii="Cambria Math" w:hAnsi="Cambria Math"/>
                           </w:rPr>
@@ -10213,7 +10394,7 @@
                     </m:e>
                     <m:sub>
                       <m:r>
-                        <w:ins w:id="709" w:author="昱嫻 郭" w:date="2024-04-26T16:34:00Z" w16du:dateUtc="2024-04-26T08:34:00Z">
+                        <w:ins w:id="713" w:author="昱嫻 郭" w:date="2024-04-26T16:34:00Z" w16du:dateUtc="2024-04-26T08:34:00Z">
                           <w:rPr>
                             <w:rFonts w:ascii="Cambria Math" w:hAnsi="Cambria Math"/>
                           </w:rPr>
@@ -10221,7 +10402,7 @@
                         </w:ins>
                       </m:r>
                       <m:r>
-                        <w:ins w:id="710" w:author="昱嫻 郭" w:date="2024-04-26T16:36:00Z" w16du:dateUtc="2024-04-26T08:36:00Z">
+                        <w:ins w:id="714" w:author="昱嫻 郭" w:date="2024-04-26T16:36:00Z" w16du:dateUtc="2024-04-26T08:36:00Z">
                           <w:rPr>
                             <w:rFonts w:ascii="Cambria Math" w:hAnsi="Cambria Math"/>
                           </w:rPr>
@@ -10231,7 +10412,7 @@
                     </m:sub>
                     <m:sup>
                       <m:r>
-                        <w:ins w:id="711" w:author="昱嫻 郭" w:date="2024-04-26T16:34:00Z" w16du:dateUtc="2024-04-26T08:34:00Z">
+                        <w:ins w:id="715" w:author="昱嫻 郭" w:date="2024-04-26T16:34:00Z" w16du:dateUtc="2024-04-26T08:34:00Z">
                           <w:rPr>
                             <w:rFonts w:ascii="Cambria Math" w:hAnsi="Cambria Math"/>
                           </w:rPr>
@@ -10243,7 +10424,7 @@
                   <m:sSup>
                     <m:sSupPr>
                       <m:ctrlPr>
-                        <w:ins w:id="712" w:author="昱嫻 郭" w:date="2024-04-26T16:34:00Z" w16du:dateUtc="2024-04-26T08:34:00Z">
+                        <w:ins w:id="716" w:author="昱嫻 郭" w:date="2024-04-26T16:34:00Z" w16du:dateUtc="2024-04-26T08:34:00Z">
                           <w:rPr>
                             <w:rFonts w:ascii="Cambria Math" w:hAnsi="Cambria Math"/>
                             <w:i/>
@@ -10255,7 +10436,7 @@
                       <m:d>
                         <m:dPr>
                           <m:ctrlPr>
-                            <w:ins w:id="713" w:author="昱嫻 郭" w:date="2024-04-26T16:34:00Z" w16du:dateUtc="2024-04-26T08:34:00Z">
+                            <w:ins w:id="717" w:author="昱嫻 郭" w:date="2024-04-26T16:34:00Z" w16du:dateUtc="2024-04-26T08:34:00Z">
                               <w:rPr>
                                 <w:rFonts w:ascii="Cambria Math" w:hAnsi="Cambria Math"/>
                                 <w:i/>
@@ -10265,7 +10446,7 @@
                         </m:dPr>
                         <m:e>
                           <m:r>
-                            <w:ins w:id="714" w:author="昱嫻 郭" w:date="2024-04-26T16:34:00Z" w16du:dateUtc="2024-04-26T08:34:00Z">
+                            <w:ins w:id="718" w:author="昱嫻 郭" w:date="2024-04-26T16:34:00Z" w16du:dateUtc="2024-04-26T08:34:00Z">
                               <w:rPr>
                                 <w:rFonts w:ascii="Cambria Math" w:hAnsi="Cambria Math"/>
                               </w:rPr>
@@ -10275,7 +10456,7 @@
                           <m:sSub>
                             <m:sSubPr>
                               <m:ctrlPr>
-                                <w:ins w:id="715" w:author="昱嫻 郭" w:date="2024-04-26T16:34:00Z" w16du:dateUtc="2024-04-26T08:34:00Z">
+                                <w:ins w:id="719" w:author="昱嫻 郭" w:date="2024-04-26T16:34:00Z" w16du:dateUtc="2024-04-26T08:34:00Z">
                                   <w:rPr>
                                     <w:rFonts w:ascii="Cambria Math" w:hAnsi="Cambria Math"/>
                                     <w:i/>
@@ -10285,7 +10466,7 @@
                             </m:sSubPr>
                             <m:e>
                               <m:r>
-                                <w:ins w:id="716" w:author="昱嫻 郭" w:date="2024-04-26T16:34:00Z" w16du:dateUtc="2024-04-26T08:34:00Z">
+                                <w:ins w:id="720" w:author="昱嫻 郭" w:date="2024-04-26T16:34:00Z" w16du:dateUtc="2024-04-26T08:34:00Z">
                                   <w:rPr>
                                     <w:rFonts w:ascii="Cambria Math" w:hAnsi="Cambria Math"/>
                                   </w:rPr>
@@ -10295,7 +10476,7 @@
                             </m:e>
                             <m:sub>
                               <m:r>
-                                <w:ins w:id="717" w:author="昱嫻 郭" w:date="2024-04-26T16:34:00Z" w16du:dateUtc="2024-04-26T08:34:00Z">
+                                <w:ins w:id="721" w:author="昱嫻 郭" w:date="2024-04-26T16:34:00Z" w16du:dateUtc="2024-04-26T08:34:00Z">
                                   <w:rPr>
                                     <w:rFonts w:ascii="Cambria Math" w:hAnsi="Cambria Math"/>
                                   </w:rPr>
@@ -10303,7 +10484,7 @@
                                 </w:ins>
                               </m:r>
                               <m:r>
-                                <w:ins w:id="718" w:author="昱嫻 郭" w:date="2024-04-26T16:36:00Z" w16du:dateUtc="2024-04-26T08:36:00Z">
+                                <w:ins w:id="722" w:author="昱嫻 郭" w:date="2024-04-26T16:36:00Z" w16du:dateUtc="2024-04-26T08:36:00Z">
                                   <w:rPr>
                                     <w:rFonts w:ascii="Cambria Math" w:hAnsi="Cambria Math"/>
                                   </w:rPr>
@@ -10319,7 +10500,7 @@
                       <m:sSub>
                         <m:sSubPr>
                           <m:ctrlPr>
-                            <w:ins w:id="719" w:author="昱嫻 郭" w:date="2024-04-26T16:36:00Z" w16du:dateUtc="2024-04-26T08:36:00Z">
+                            <w:ins w:id="723" w:author="昱嫻 郭" w:date="2024-04-26T16:36:00Z" w16du:dateUtc="2024-04-26T08:36:00Z">
                               <w:rPr>
                                 <w:rFonts w:ascii="Cambria Math" w:hAnsi="Cambria Math"/>
                                 <w:i/>
@@ -10329,7 +10510,7 @@
                         </m:sSubPr>
                         <m:e>
                           <m:r>
-                            <w:ins w:id="720" w:author="昱嫻 郭" w:date="2024-04-26T16:34:00Z" w16du:dateUtc="2024-04-26T08:34:00Z">
+                            <w:ins w:id="724" w:author="昱嫻 郭" w:date="2024-04-26T16:34:00Z" w16du:dateUtc="2024-04-26T08:34:00Z">
                               <w:rPr>
                                 <w:rFonts w:ascii="Cambria Math" w:hAnsi="Cambria Math"/>
                               </w:rPr>
@@ -10339,7 +10520,7 @@
                         </m:e>
                         <m:sub>
                           <m:r>
-                            <w:ins w:id="721" w:author="昱嫻 郭" w:date="2024-04-26T16:36:00Z" w16du:dateUtc="2024-04-26T08:36:00Z">
+                            <w:ins w:id="725" w:author="昱嫻 郭" w:date="2024-04-26T16:36:00Z" w16du:dateUtc="2024-04-26T08:36:00Z">
                               <w:rPr>
                                 <w:rFonts w:ascii="Cambria Math" w:hAnsi="Cambria Math"/>
                               </w:rPr>
@@ -10349,7 +10530,7 @@
                         </m:sub>
                       </m:sSub>
                       <m:r>
-                        <w:ins w:id="722" w:author="昱嫻 郭" w:date="2024-04-26T16:34:00Z" w16du:dateUtc="2024-04-26T08:34:00Z">
+                        <w:ins w:id="726" w:author="昱嫻 郭" w:date="2024-04-26T16:34:00Z" w16du:dateUtc="2024-04-26T08:34:00Z">
                           <w:rPr>
                             <w:rFonts w:ascii="Cambria Math" w:hAnsi="Cambria Math"/>
                           </w:rPr>
@@ -10370,16 +10551,16 @@
         <w:ind w:firstLine="480"/>
         <w:jc w:val="both"/>
         <w:rPr>
-          <w:del w:id="723" w:author="昱嫻 郭" w:date="2024-04-26T16:37:00Z" w16du:dateUtc="2024-04-26T08:37:00Z"/>
+          <w:del w:id="727" w:author="昱嫻 郭" w:date="2024-04-26T16:37:00Z" w16du:dateUtc="2024-04-26T08:37:00Z"/>
           <w14:ligatures w14:val="none"/>
         </w:rPr>
-        <w:pPrChange w:id="724" w:author="昱嫻 郭" w:date="2024-04-26T16:37:00Z" w16du:dateUtc="2024-04-26T08:37:00Z">
+        <w:pPrChange w:id="728" w:author="昱嫻 郭" w:date="2024-04-26T16:37:00Z" w16du:dateUtc="2024-04-26T08:37:00Z">
           <w:pPr>
             <w:jc w:val="both"/>
           </w:pPr>
         </w:pPrChange>
       </w:pPr>
-      <w:del w:id="725" w:author="昱嫻 郭" w:date="2024-04-26T16:37:00Z" w16du:dateUtc="2024-04-26T08:37:00Z">
+      <w:del w:id="729" w:author="昱嫻 郭" w:date="2024-04-26T16:37:00Z" w16du:dateUtc="2024-04-26T08:37:00Z">
         <w:r>
           <w:rPr>
             <w:rFonts w:hint="eastAsia"/>
@@ -10397,7 +10578,7 @@
           <w:delText>根據</w:delText>
         </w:r>
       </w:del>
-      <w:ins w:id="726" w:author="昱嫻 郭" w:date="2024-04-26T16:38:00Z" w16du:dateUtc="2024-04-26T08:38:00Z">
+      <w:ins w:id="730" w:author="昱嫻 郭" w:date="2024-04-26T16:38:00Z" w16du:dateUtc="2024-04-26T08:38:00Z">
         <w:r>
           <w:rPr>
             <w:rFonts w:hint="eastAsia"/>
@@ -10406,7 +10587,7 @@
           <w:t>又可</w:t>
         </w:r>
       </w:ins>
-      <w:ins w:id="727" w:author="昱嫻 郭" w:date="2024-04-26T16:37:00Z" w16du:dateUtc="2024-04-26T08:37:00Z">
+      <w:ins w:id="731" w:author="昱嫻 郭" w:date="2024-04-26T16:37:00Z" w16du:dateUtc="2024-04-26T08:37:00Z">
         <w:r>
           <w:rPr>
             <w:rFonts w:hint="eastAsia"/>
@@ -10433,12 +10614,28 @@
           <w:rFonts w:hint="eastAsia"/>
           <w14:ligatures w14:val="none"/>
         </w:rPr>
-        <w:t>施瓦茨不等式</w:t>
-      </w:r>
-      <w:r>
-        <w:rPr>
+        <w:t>施瓦</w:t>
+      </w:r>
+      <w:proofErr w:type="gramStart"/>
+      <w:r>
+        <w:rPr>
+          <w:rFonts w:hint="eastAsia"/>
           <w14:ligatures w14:val="none"/>
         </w:rPr>
+        <w:t>茨</w:t>
+      </w:r>
+      <w:proofErr w:type="gramEnd"/>
+      <w:r>
+        <w:rPr>
+          <w:rFonts w:hint="eastAsia"/>
+          <w14:ligatures w14:val="none"/>
+        </w:rPr>
+        <w:t>不等式</w:t>
+      </w:r>
+      <w:r>
+        <w:rPr>
+          <w14:ligatures w14:val="none"/>
+        </w:rPr>
         <w:t xml:space="preserve"> (Cauchy-Schwarz inequality)</w:t>
       </w:r>
       <w:r>
@@ -10455,7 +10652,7 @@
         </w:rPr>
         <w:t>利用</w:t>
       </w:r>
-      <w:commentRangeStart w:id="728"/>
+      <w:commentRangeStart w:id="732"/>
       <w:r>
         <w:rPr>
           <w:rFonts w:hint="eastAsia"/>
@@ -10463,13 +10660,13 @@
         </w:rPr>
         <w:t>稀有物種中所含的資訊以估計真實的物種豐富度。</w:t>
       </w:r>
-      <w:commentRangeEnd w:id="728"/>
+      <w:commentRangeEnd w:id="732"/>
       <w:r>
         <w:rPr>
           <w:rStyle w:val="a6"/>
           <w:rFonts w:ascii="標楷體" w:hAnsi="標楷體"/>
         </w:rPr>
-        <w:commentReference w:id="728"/>
+        <w:commentReference w:id="732"/>
       </w:r>
       <w:r>
         <w:rPr>
@@ -10485,7 +10682,7 @@
         </w:rPr>
         <w:t>求</w:t>
       </w:r>
-      <w:del w:id="729" w:author="昱嫻 郭" w:date="2024-04-25T17:35:00Z" w16du:dateUtc="2024-04-25T09:35:00Z">
+      <w:del w:id="733" w:author="昱嫻 郭" w:date="2024-04-25T17:35:00Z" w16du:dateUtc="2024-04-25T09:35:00Z">
         <w:r>
           <w:rPr>
             <w:rFonts w:hint="eastAsia"/>
@@ -10510,6 +10707,7 @@
         </w:rPr>
         <w:t>Chao2</w:t>
       </w:r>
+      <w:proofErr w:type="gramStart"/>
       <w:r>
         <w:rPr>
           <w:rFonts w:hint="eastAsia"/>
@@ -10524,7 +10722,8 @@
         </w:rPr>
         <w:t>為</w:t>
       </w:r>
-      <w:del w:id="730" w:author="昱嫻 郭" w:date="2024-04-25T17:35:00Z" w16du:dateUtc="2024-04-25T09:35:00Z">
+      <w:proofErr w:type="gramEnd"/>
+      <w:del w:id="734" w:author="昱嫻 郭" w:date="2024-04-25T17:35:00Z" w16du:dateUtc="2024-04-25T09:35:00Z">
         <w:r>
           <w:rPr>
             <w:rFonts w:hint="eastAsia"/>
@@ -10549,7 +10748,7 @@
         <w:rPr>
           <w14:ligatures w14:val="none"/>
         </w:rPr>
-        <w:pPrChange w:id="731" w:author="昱嫻 郭" w:date="2024-04-26T16:37:00Z" w16du:dateUtc="2024-04-26T08:37:00Z">
+        <w:pPrChange w:id="735" w:author="昱嫻 郭" w:date="2024-04-26T16:37:00Z" w16du:dateUtc="2024-04-26T08:37:00Z">
           <w:pPr>
             <w:jc w:val="both"/>
           </w:pPr>
@@ -10560,7 +10759,7 @@
       <w:pPr>
         <w:jc w:val="center"/>
         <w:rPr>
-          <w:del w:id="732" w:author="昱嫻 郭" w:date="2024-04-26T16:37:00Z" w16du:dateUtc="2024-04-26T08:37:00Z"/>
+          <w:del w:id="736" w:author="昱嫻 郭" w:date="2024-04-26T16:37:00Z" w16du:dateUtc="2024-04-26T08:37:00Z"/>
           <w14:ligatures w14:val="none"/>
         </w:rPr>
       </w:pPr>
@@ -11225,7 +11424,7 @@
         <w:rPr>
           <w14:ligatures w14:val="none"/>
         </w:rPr>
-        <w:pPrChange w:id="733" w:author="昱嫻 郭" w:date="2024-04-26T16:37:00Z" w16du:dateUtc="2024-04-26T08:37:00Z">
+        <w:pPrChange w:id="737" w:author="昱嫻 郭" w:date="2024-04-26T16:37:00Z" w16du:dateUtc="2024-04-26T08:37:00Z">
           <w:pPr>
             <w:jc w:val="both"/>
           </w:pPr>
@@ -11245,7 +11444,7 @@
         </w:rPr>
         <w:tab/>
       </w:r>
-      <w:ins w:id="734" w:author="昱嫻 郭" w:date="2024-04-26T16:38:00Z" w16du:dateUtc="2024-04-26T08:38:00Z">
+      <w:ins w:id="738" w:author="昱嫻 郭" w:date="2024-04-26T16:38:00Z" w16du:dateUtc="2024-04-26T08:38:00Z">
         <w:r>
           <w:rPr>
             <w:rFonts w:hint="eastAsia"/>
@@ -11282,7 +11481,7 @@
         </w:rPr>
         <w:t>估計</w:t>
       </w:r>
-      <w:ins w:id="735" w:author="昱嫻 郭" w:date="2024-04-25T17:36:00Z" w16du:dateUtc="2024-04-25T09:36:00Z">
+      <w:ins w:id="739" w:author="昱嫻 郭" w:date="2024-04-25T17:36:00Z" w16du:dateUtc="2024-04-25T09:36:00Z">
         <w:r>
           <w:rPr>
             <w:rFonts w:hint="eastAsia"/>
@@ -11291,7 +11490,7 @@
           <w:t>式</w:t>
         </w:r>
       </w:ins>
-      <w:del w:id="736" w:author="昱嫻 郭" w:date="2024-04-25T17:36:00Z" w16du:dateUtc="2024-04-25T09:36:00Z">
+      <w:del w:id="740" w:author="昱嫻 郭" w:date="2024-04-25T17:36:00Z" w16du:dateUtc="2024-04-25T09:36:00Z">
         <w:r>
           <w:rPr>
             <w:rFonts w:hint="eastAsia"/>
@@ -11324,7 +11523,7 @@
         </w:rPr>
         <w:t>，</w:t>
       </w:r>
-      <w:commentRangeStart w:id="737"/>
+      <w:commentRangeStart w:id="741"/>
       <w:r>
         <w:rPr>
           <w14:ligatures w14:val="none"/>
@@ -11344,14 +11543,14 @@
         </w:rPr>
         <w:t xml:space="preserve"> (2014)</w:t>
       </w:r>
-      <w:commentRangeEnd w:id="737"/>
+      <w:commentRangeEnd w:id="741"/>
       <w:r>
         <w:rPr>
           <w:sz w:val="18"/>
           <w:szCs w:val="18"/>
           <w14:ligatures w14:val="none"/>
         </w:rPr>
-        <w:commentReference w:id="737"/>
+        <w:commentReference w:id="741"/>
       </w:r>
       <w:r>
         <w:rPr>
@@ -11379,7 +11578,7 @@
         </w:rPr>
         <w:t>頻率公式，</w:t>
       </w:r>
-      <w:del w:id="738" w:author="昱嫻 郭" w:date="2024-04-26T21:42:00Z" w16du:dateUtc="2024-04-26T13:42:00Z">
+      <w:del w:id="742" w:author="昱嫻 郭" w:date="2024-04-26T21:42:00Z" w16du:dateUtc="2024-04-26T13:42:00Z">
         <w:r>
           <w:rPr>
             <w:rFonts w:hint="eastAsia"/>
@@ -11497,7 +11696,7 @@
         </w:rPr>
         <w:t>的資訊對其進行修正，</w:t>
       </w:r>
-      <w:del w:id="739" w:author="昱嫻 郭" w:date="2024-04-25T17:36:00Z" w16du:dateUtc="2024-04-25T09:36:00Z">
+      <w:del w:id="743" w:author="昱嫻 郭" w:date="2024-04-25T17:36:00Z" w16du:dateUtc="2024-04-25T09:36:00Z">
         <w:r>
           <w:rPr>
             <w:rFonts w:hint="eastAsia"/>
@@ -12146,7 +12345,7 @@
       <w:pPr>
         <w:ind w:firstLine="425"/>
         <w:rPr>
-          <w:ins w:id="740" w:author="昱嫻 郭" w:date="2024-04-26T16:40:00Z" w16du:dateUtc="2024-04-26T08:40:00Z"/>
+          <w:ins w:id="744" w:author="昱嫻 郭" w:date="2024-04-26T16:40:00Z" w16du:dateUtc="2024-04-26T08:40:00Z"/>
         </w:rPr>
       </w:pPr>
       <w:r>
@@ -12161,12 +12360,14 @@
         </w:rPr>
         <w:t>在樣本中所</w:t>
       </w:r>
+      <w:proofErr w:type="gramStart"/>
       <w:r>
         <w:rPr>
           <w:rFonts w:hint="eastAsia"/>
         </w:rPr>
         <w:t>佔</w:t>
       </w:r>
+      <w:proofErr w:type="gramEnd"/>
       <w:r>
         <w:rPr>
           <w:rFonts w:hint="eastAsia"/>
@@ -12177,7 +12378,35 @@
         <w:rPr>
           <w:rFonts w:hint="eastAsia"/>
         </w:rPr>
-        <w:t>可以表示兩群落間的物種多樣性，同時也能表現兩群落間的相似性</w:t>
+        <w:t>可以表示兩</w:t>
+      </w:r>
+      <w:proofErr w:type="gramStart"/>
+      <w:r>
+        <w:rPr>
+          <w:rFonts w:hint="eastAsia"/>
+        </w:rPr>
+        <w:t>群落間的物種</w:t>
+      </w:r>
+      <w:proofErr w:type="gramEnd"/>
+      <w:r>
+        <w:rPr>
+          <w:rFonts w:hint="eastAsia"/>
+        </w:rPr>
+        <w:t>多樣性，同時也能表現兩</w:t>
+      </w:r>
+      <w:proofErr w:type="gramStart"/>
+      <w:r>
+        <w:rPr>
+          <w:rFonts w:hint="eastAsia"/>
+        </w:rPr>
+        <w:t>群落間的相似</w:t>
+      </w:r>
+      <w:proofErr w:type="gramEnd"/>
+      <w:r>
+        <w:rPr>
+          <w:rFonts w:hint="eastAsia"/>
+        </w:rPr>
+        <w:t>性</w:t>
       </w:r>
       <w:r>
         <w:rPr>
@@ -12185,7 +12414,7 @@
         </w:rPr>
         <w:t xml:space="preserve"> </w:t>
       </w:r>
-      <w:commentRangeStart w:id="741"/>
+      <w:commentRangeStart w:id="745"/>
       <w:r>
         <w:rPr>
           <w:rFonts w:hint="eastAsia"/>
@@ -12204,12 +12433,12 @@
       <w:r>
         <w:t xml:space="preserve"> 2000)</w:t>
       </w:r>
-      <w:commentRangeEnd w:id="741"/>
+      <w:commentRangeEnd w:id="745"/>
       <w:r>
         <w:rPr>
           <w:rStyle w:val="a6"/>
         </w:rPr>
-        <w:commentReference w:id="741"/>
+        <w:commentReference w:id="745"/>
       </w:r>
       <w:r>
         <w:rPr>
@@ -12229,7 +12458,7 @@
         </w:rPr>
         <w:t>必須針對群落</w:t>
       </w:r>
-      <w:ins w:id="742" w:author="昱嫻 郭" w:date="2024-04-26T21:42:00Z" w16du:dateUtc="2024-04-26T13:42:00Z">
+      <w:ins w:id="746" w:author="昱嫻 郭" w:date="2024-04-26T21:42:00Z" w16du:dateUtc="2024-04-26T13:42:00Z">
         <w:r>
           <w:rPr>
             <w:rFonts w:hint="eastAsia"/>
@@ -12243,7 +12472,7 @@
         </w:rPr>
         <w:t>間</w:t>
       </w:r>
-      <w:ins w:id="743" w:author="昱嫻 郭" w:date="2024-04-26T21:42:00Z" w16du:dateUtc="2024-04-26T13:42:00Z">
+      <w:ins w:id="747" w:author="昱嫻 郭" w:date="2024-04-26T21:42:00Z" w16du:dateUtc="2024-04-26T13:42:00Z">
         <w:r>
           <w:rPr>
             <w:rFonts w:hint="eastAsia"/>
@@ -12257,7 +12486,7 @@
         </w:rPr>
         <w:t>的共同物種數進行估計。與單群落的物種數估計相似，在大多數情況下</w:t>
       </w:r>
-      <w:ins w:id="744" w:author="昱嫻 郭" w:date="2024-04-26T21:43:00Z" w16du:dateUtc="2024-04-26T13:43:00Z">
+      <w:ins w:id="748" w:author="昱嫻 郭" w:date="2024-04-26T21:43:00Z" w16du:dateUtc="2024-04-26T13:43:00Z">
         <w:r>
           <w:rPr>
             <w:rFonts w:hint="eastAsia"/>
@@ -12265,7 +12494,7 @@
           <w:t>，</w:t>
         </w:r>
       </w:ins>
-      <w:del w:id="745" w:author="昱嫻 郭" w:date="2024-04-26T21:42:00Z" w16du:dateUtc="2024-04-26T13:42:00Z">
+      <w:del w:id="749" w:author="昱嫻 郭" w:date="2024-04-26T21:42:00Z" w16du:dateUtc="2024-04-26T13:42:00Z">
         <w:r>
           <w:rPr>
             <w:rFonts w:hint="eastAsia"/>
@@ -12303,13 +12532,13 @@
       <w:pPr>
         <w:ind w:firstLine="480"/>
         <w:rPr>
-          <w:ins w:id="746" w:author="昱嫻 郭" w:date="2024-04-26T16:38:00Z" w16du:dateUtc="2024-04-26T08:38:00Z"/>
-        </w:rPr>
-        <w:pPrChange w:id="747" w:author="昱嫻 郭" w:date="2024-04-26T16:40:00Z" w16du:dateUtc="2024-04-26T08:40:00Z">
+          <w:ins w:id="750" w:author="昱嫻 郭" w:date="2024-04-26T16:38:00Z" w16du:dateUtc="2024-04-26T08:38:00Z"/>
+        </w:rPr>
+        <w:pPrChange w:id="751" w:author="昱嫻 郭" w:date="2024-04-26T16:40:00Z" w16du:dateUtc="2024-04-26T08:40:00Z">
           <w:pPr/>
         </w:pPrChange>
       </w:pPr>
-      <w:commentRangeStart w:id="748"/>
+      <w:commentRangeStart w:id="752"/>
       <w:r>
         <w:rPr>
           <w:rFonts w:hint="eastAsia"/>
@@ -12328,12 +12557,12 @@
       <w:r>
         <w:t>(2009)</w:t>
       </w:r>
-      <w:commentRangeEnd w:id="748"/>
+      <w:commentRangeEnd w:id="752"/>
       <w:r>
         <w:rPr>
           <w:rStyle w:val="a6"/>
         </w:rPr>
-        <w:commentReference w:id="748"/>
+        <w:commentReference w:id="752"/>
       </w:r>
       <w:r>
         <w:t xml:space="preserve"> </w:t>
@@ -12357,7 +12586,7 @@
         </w:rPr>
         <w:t>的方法推廣至兩群落，建立一估計兩群落間存在的共同物種數之估計式</w:t>
       </w:r>
-      <w:ins w:id="749" w:author="昱嫻 郭" w:date="2024-04-26T16:40:00Z" w16du:dateUtc="2024-04-26T08:40:00Z">
+      <w:ins w:id="753" w:author="昱嫻 郭" w:date="2024-04-26T16:40:00Z" w16du:dateUtc="2024-04-26T08:40:00Z">
         <w:r>
           <w:rPr>
             <w:rFonts w:hint="eastAsia"/>
@@ -12365,7 +12594,7 @@
           <w:t>。</w:t>
         </w:r>
       </w:ins>
-      <w:del w:id="750" w:author="昱嫻 郭" w:date="2024-04-26T16:40:00Z" w16du:dateUtc="2024-04-26T08:40:00Z">
+      <w:del w:id="754" w:author="昱嫻 郭" w:date="2024-04-26T16:40:00Z" w16du:dateUtc="2024-04-26T08:40:00Z">
         <w:r>
           <w:rPr>
             <w:rFonts w:hint="eastAsia"/>
@@ -12375,7 +12604,7 @@
           <w:delText>Pan</w:delText>
         </w:r>
       </w:del>
-      <w:ins w:id="751" w:author="昱嫻 郭" w:date="2024-04-26T16:45:00Z" w16du:dateUtc="2024-04-26T08:45:00Z">
+      <w:ins w:id="755" w:author="昱嫻 郭" w:date="2024-04-26T16:45:00Z" w16du:dateUtc="2024-04-26T08:45:00Z">
         <w:r>
           <w:rPr>
             <w:rFonts w:hint="eastAsia"/>
@@ -12383,7 +12612,7 @@
           <w:t>根據樣本中</w:t>
         </w:r>
       </w:ins>
-      <w:ins w:id="752" w:author="昱嫻 郭" w:date="2024-04-26T16:34:00Z" w16du:dateUtc="2024-04-26T08:34:00Z">
+      <w:ins w:id="756" w:author="昱嫻 郭" w:date="2024-04-26T16:34:00Z" w16du:dateUtc="2024-04-26T08:34:00Z">
         <w:r>
           <w:rPr>
             <w:rFonts w:hint="eastAsia"/>
@@ -12397,7 +12626,7 @@
         </w:rPr>
         <w:t>出現區塊</w:t>
       </w:r>
-      <w:ins w:id="753" w:author="昱嫻 郭" w:date="2024-04-26T16:34:00Z" w16du:dateUtc="2024-04-26T08:34:00Z">
+      <w:ins w:id="757" w:author="昱嫻 郭" w:date="2024-04-26T16:34:00Z" w16du:dateUtc="2024-04-26T08:34:00Z">
         <w:r>
           <w:rPr>
             <w:rFonts w:hint="eastAsia"/>
@@ -12405,7 +12634,7 @@
           <w:t>計數</w:t>
         </w:r>
       </w:ins>
-      <w:ins w:id="754" w:author="昱嫻 郭" w:date="2024-04-26T16:45:00Z" w16du:dateUtc="2024-04-26T08:45:00Z">
+      <w:ins w:id="758" w:author="昱嫻 郭" w:date="2024-04-26T16:45:00Z" w16du:dateUtc="2024-04-26T08:45:00Z">
         <w:r>
           <w:rPr>
             <w:rFonts w:hint="eastAsia"/>
@@ -12413,7 +12642,7 @@
           <w:t>的機率分佈</w:t>
         </w:r>
       </w:ins>
-      <w:ins w:id="755" w:author="昱嫻 郭" w:date="2024-04-26T21:43:00Z" w16du:dateUtc="2024-04-26T13:43:00Z">
+      <w:ins w:id="759" w:author="昱嫻 郭" w:date="2024-04-26T21:43:00Z" w16du:dateUtc="2024-04-26T13:43:00Z">
         <w:r>
           <w:rPr>
             <w:rFonts w:hint="eastAsia"/>
@@ -12423,7 +12652,7 @@
       </w:ins>
       <m:oMath>
         <m:r>
-          <w:ins w:id="756" w:author="昱嫻 郭" w:date="2024-04-26T16:38:00Z" w16du:dateUtc="2024-04-26T08:38:00Z">
+          <w:ins w:id="760" w:author="昱嫻 郭" w:date="2024-04-26T16:38:00Z" w16du:dateUtc="2024-04-26T08:38:00Z">
             <w:rPr>
               <w:rFonts w:ascii="Cambria Math" w:hAnsi="Cambria Math" w:hint="eastAsia"/>
             </w:rPr>
@@ -12433,7 +12662,7 @@
         <m:sSub>
           <m:sSubPr>
             <m:ctrlPr>
-              <w:ins w:id="757" w:author="昱嫻 郭" w:date="2024-04-26T16:38:00Z" w16du:dateUtc="2024-04-26T08:38:00Z">
+              <w:ins w:id="761" w:author="昱嫻 郭" w:date="2024-04-26T16:38:00Z" w16du:dateUtc="2024-04-26T08:38:00Z">
                 <w:rPr>
                   <w:rFonts w:ascii="Cambria Math" w:hAnsi="Cambria Math"/>
                   <w:i/>
@@ -12443,7 +12672,7 @@
           </m:sSubPr>
           <m:e>
             <m:r>
-              <w:ins w:id="758" w:author="昱嫻 郭" w:date="2024-04-26T16:38:00Z" w16du:dateUtc="2024-04-26T08:38:00Z">
+              <w:ins w:id="762" w:author="昱嫻 郭" w:date="2024-04-26T16:38:00Z" w16du:dateUtc="2024-04-26T08:38:00Z">
                 <w:rPr>
                   <w:rFonts w:ascii="Cambria Math" w:hAnsi="Cambria Math" w:hint="eastAsia"/>
                 </w:rPr>
@@ -12453,7 +12682,7 @@
           </m:e>
           <m:sub>
             <m:r>
-              <w:ins w:id="759" w:author="昱嫻 郭" w:date="2024-04-26T16:38:00Z" w16du:dateUtc="2024-04-26T08:38:00Z">
+              <w:ins w:id="763" w:author="昱嫻 郭" w:date="2024-04-26T16:38:00Z" w16du:dateUtc="2024-04-26T08:38:00Z">
                 <w:rPr>
                   <w:rFonts w:ascii="Cambria Math" w:hAnsi="Cambria Math"/>
                 </w:rPr>
@@ -12463,7 +12692,7 @@
           </m:sub>
         </m:sSub>
         <m:r>
-          <w:ins w:id="760" w:author="昱嫻 郭" w:date="2024-04-26T16:38:00Z" w16du:dateUtc="2024-04-26T08:38:00Z">
+          <w:ins w:id="764" w:author="昱嫻 郭" w:date="2024-04-26T16:38:00Z" w16du:dateUtc="2024-04-26T08:38:00Z">
             <w:rPr>
               <w:rFonts w:ascii="Cambria Math" w:hAnsi="Cambria Math"/>
             </w:rPr>
@@ -12471,7 +12700,7 @@
           </w:ins>
         </m:r>
       </m:oMath>
-      <w:ins w:id="761" w:author="昱嫻 郭" w:date="2024-04-26T16:38:00Z" w16du:dateUtc="2024-04-26T08:38:00Z">
+      <w:ins w:id="765" w:author="昱嫻 郭" w:date="2024-04-26T16:38:00Z" w16du:dateUtc="2024-04-26T08:38:00Z">
         <w:r>
           <w:rPr>
             <w:rFonts w:hint="eastAsia"/>
@@ -12483,12 +12712,12 @@
     <w:p>
       <w:pPr>
         <w:rPr>
-          <w:ins w:id="762" w:author="昱嫻 郭" w:date="2024-04-26T16:39:00Z" w16du:dateUtc="2024-04-26T08:39:00Z"/>
+          <w:ins w:id="766" w:author="昱嫻 郭" w:date="2024-04-26T16:39:00Z" w16du:dateUtc="2024-04-26T08:39:00Z"/>
         </w:rPr>
       </w:pPr>
       <m:oMath>
         <m:r>
-          <w:ins w:id="763" w:author="昱嫻 郭" w:date="2024-04-26T16:38:00Z" w16du:dateUtc="2024-04-26T08:38:00Z">
+          <w:ins w:id="767" w:author="昱嫻 郭" w:date="2024-04-26T16:38:00Z" w16du:dateUtc="2024-04-26T08:38:00Z">
             <w:rPr>
               <w:rFonts w:ascii="Cambria Math" w:hAnsi="Cambria Math"/>
             </w:rPr>
@@ -12498,7 +12727,7 @@
         <m:d>
           <m:dPr>
             <m:ctrlPr>
-              <w:ins w:id="764" w:author="昱嫻 郭" w:date="2024-04-26T16:38:00Z" w16du:dateUtc="2024-04-26T08:38:00Z">
+              <w:ins w:id="768" w:author="昱嫻 郭" w:date="2024-04-26T16:38:00Z" w16du:dateUtc="2024-04-26T08:38:00Z">
                 <w:rPr>
                   <w:rFonts w:ascii="Cambria Math" w:hAnsi="Cambria Math"/>
                   <w:i/>
@@ -12510,7 +12739,7 @@
             <m:sSub>
               <m:sSubPr>
                 <m:ctrlPr>
-                  <w:ins w:id="765" w:author="昱嫻 郭" w:date="2024-04-26T16:38:00Z" w16du:dateUtc="2024-04-26T08:38:00Z">
+                  <w:ins w:id="769" w:author="昱嫻 郭" w:date="2024-04-26T16:38:00Z" w16du:dateUtc="2024-04-26T08:38:00Z">
                     <w:rPr>
                       <w:rFonts w:ascii="Cambria Math" w:hAnsi="Cambria Math"/>
                       <w:i/>
@@ -12520,7 +12749,7 @@
               </m:sSubPr>
               <m:e>
                 <m:r>
-                  <w:ins w:id="766" w:author="昱嫻 郭" w:date="2024-04-26T16:38:00Z" w16du:dateUtc="2024-04-26T08:38:00Z">
+                  <w:ins w:id="770" w:author="昱嫻 郭" w:date="2024-04-26T16:38:00Z" w16du:dateUtc="2024-04-26T08:38:00Z">
                     <w:rPr>
                       <w:rFonts w:ascii="Cambria Math" w:hAnsi="Cambria Math"/>
                     </w:rPr>
@@ -12530,7 +12759,7 @@
               </m:e>
               <m:sub>
                 <m:r>
-                  <w:ins w:id="767" w:author="昱嫻 郭" w:date="2024-04-26T16:38:00Z" w16du:dateUtc="2024-04-26T08:38:00Z">
+                  <w:ins w:id="771" w:author="昱嫻 郭" w:date="2024-04-26T16:38:00Z" w16du:dateUtc="2024-04-26T08:38:00Z">
                     <w:rPr>
                       <w:rFonts w:ascii="Cambria Math" w:hAnsi="Cambria Math"/>
                     </w:rPr>
@@ -12542,7 +12771,7 @@
           </m:e>
         </m:d>
         <m:r>
-          <w:ins w:id="768" w:author="昱嫻 郭" w:date="2024-04-26T16:38:00Z" w16du:dateUtc="2024-04-26T08:38:00Z">
+          <w:ins w:id="772" w:author="昱嫻 郭" w:date="2024-04-26T16:38:00Z" w16du:dateUtc="2024-04-26T08:38:00Z">
             <w:rPr>
               <w:rFonts w:ascii="Cambria Math" w:hAnsi="Cambria Math"/>
             </w:rPr>
@@ -12553,7 +12782,7 @@
           <m:naryPr>
             <m:chr m:val="∑"/>
             <m:ctrlPr>
-              <w:ins w:id="769" w:author="昱嫻 郭" w:date="2024-04-26T16:38:00Z" w16du:dateUtc="2024-04-26T08:38:00Z">
+              <w:ins w:id="773" w:author="昱嫻 郭" w:date="2024-04-26T16:38:00Z" w16du:dateUtc="2024-04-26T08:38:00Z">
                 <w:rPr>
                   <w:rFonts w:ascii="Cambria Math" w:hAnsi="Cambria Math"/>
                   <w:i/>
@@ -12563,7 +12792,7 @@
           </m:naryPr>
           <m:sub>
             <m:r>
-              <w:ins w:id="770" w:author="昱嫻 郭" w:date="2024-04-26T16:38:00Z" w16du:dateUtc="2024-04-26T08:38:00Z">
+              <w:ins w:id="774" w:author="昱嫻 郭" w:date="2024-04-26T16:38:00Z" w16du:dateUtc="2024-04-26T08:38:00Z">
                 <w:rPr>
                   <w:rFonts w:ascii="Cambria Math" w:hAnsi="Cambria Math"/>
                 </w:rPr>
@@ -12575,7 +12804,7 @@
             <m:sSub>
               <m:sSubPr>
                 <m:ctrlPr>
-                  <w:ins w:id="771" w:author="昱嫻 郭" w:date="2024-04-26T16:38:00Z" w16du:dateUtc="2024-04-26T08:38:00Z">
+                  <w:ins w:id="775" w:author="昱嫻 郭" w:date="2024-04-26T16:38:00Z" w16du:dateUtc="2024-04-26T08:38:00Z">
                     <w:rPr>
                       <w:rFonts w:ascii="Cambria Math" w:hAnsi="Cambria Math"/>
                       <w:i/>
@@ -12585,7 +12814,7 @@
               </m:sSubPr>
               <m:e>
                 <m:r>
-                  <w:ins w:id="772" w:author="昱嫻 郭" w:date="2024-04-26T16:38:00Z" w16du:dateUtc="2024-04-26T08:38:00Z">
+                  <w:ins w:id="776" w:author="昱嫻 郭" w:date="2024-04-26T16:38:00Z" w16du:dateUtc="2024-04-26T08:38:00Z">
                     <w:rPr>
                       <w:rFonts w:ascii="Cambria Math" w:hAnsi="Cambria Math"/>
                     </w:rPr>
@@ -12595,7 +12824,7 @@
               </m:e>
               <m:sub>
                 <m:r>
-                  <w:ins w:id="773" w:author="昱嫻 郭" w:date="2024-04-26T16:38:00Z" w16du:dateUtc="2024-04-26T08:38:00Z">
+                  <w:ins w:id="777" w:author="昱嫻 郭" w:date="2024-04-26T16:38:00Z" w16du:dateUtc="2024-04-26T08:38:00Z">
                     <w:rPr>
                       <w:rFonts w:ascii="Cambria Math" w:hAnsi="Cambria Math"/>
                     </w:rPr>
@@ -12607,7 +12836,7 @@
           </m:sup>
           <m:e>
             <m:r>
-              <w:ins w:id="774" w:author="昱嫻 郭" w:date="2024-04-26T16:38:00Z" w16du:dateUtc="2024-04-26T08:38:00Z">
+              <w:ins w:id="778" w:author="昱嫻 郭" w:date="2024-04-26T16:38:00Z" w16du:dateUtc="2024-04-26T08:38:00Z">
                 <w:rPr>
                   <w:rFonts w:ascii="Cambria Math" w:hAnsi="Cambria Math"/>
                 </w:rPr>
@@ -12617,7 +12846,7 @@
             <m:d>
               <m:dPr>
                 <m:ctrlPr>
-                  <w:ins w:id="775" w:author="昱嫻 郭" w:date="2024-04-26T16:38:00Z" w16du:dateUtc="2024-04-26T08:38:00Z">
+                  <w:ins w:id="779" w:author="昱嫻 郭" w:date="2024-04-26T16:38:00Z" w16du:dateUtc="2024-04-26T08:38:00Z">
                     <w:rPr>
                       <w:rFonts w:ascii="Cambria Math" w:hAnsi="Cambria Math"/>
                       <w:i/>
@@ -12629,7 +12858,7 @@
                 <m:sSub>
                   <m:sSubPr>
                     <m:ctrlPr>
-                      <w:ins w:id="776" w:author="昱嫻 郭" w:date="2024-04-26T16:38:00Z" w16du:dateUtc="2024-04-26T08:38:00Z">
+                      <w:ins w:id="780" w:author="昱嫻 郭" w:date="2024-04-26T16:38:00Z" w16du:dateUtc="2024-04-26T08:38:00Z">
                         <w:rPr>
                           <w:rFonts w:ascii="Cambria Math" w:hAnsi="Cambria Math"/>
                           <w:i/>
@@ -12639,7 +12868,7 @@
                   </m:sSubPr>
                   <m:e>
                     <m:r>
-                      <w:ins w:id="777" w:author="昱嫻 郭" w:date="2024-04-26T16:38:00Z" w16du:dateUtc="2024-04-26T08:38:00Z">
+                      <w:ins w:id="781" w:author="昱嫻 郭" w:date="2024-04-26T16:38:00Z" w16du:dateUtc="2024-04-26T08:38:00Z">
                         <w:rPr>
                           <w:rFonts w:ascii="Cambria Math" w:hAnsi="Cambria Math"/>
                         </w:rPr>
@@ -12649,7 +12878,7 @@
                   </m:e>
                   <m:sub>
                     <m:r>
-                      <w:ins w:id="778" w:author="昱嫻 郭" w:date="2024-04-26T16:38:00Z" w16du:dateUtc="2024-04-26T08:38:00Z">
+                      <w:ins w:id="782" w:author="昱嫻 郭" w:date="2024-04-26T16:38:00Z" w16du:dateUtc="2024-04-26T08:38:00Z">
                         <w:rPr>
                           <w:rFonts w:ascii="Cambria Math" w:hAnsi="Cambria Math"/>
                         </w:rPr>
@@ -12659,7 +12888,7 @@
                   </m:sub>
                 </m:sSub>
                 <m:r>
-                  <w:ins w:id="779" w:author="昱嫻 郭" w:date="2024-04-26T16:38:00Z" w16du:dateUtc="2024-04-26T08:38:00Z">
+                  <w:ins w:id="783" w:author="昱嫻 郭" w:date="2024-04-26T16:38:00Z" w16du:dateUtc="2024-04-26T08:38:00Z">
                     <w:rPr>
                       <w:rFonts w:ascii="Cambria Math" w:hAnsi="Cambria Math"/>
                     </w:rPr>
@@ -12669,7 +12898,7 @@
               </m:e>
             </m:d>
             <m:r>
-              <w:ins w:id="780" w:author="昱嫻 郭" w:date="2024-04-26T16:38:00Z" w16du:dateUtc="2024-04-26T08:38:00Z">
+              <w:ins w:id="784" w:author="昱嫻 郭" w:date="2024-04-26T16:38:00Z" w16du:dateUtc="2024-04-26T08:38:00Z">
                 <w:rPr>
                   <w:rFonts w:ascii="Cambria Math" w:hAnsi="Cambria Math" w:hint="eastAsia"/>
                 </w:rPr>
@@ -12679,7 +12908,7 @@
             <m:sSub>
               <m:sSubPr>
                 <m:ctrlPr>
-                  <w:ins w:id="781" w:author="昱嫻 郭" w:date="2024-04-26T16:38:00Z" w16du:dateUtc="2024-04-26T08:38:00Z">
+                  <w:ins w:id="785" w:author="昱嫻 郭" w:date="2024-04-26T16:38:00Z" w16du:dateUtc="2024-04-26T08:38:00Z">
                     <w:rPr>
                       <w:rFonts w:ascii="Cambria Math" w:hAnsi="Cambria Math"/>
                       <w:i/>
@@ -12689,7 +12918,7 @@
               </m:sSubPr>
               <m:e>
                 <m:r>
-                  <w:ins w:id="782" w:author="昱嫻 郭" w:date="2024-04-26T16:38:00Z" w16du:dateUtc="2024-04-26T08:38:00Z">
+                  <w:ins w:id="786" w:author="昱嫻 郭" w:date="2024-04-26T16:38:00Z" w16du:dateUtc="2024-04-26T08:38:00Z">
                     <w:rPr>
                       <w:rFonts w:ascii="Cambria Math" w:hAnsi="Cambria Math" w:hint="eastAsia"/>
                     </w:rPr>
@@ -12699,7 +12928,7 @@
               </m:e>
               <m:sub>
                 <m:r>
-                  <w:ins w:id="783" w:author="昱嫻 郭" w:date="2024-04-26T16:38:00Z" w16du:dateUtc="2024-04-26T08:38:00Z">
+                  <w:ins w:id="787" w:author="昱嫻 郭" w:date="2024-04-26T16:38:00Z" w16du:dateUtc="2024-04-26T08:38:00Z">
                     <w:rPr>
                       <w:rFonts w:ascii="Cambria Math" w:hAnsi="Cambria Math"/>
                     </w:rPr>
@@ -12709,7 +12938,7 @@
               </m:sub>
             </m:sSub>
             <m:r>
-              <w:ins w:id="784" w:author="昱嫻 郭" w:date="2024-04-26T16:38:00Z" w16du:dateUtc="2024-04-26T08:38:00Z">
+              <w:ins w:id="788" w:author="昱嫻 郭" w:date="2024-04-26T16:38:00Z" w16du:dateUtc="2024-04-26T08:38:00Z">
                 <w:rPr>
                   <w:rFonts w:ascii="Cambria Math" w:hAnsi="Cambria Math"/>
                 </w:rPr>
@@ -12720,7 +12949,7 @@
               <m:naryPr>
                 <m:chr m:val="∑"/>
                 <m:ctrlPr>
-                  <w:ins w:id="785" w:author="昱嫻 郭" w:date="2024-04-26T16:38:00Z" w16du:dateUtc="2024-04-26T08:38:00Z">
+                  <w:ins w:id="789" w:author="昱嫻 郭" w:date="2024-04-26T16:38:00Z" w16du:dateUtc="2024-04-26T08:38:00Z">
                     <w:rPr>
                       <w:rFonts w:ascii="Cambria Math" w:hAnsi="Cambria Math"/>
                       <w:i/>
@@ -12730,7 +12959,7 @@
               </m:naryPr>
               <m:sub>
                 <m:r>
-                  <w:ins w:id="786" w:author="昱嫻 郭" w:date="2024-04-26T16:38:00Z" w16du:dateUtc="2024-04-26T08:38:00Z">
+                  <w:ins w:id="790" w:author="昱嫻 郭" w:date="2024-04-26T16:38:00Z" w16du:dateUtc="2024-04-26T08:38:00Z">
                     <w:rPr>
                       <w:rFonts w:ascii="Cambria Math" w:hAnsi="Cambria Math"/>
                     </w:rPr>
@@ -12742,7 +12971,7 @@
                 <m:sSub>
                   <m:sSubPr>
                     <m:ctrlPr>
-                      <w:ins w:id="787" w:author="昱嫻 郭" w:date="2024-04-26T16:38:00Z" w16du:dateUtc="2024-04-26T08:38:00Z">
+                      <w:ins w:id="791" w:author="昱嫻 郭" w:date="2024-04-26T16:38:00Z" w16du:dateUtc="2024-04-26T08:38:00Z">
                         <w:rPr>
                           <w:rFonts w:ascii="Cambria Math" w:hAnsi="Cambria Math"/>
                           <w:i/>
@@ -12752,7 +12981,7 @@
                   </m:sSubPr>
                   <m:e>
                     <m:r>
-                      <w:ins w:id="788" w:author="昱嫻 郭" w:date="2024-04-26T16:38:00Z" w16du:dateUtc="2024-04-26T08:38:00Z">
+                      <w:ins w:id="792" w:author="昱嫻 郭" w:date="2024-04-26T16:38:00Z" w16du:dateUtc="2024-04-26T08:38:00Z">
                         <w:rPr>
                           <w:rFonts w:ascii="Cambria Math" w:hAnsi="Cambria Math"/>
                         </w:rPr>
@@ -12762,7 +12991,7 @@
                   </m:e>
                   <m:sub>
                     <m:r>
-                      <w:ins w:id="789" w:author="昱嫻 郭" w:date="2024-04-26T16:38:00Z" w16du:dateUtc="2024-04-26T08:38:00Z">
+                      <w:ins w:id="793" w:author="昱嫻 郭" w:date="2024-04-26T16:38:00Z" w16du:dateUtc="2024-04-26T08:38:00Z">
                         <w:rPr>
                           <w:rFonts w:ascii="Cambria Math" w:hAnsi="Cambria Math"/>
                         </w:rPr>
@@ -12776,7 +13005,7 @@
                 <m:d>
                   <m:dPr>
                     <m:ctrlPr>
-                      <w:ins w:id="790" w:author="昱嫻 郭" w:date="2024-04-26T16:38:00Z" w16du:dateUtc="2024-04-26T08:38:00Z">
+                      <w:ins w:id="794" w:author="昱嫻 郭" w:date="2024-04-26T16:38:00Z" w16du:dateUtc="2024-04-26T08:38:00Z">
                         <w:rPr>
                           <w:rFonts w:ascii="Cambria Math" w:hAnsi="Cambria Math"/>
                           <w:i/>
@@ -12789,7 +13018,7 @@
                       <m:fPr>
                         <m:type m:val="noBar"/>
                         <m:ctrlPr>
-                          <w:ins w:id="791" w:author="昱嫻 郭" w:date="2024-04-26T16:38:00Z" w16du:dateUtc="2024-04-26T08:38:00Z">
+                          <w:ins w:id="795" w:author="昱嫻 郭" w:date="2024-04-26T16:38:00Z" w16du:dateUtc="2024-04-26T08:38:00Z">
                             <w:rPr>
                               <w:rFonts w:ascii="Cambria Math" w:hAnsi="Cambria Math"/>
                               <w:i/>
@@ -12801,7 +13030,7 @@
                         <m:sSub>
                           <m:sSubPr>
                             <m:ctrlPr>
-                              <w:ins w:id="792" w:author="昱嫻 郭" w:date="2024-04-26T16:38:00Z" w16du:dateUtc="2024-04-26T08:38:00Z">
+                              <w:ins w:id="796" w:author="昱嫻 郭" w:date="2024-04-26T16:38:00Z" w16du:dateUtc="2024-04-26T08:38:00Z">
                                 <w:rPr>
                                   <w:rFonts w:ascii="Cambria Math" w:hAnsi="Cambria Math"/>
                                   <w:i/>
@@ -12811,7 +13040,7 @@
                           </m:sSubPr>
                           <m:e>
                             <m:r>
-                              <w:ins w:id="793" w:author="昱嫻 郭" w:date="2024-04-26T16:38:00Z" w16du:dateUtc="2024-04-26T08:38:00Z">
+                              <w:ins w:id="797" w:author="昱嫻 郭" w:date="2024-04-26T16:38:00Z" w16du:dateUtc="2024-04-26T08:38:00Z">
                                 <w:rPr>
                                   <w:rFonts w:ascii="Cambria Math" w:hAnsi="Cambria Math"/>
                                 </w:rPr>
@@ -12821,7 +13050,7 @@
                           </m:e>
                           <m:sub>
                             <m:r>
-                              <w:ins w:id="794" w:author="昱嫻 郭" w:date="2024-04-26T16:38:00Z" w16du:dateUtc="2024-04-26T08:38:00Z">
+                              <w:ins w:id="798" w:author="昱嫻 郭" w:date="2024-04-26T16:38:00Z" w16du:dateUtc="2024-04-26T08:38:00Z">
                                 <w:rPr>
                                   <w:rFonts w:ascii="Cambria Math" w:hAnsi="Cambria Math"/>
                                 </w:rPr>
@@ -12833,7 +13062,7 @@
                       </m:num>
                       <m:den>
                         <m:r>
-                          <w:ins w:id="795" w:author="昱嫻 郭" w:date="2024-04-26T16:38:00Z" w16du:dateUtc="2024-04-26T08:38:00Z">
+                          <w:ins w:id="799" w:author="昱嫻 郭" w:date="2024-04-26T16:38:00Z" w16du:dateUtc="2024-04-26T08:38:00Z">
                             <w:rPr>
                               <w:rFonts w:ascii="Cambria Math" w:hAnsi="Cambria Math"/>
                             </w:rPr>
@@ -12847,7 +13076,7 @@
                 <m:sSubSup>
                   <m:sSubSupPr>
                     <m:ctrlPr>
-                      <w:ins w:id="796" w:author="昱嫻 郭" w:date="2024-04-26T16:38:00Z" w16du:dateUtc="2024-04-26T08:38:00Z">
+                      <w:ins w:id="800" w:author="昱嫻 郭" w:date="2024-04-26T16:38:00Z" w16du:dateUtc="2024-04-26T08:38:00Z">
                         <w:rPr>
                           <w:rFonts w:ascii="Cambria Math" w:hAnsi="Cambria Math"/>
                           <w:i/>
@@ -12857,7 +13086,7 @@
                   </m:sSubSupPr>
                   <m:e>
                     <m:r>
-                      <w:ins w:id="797" w:author="昱嫻 郭" w:date="2024-04-26T16:38:00Z" w16du:dateUtc="2024-04-26T08:38:00Z">
+                      <w:ins w:id="801" w:author="昱嫻 郭" w:date="2024-04-26T16:38:00Z" w16du:dateUtc="2024-04-26T08:38:00Z">
                         <w:rPr>
                           <w:rFonts w:ascii="Cambria Math" w:hAnsi="Cambria Math"/>
                         </w:rPr>
@@ -12867,7 +13096,7 @@
                   </m:e>
                   <m:sub>
                     <m:r>
-                      <w:ins w:id="798" w:author="昱嫻 郭" w:date="2024-04-26T16:38:00Z" w16du:dateUtc="2024-04-26T08:38:00Z">
+                      <w:ins w:id="802" w:author="昱嫻 郭" w:date="2024-04-26T16:38:00Z" w16du:dateUtc="2024-04-26T08:38:00Z">
                         <w:rPr>
                           <w:rFonts w:ascii="Cambria Math" w:hAnsi="Cambria Math"/>
                         </w:rPr>
@@ -12875,7 +13104,7 @@
                       </w:ins>
                     </m:r>
                     <m:r>
-                      <w:ins w:id="799" w:author="昱嫻 郭" w:date="2024-04-26T16:40:00Z" w16du:dateUtc="2024-04-26T08:40:00Z">
+                      <w:ins w:id="803" w:author="昱嫻 郭" w:date="2024-04-26T16:40:00Z" w16du:dateUtc="2024-04-26T08:40:00Z">
                         <w:rPr>
                           <w:rFonts w:ascii="Cambria Math" w:hAnsi="Cambria Math"/>
                         </w:rPr>
@@ -12885,7 +13114,7 @@
                   </m:sub>
                   <m:sup>
                     <m:r>
-                      <w:ins w:id="800" w:author="昱嫻 郭" w:date="2024-04-26T16:38:00Z" w16du:dateUtc="2024-04-26T08:38:00Z">
+                      <w:ins w:id="804" w:author="昱嫻 郭" w:date="2024-04-26T16:38:00Z" w16du:dateUtc="2024-04-26T08:38:00Z">
                         <w:rPr>
                           <w:rFonts w:ascii="Cambria Math" w:hAnsi="Cambria Math"/>
                         </w:rPr>
@@ -12897,7 +13126,7 @@
                 <m:sSup>
                   <m:sSupPr>
                     <m:ctrlPr>
-                      <w:ins w:id="801" w:author="昱嫻 郭" w:date="2024-04-26T16:38:00Z" w16du:dateUtc="2024-04-26T08:38:00Z">
+                      <w:ins w:id="805" w:author="昱嫻 郭" w:date="2024-04-26T16:38:00Z" w16du:dateUtc="2024-04-26T08:38:00Z">
                         <w:rPr>
                           <w:rFonts w:ascii="Cambria Math" w:hAnsi="Cambria Math"/>
                           <w:i/>
@@ -12909,7 +13138,7 @@
                     <m:d>
                       <m:dPr>
                         <m:ctrlPr>
-                          <w:ins w:id="802" w:author="昱嫻 郭" w:date="2024-04-26T16:38:00Z" w16du:dateUtc="2024-04-26T08:38:00Z">
+                          <w:ins w:id="806" w:author="昱嫻 郭" w:date="2024-04-26T16:38:00Z" w16du:dateUtc="2024-04-26T08:38:00Z">
                             <w:rPr>
                               <w:rFonts w:ascii="Cambria Math" w:hAnsi="Cambria Math"/>
                               <w:i/>
@@ -12919,7 +13148,7 @@
                       </m:dPr>
                       <m:e>
                         <m:r>
-                          <w:ins w:id="803" w:author="昱嫻 郭" w:date="2024-04-26T16:38:00Z" w16du:dateUtc="2024-04-26T08:38:00Z">
+                          <w:ins w:id="807" w:author="昱嫻 郭" w:date="2024-04-26T16:38:00Z" w16du:dateUtc="2024-04-26T08:38:00Z">
                             <w:rPr>
                               <w:rFonts w:ascii="Cambria Math" w:hAnsi="Cambria Math"/>
                             </w:rPr>
@@ -12929,7 +13158,7 @@
                         <m:sSub>
                           <m:sSubPr>
                             <m:ctrlPr>
-                              <w:ins w:id="804" w:author="昱嫻 郭" w:date="2024-04-26T16:38:00Z" w16du:dateUtc="2024-04-26T08:38:00Z">
+                              <w:ins w:id="808" w:author="昱嫻 郭" w:date="2024-04-26T16:38:00Z" w16du:dateUtc="2024-04-26T08:38:00Z">
                                 <w:rPr>
                                   <w:rFonts w:ascii="Cambria Math" w:hAnsi="Cambria Math"/>
                                   <w:i/>
@@ -12939,7 +13168,7 @@
                           </m:sSubPr>
                           <m:e>
                             <m:r>
-                              <w:ins w:id="805" w:author="昱嫻 郭" w:date="2024-04-26T16:38:00Z" w16du:dateUtc="2024-04-26T08:38:00Z">
+                              <w:ins w:id="809" w:author="昱嫻 郭" w:date="2024-04-26T16:38:00Z" w16du:dateUtc="2024-04-26T08:38:00Z">
                                 <w:rPr>
                                   <w:rFonts w:ascii="Cambria Math" w:hAnsi="Cambria Math"/>
                                 </w:rPr>
@@ -12949,7 +13178,7 @@
                           </m:e>
                           <m:sub>
                             <m:r>
-                              <w:ins w:id="806" w:author="昱嫻 郭" w:date="2024-04-26T16:38:00Z" w16du:dateUtc="2024-04-26T08:38:00Z">
+                              <w:ins w:id="810" w:author="昱嫻 郭" w:date="2024-04-26T16:38:00Z" w16du:dateUtc="2024-04-26T08:38:00Z">
                                 <w:rPr>
                                   <w:rFonts w:ascii="Cambria Math" w:hAnsi="Cambria Math"/>
                                 </w:rPr>
@@ -12957,7 +13186,7 @@
                               </w:ins>
                             </m:r>
                             <m:r>
-                              <w:ins w:id="807" w:author="昱嫻 郭" w:date="2024-04-26T16:40:00Z" w16du:dateUtc="2024-04-26T08:40:00Z">
+                              <w:ins w:id="811" w:author="昱嫻 郭" w:date="2024-04-26T16:40:00Z" w16du:dateUtc="2024-04-26T08:40:00Z">
                                 <w:rPr>
                                   <w:rFonts w:ascii="Cambria Math" w:hAnsi="Cambria Math"/>
                                 </w:rPr>
@@ -12973,7 +13202,7 @@
                     <m:sSub>
                       <m:sSubPr>
                         <m:ctrlPr>
-                          <w:ins w:id="808" w:author="昱嫻 郭" w:date="2024-04-26T16:38:00Z" w16du:dateUtc="2024-04-26T08:38:00Z">
+                          <w:ins w:id="812" w:author="昱嫻 郭" w:date="2024-04-26T16:38:00Z" w16du:dateUtc="2024-04-26T08:38:00Z">
                             <w:rPr>
                               <w:rFonts w:ascii="Cambria Math" w:hAnsi="Cambria Math"/>
                               <w:i/>
@@ -12983,7 +13212,7 @@
                       </m:sSubPr>
                       <m:e>
                         <m:r>
-                          <w:ins w:id="809" w:author="昱嫻 郭" w:date="2024-04-26T16:38:00Z" w16du:dateUtc="2024-04-26T08:38:00Z">
+                          <w:ins w:id="813" w:author="昱嫻 郭" w:date="2024-04-26T16:38:00Z" w16du:dateUtc="2024-04-26T08:38:00Z">
                             <w:rPr>
                               <w:rFonts w:ascii="Cambria Math" w:hAnsi="Cambria Math"/>
                             </w:rPr>
@@ -12993,7 +13222,7 @@
                       </m:e>
                       <m:sub>
                         <m:r>
-                          <w:ins w:id="810" w:author="昱嫻 郭" w:date="2024-04-26T16:38:00Z" w16du:dateUtc="2024-04-26T08:38:00Z">
+                          <w:ins w:id="814" w:author="昱嫻 郭" w:date="2024-04-26T16:38:00Z" w16du:dateUtc="2024-04-26T08:38:00Z">
                             <w:rPr>
                               <w:rFonts w:ascii="Cambria Math" w:hAnsi="Cambria Math"/>
                             </w:rPr>
@@ -13003,7 +13232,7 @@
                       </m:sub>
                     </m:sSub>
                     <m:r>
-                      <w:ins w:id="811" w:author="昱嫻 郭" w:date="2024-04-26T16:38:00Z" w16du:dateUtc="2024-04-26T08:38:00Z">
+                      <w:ins w:id="815" w:author="昱嫻 郭" w:date="2024-04-26T16:38:00Z" w16du:dateUtc="2024-04-26T08:38:00Z">
                         <w:rPr>
                           <w:rFonts w:ascii="Cambria Math" w:hAnsi="Cambria Math"/>
                         </w:rPr>
@@ -13015,7 +13244,7 @@
                 <m:d>
                   <m:dPr>
                     <m:ctrlPr>
-                      <w:ins w:id="812" w:author="昱嫻 郭" w:date="2024-04-26T16:38:00Z" w16du:dateUtc="2024-04-26T08:38:00Z">
+                      <w:ins w:id="816" w:author="昱嫻 郭" w:date="2024-04-26T16:38:00Z" w16du:dateUtc="2024-04-26T08:38:00Z">
                         <w:rPr>
                           <w:rFonts w:ascii="Cambria Math" w:hAnsi="Cambria Math"/>
                           <w:i/>
@@ -13028,7 +13257,7 @@
                       <m:fPr>
                         <m:type m:val="noBar"/>
                         <m:ctrlPr>
-                          <w:ins w:id="813" w:author="昱嫻 郭" w:date="2024-04-26T16:38:00Z" w16du:dateUtc="2024-04-26T08:38:00Z">
+                          <w:ins w:id="817" w:author="昱嫻 郭" w:date="2024-04-26T16:38:00Z" w16du:dateUtc="2024-04-26T08:38:00Z">
                             <w:rPr>
                               <w:rFonts w:ascii="Cambria Math" w:hAnsi="Cambria Math"/>
                               <w:i/>
@@ -13040,7 +13269,7 @@
                         <m:sSub>
                           <m:sSubPr>
                             <m:ctrlPr>
-                              <w:ins w:id="814" w:author="昱嫻 郭" w:date="2024-04-26T16:38:00Z" w16du:dateUtc="2024-04-26T08:38:00Z">
+                              <w:ins w:id="818" w:author="昱嫻 郭" w:date="2024-04-26T16:38:00Z" w16du:dateUtc="2024-04-26T08:38:00Z">
                                 <w:rPr>
                                   <w:rFonts w:ascii="Cambria Math" w:hAnsi="Cambria Math"/>
                                   <w:i/>
@@ -13050,7 +13279,7 @@
                           </m:sSubPr>
                           <m:e>
                             <m:r>
-                              <w:ins w:id="815" w:author="昱嫻 郭" w:date="2024-04-26T16:38:00Z" w16du:dateUtc="2024-04-26T08:38:00Z">
+                              <w:ins w:id="819" w:author="昱嫻 郭" w:date="2024-04-26T16:38:00Z" w16du:dateUtc="2024-04-26T08:38:00Z">
                                 <w:rPr>
                                   <w:rFonts w:ascii="Cambria Math" w:hAnsi="Cambria Math"/>
                                 </w:rPr>
@@ -13060,7 +13289,7 @@
                           </m:e>
                           <m:sub>
                             <m:r>
-                              <w:ins w:id="816" w:author="昱嫻 郭" w:date="2024-04-26T16:38:00Z" w16du:dateUtc="2024-04-26T08:38:00Z">
+                              <w:ins w:id="820" w:author="昱嫻 郭" w:date="2024-04-26T16:38:00Z" w16du:dateUtc="2024-04-26T08:38:00Z">
                                 <w:rPr>
                                   <w:rFonts w:ascii="Cambria Math" w:hAnsi="Cambria Math"/>
                                 </w:rPr>
@@ -13072,7 +13301,7 @@
                       </m:num>
                       <m:den>
                         <m:r>
-                          <w:ins w:id="817" w:author="昱嫻 郭" w:date="2024-04-26T16:38:00Z" w16du:dateUtc="2024-04-26T08:38:00Z">
+                          <w:ins w:id="821" w:author="昱嫻 郭" w:date="2024-04-26T16:38:00Z" w16du:dateUtc="2024-04-26T08:38:00Z">
                             <w:rPr>
                               <w:rFonts w:ascii="Cambria Math" w:hAnsi="Cambria Math"/>
                             </w:rPr>
@@ -13086,7 +13315,7 @@
                 <m:sSubSup>
                   <m:sSubSupPr>
                     <m:ctrlPr>
-                      <w:ins w:id="818" w:author="昱嫻 郭" w:date="2024-04-26T16:38:00Z" w16du:dateUtc="2024-04-26T08:38:00Z">
+                      <w:ins w:id="822" w:author="昱嫻 郭" w:date="2024-04-26T16:38:00Z" w16du:dateUtc="2024-04-26T08:38:00Z">
                         <w:rPr>
                           <w:rFonts w:ascii="Cambria Math" w:hAnsi="Cambria Math"/>
                           <w:i/>
@@ -13096,7 +13325,7 @@
                   </m:sSubSupPr>
                   <m:e>
                     <m:r>
-                      <w:ins w:id="819" w:author="昱嫻 郭" w:date="2024-04-26T16:38:00Z" w16du:dateUtc="2024-04-26T08:38:00Z">
+                      <w:ins w:id="823" w:author="昱嫻 郭" w:date="2024-04-26T16:38:00Z" w16du:dateUtc="2024-04-26T08:38:00Z">
                         <w:rPr>
                           <w:rFonts w:ascii="Cambria Math" w:hAnsi="Cambria Math"/>
                         </w:rPr>
@@ -13106,7 +13335,7 @@
                   </m:e>
                   <m:sub>
                     <m:r>
-                      <w:ins w:id="820" w:author="昱嫻 郭" w:date="2024-04-26T16:38:00Z" w16du:dateUtc="2024-04-26T08:38:00Z">
+                      <w:ins w:id="824" w:author="昱嫻 郭" w:date="2024-04-26T16:38:00Z" w16du:dateUtc="2024-04-26T08:38:00Z">
                         <w:rPr>
                           <w:rFonts w:ascii="Cambria Math" w:hAnsi="Cambria Math"/>
                         </w:rPr>
@@ -13114,7 +13343,7 @@
                       </w:ins>
                     </m:r>
                     <m:r>
-                      <w:ins w:id="821" w:author="昱嫻 郭" w:date="2024-04-26T16:41:00Z" w16du:dateUtc="2024-04-26T08:41:00Z">
+                      <w:ins w:id="825" w:author="昱嫻 郭" w:date="2024-04-26T16:41:00Z" w16du:dateUtc="2024-04-26T08:41:00Z">
                         <w:rPr>
                           <w:rFonts w:ascii="Cambria Math" w:hAnsi="Cambria Math"/>
                         </w:rPr>
@@ -13124,7 +13353,7 @@
                   </m:sub>
                   <m:sup>
                     <m:r>
-                      <w:ins w:id="822" w:author="昱嫻 郭" w:date="2024-04-26T16:38:00Z" w16du:dateUtc="2024-04-26T08:38:00Z">
+                      <w:ins w:id="826" w:author="昱嫻 郭" w:date="2024-04-26T16:38:00Z" w16du:dateUtc="2024-04-26T08:38:00Z">
                         <w:rPr>
                           <w:rFonts w:ascii="Cambria Math" w:hAnsi="Cambria Math"/>
                         </w:rPr>
@@ -13136,7 +13365,7 @@
                 <m:sSup>
                   <m:sSupPr>
                     <m:ctrlPr>
-                      <w:ins w:id="823" w:author="昱嫻 郭" w:date="2024-04-26T16:38:00Z" w16du:dateUtc="2024-04-26T08:38:00Z">
+                      <w:ins w:id="827" w:author="昱嫻 郭" w:date="2024-04-26T16:38:00Z" w16du:dateUtc="2024-04-26T08:38:00Z">
                         <w:rPr>
                           <w:rFonts w:ascii="Cambria Math" w:hAnsi="Cambria Math"/>
                           <w:i/>
@@ -13148,7 +13377,7 @@
                     <m:d>
                       <m:dPr>
                         <m:ctrlPr>
-                          <w:ins w:id="824" w:author="昱嫻 郭" w:date="2024-04-26T16:38:00Z" w16du:dateUtc="2024-04-26T08:38:00Z">
+                          <w:ins w:id="828" w:author="昱嫻 郭" w:date="2024-04-26T16:38:00Z" w16du:dateUtc="2024-04-26T08:38:00Z">
                             <w:rPr>
                               <w:rFonts w:ascii="Cambria Math" w:hAnsi="Cambria Math"/>
                               <w:i/>
@@ -13158,7 +13387,7 @@
                       </m:dPr>
                       <m:e>
                         <m:r>
-                          <w:ins w:id="825" w:author="昱嫻 郭" w:date="2024-04-26T16:38:00Z" w16du:dateUtc="2024-04-26T08:38:00Z">
+                          <w:ins w:id="829" w:author="昱嫻 郭" w:date="2024-04-26T16:38:00Z" w16du:dateUtc="2024-04-26T08:38:00Z">
                             <w:rPr>
                               <w:rFonts w:ascii="Cambria Math" w:hAnsi="Cambria Math"/>
                             </w:rPr>
@@ -13168,7 +13397,7 @@
                         <m:sSub>
                           <m:sSubPr>
                             <m:ctrlPr>
-                              <w:ins w:id="826" w:author="昱嫻 郭" w:date="2024-04-26T16:38:00Z" w16du:dateUtc="2024-04-26T08:38:00Z">
+                              <w:ins w:id="830" w:author="昱嫻 郭" w:date="2024-04-26T16:38:00Z" w16du:dateUtc="2024-04-26T08:38:00Z">
                                 <w:rPr>
                                   <w:rFonts w:ascii="Cambria Math" w:hAnsi="Cambria Math"/>
                                   <w:i/>
@@ -13178,7 +13407,7 @@
                           </m:sSubPr>
                           <m:e>
                             <m:r>
-                              <w:ins w:id="827" w:author="昱嫻 郭" w:date="2024-04-26T16:38:00Z" w16du:dateUtc="2024-04-26T08:38:00Z">
+                              <w:ins w:id="831" w:author="昱嫻 郭" w:date="2024-04-26T16:38:00Z" w16du:dateUtc="2024-04-26T08:38:00Z">
                                 <w:rPr>
                                   <w:rFonts w:ascii="Cambria Math" w:hAnsi="Cambria Math"/>
                                 </w:rPr>
@@ -13188,7 +13417,7 @@
                           </m:e>
                           <m:sub>
                             <m:r>
-                              <w:ins w:id="828" w:author="昱嫻 郭" w:date="2024-04-26T16:38:00Z" w16du:dateUtc="2024-04-26T08:38:00Z">
+                              <w:ins w:id="832" w:author="昱嫻 郭" w:date="2024-04-26T16:38:00Z" w16du:dateUtc="2024-04-26T08:38:00Z">
                                 <w:rPr>
                                   <w:rFonts w:ascii="Cambria Math" w:hAnsi="Cambria Math"/>
                                 </w:rPr>
@@ -13196,7 +13425,7 @@
                               </w:ins>
                             </m:r>
                             <m:r>
-                              <w:ins w:id="829" w:author="昱嫻 郭" w:date="2024-04-26T16:41:00Z" w16du:dateUtc="2024-04-26T08:41:00Z">
+                              <w:ins w:id="833" w:author="昱嫻 郭" w:date="2024-04-26T16:41:00Z" w16du:dateUtc="2024-04-26T08:41:00Z">
                                 <w:rPr>
                                   <w:rFonts w:ascii="Cambria Math" w:hAnsi="Cambria Math"/>
                                 </w:rPr>
@@ -13212,7 +13441,7 @@
                     <m:sSub>
                       <m:sSubPr>
                         <m:ctrlPr>
-                          <w:ins w:id="830" w:author="昱嫻 郭" w:date="2024-04-26T16:38:00Z" w16du:dateUtc="2024-04-26T08:38:00Z">
+                          <w:ins w:id="834" w:author="昱嫻 郭" w:date="2024-04-26T16:38:00Z" w16du:dateUtc="2024-04-26T08:38:00Z">
                             <w:rPr>
                               <w:rFonts w:ascii="Cambria Math" w:hAnsi="Cambria Math"/>
                               <w:i/>
@@ -13222,7 +13451,7 @@
                       </m:sSubPr>
                       <m:e>
                         <m:r>
-                          <w:ins w:id="831" w:author="昱嫻 郭" w:date="2024-04-26T16:38:00Z" w16du:dateUtc="2024-04-26T08:38:00Z">
+                          <w:ins w:id="835" w:author="昱嫻 郭" w:date="2024-04-26T16:38:00Z" w16du:dateUtc="2024-04-26T08:38:00Z">
                             <w:rPr>
                               <w:rFonts w:ascii="Cambria Math" w:hAnsi="Cambria Math"/>
                             </w:rPr>
@@ -13232,7 +13461,7 @@
                       </m:e>
                       <m:sub>
                         <m:r>
-                          <w:ins w:id="832" w:author="昱嫻 郭" w:date="2024-04-26T16:38:00Z" w16du:dateUtc="2024-04-26T08:38:00Z">
+                          <w:ins w:id="836" w:author="昱嫻 郭" w:date="2024-04-26T16:38:00Z" w16du:dateUtc="2024-04-26T08:38:00Z">
                             <w:rPr>
                               <w:rFonts w:ascii="Cambria Math" w:hAnsi="Cambria Math"/>
                             </w:rPr>
@@ -13242,7 +13471,7 @@
                       </m:sub>
                     </m:sSub>
                     <m:r>
-                      <w:ins w:id="833" w:author="昱嫻 郭" w:date="2024-04-26T16:38:00Z" w16du:dateUtc="2024-04-26T08:38:00Z">
+                      <w:ins w:id="837" w:author="昱嫻 郭" w:date="2024-04-26T16:38:00Z" w16du:dateUtc="2024-04-26T08:38:00Z">
                         <w:rPr>
                           <w:rFonts w:ascii="Cambria Math" w:hAnsi="Cambria Math"/>
                         </w:rPr>
@@ -13256,7 +13485,7 @@
           </m:e>
         </m:nary>
       </m:oMath>
-      <w:del w:id="834" w:author="昱嫻 郭" w:date="2024-04-26T16:38:00Z" w16du:dateUtc="2024-04-26T08:38:00Z">
+      <w:del w:id="838" w:author="昱嫻 郭" w:date="2024-04-26T16:38:00Z" w16du:dateUtc="2024-04-26T08:38:00Z">
         <w:r>
           <w:rPr>
             <w:rFonts w:hint="eastAsia"/>
@@ -13267,13 +13496,13 @@
     </w:p>
     <w:p>
       <w:pPr>
-        <w:pPrChange w:id="835" w:author="昱嫻 郭" w:date="2024-04-26T16:39:00Z" w16du:dateUtc="2024-04-26T08:39:00Z">
+        <w:pPrChange w:id="839" w:author="昱嫻 郭" w:date="2024-04-26T16:39:00Z" w16du:dateUtc="2024-04-26T08:39:00Z">
           <w:pPr>
             <w:ind w:firstLine="425"/>
           </w:pPr>
         </w:pPrChange>
       </w:pPr>
-      <w:ins w:id="836" w:author="昱嫻 郭" w:date="2024-04-26T16:39:00Z" w16du:dateUtc="2024-04-26T08:39:00Z">
+      <w:ins w:id="840" w:author="昱嫻 郭" w:date="2024-04-26T16:39:00Z" w16du:dateUtc="2024-04-26T08:39:00Z">
         <w:r>
           <w:tab/>
         </w:r>
@@ -13284,7 +13513,7 @@
           <w:t>同樣</w:t>
         </w:r>
       </w:ins>
-      <w:ins w:id="837" w:author="昱嫻 郭" w:date="2024-04-26T16:44:00Z" w16du:dateUtc="2024-04-26T08:44:00Z">
+      <w:ins w:id="841" w:author="昱嫻 郭" w:date="2024-04-26T16:44:00Z" w16du:dateUtc="2024-04-26T08:44:00Z">
         <w:r>
           <w:rPr>
             <w:rFonts w:hint="eastAsia"/>
@@ -13292,7 +13521,7 @@
           <w:t>可</w:t>
         </w:r>
       </w:ins>
-      <w:ins w:id="838" w:author="昱嫻 郭" w:date="2024-04-26T16:39:00Z" w16du:dateUtc="2024-04-26T08:39:00Z">
+      <w:ins w:id="842" w:author="昱嫻 郭" w:date="2024-04-26T16:39:00Z" w16du:dateUtc="2024-04-26T08:39:00Z">
         <w:r>
           <w:rPr>
             <w:rFonts w:hint="eastAsia"/>
@@ -13315,8 +13544,16 @@
           <w:rPr>
             <w:rFonts w:hint="eastAsia"/>
           </w:rPr>
-          <w:t>施瓦茨</w:t>
+          <w:t>施瓦</w:t>
         </w:r>
+        <w:proofErr w:type="gramStart"/>
+        <w:r>
+          <w:rPr>
+            <w:rFonts w:hint="eastAsia"/>
+          </w:rPr>
+          <w:t>茨</w:t>
+        </w:r>
+        <w:proofErr w:type="gramEnd"/>
         <w:r>
           <w:rPr>
             <w:rFonts w:hint="eastAsia"/>
@@ -13324,7 +13561,7 @@
           <w:t>不等，最終可以推</w:t>
         </w:r>
       </w:ins>
-      <w:ins w:id="839" w:author="昱嫻 郭" w:date="2024-04-26T16:40:00Z" w16du:dateUtc="2024-04-26T08:40:00Z">
+      <w:ins w:id="843" w:author="昱嫻 郭" w:date="2024-04-26T16:40:00Z" w16du:dateUtc="2024-04-26T08:40:00Z">
         <w:r>
           <w:rPr>
             <w:rFonts w:hint="eastAsia"/>
@@ -13335,7 +13572,7 @@
           <w:rPr>
             <w:i/>
             <w:iCs/>
-            <w:rPrChange w:id="840" w:author="昱嫻 郭" w:date="2024-04-26T16:40:00Z" w16du:dateUtc="2024-04-26T08:40:00Z">
+            <w:rPrChange w:id="844" w:author="昱嫻 郭" w:date="2024-04-26T16:40:00Z" w16du:dateUtc="2024-04-26T08:40:00Z">
               <w:rPr/>
             </w:rPrChange>
           </w:rPr>
@@ -15129,12 +15366,26 @@
       <w:pPr>
         <w:pStyle w:val="3"/>
       </w:pPr>
-      <w:bookmarkStart w:id="841" w:name="_Hlk162856736"/>
-      <w:r>
-        <w:rPr>
-          <w:rFonts w:hint="eastAsia"/>
-        </w:rPr>
-        <w:t>取後不放回之抽樣方式</w:t>
+      <w:bookmarkStart w:id="845" w:name="_Hlk162856736"/>
+      <w:r>
+        <w:rPr>
+          <w:rFonts w:hint="eastAsia"/>
+        </w:rPr>
+        <w:t>取後</w:t>
+      </w:r>
+      <w:proofErr w:type="gramStart"/>
+      <w:r>
+        <w:rPr>
+          <w:rFonts w:hint="eastAsia"/>
+        </w:rPr>
+        <w:t>不</w:t>
+      </w:r>
+      <w:proofErr w:type="gramEnd"/>
+      <w:r>
+        <w:rPr>
+          <w:rFonts w:hint="eastAsia"/>
+        </w:rPr>
+        <w:t>放回之抽樣方式</w:t>
       </w:r>
     </w:p>
     <w:p>
@@ -15146,7 +15397,35 @@
         <w:rPr>
           <w:rFonts w:hint="eastAsia"/>
         </w:rPr>
-        <w:t>相對於取後放回的抽樣方式，另一種在生態資料中常見的抽樣方法為取後不放回，該抽樣方法廣泛使用在林業調查中，例如依照所選區塊對樹木進行不重複取樣，或是使用陷阱或誘捕器的抽樣方式等需要殺死個體的抽樣方法中。</w:t>
+        <w:t>相對</w:t>
+      </w:r>
+      <w:proofErr w:type="gramStart"/>
+      <w:r>
+        <w:rPr>
+          <w:rFonts w:hint="eastAsia"/>
+        </w:rPr>
+        <w:t>於取後</w:t>
+      </w:r>
+      <w:proofErr w:type="gramEnd"/>
+      <w:r>
+        <w:rPr>
+          <w:rFonts w:hint="eastAsia"/>
+        </w:rPr>
+        <w:t>放回的抽樣方式，另一種在生態資料中常見的抽樣方法為取後不放回，該抽樣方法廣泛使用在林業調查中，例如依照所</w:t>
+      </w:r>
+      <w:proofErr w:type="gramStart"/>
+      <w:r>
+        <w:rPr>
+          <w:rFonts w:hint="eastAsia"/>
+        </w:rPr>
+        <w:t>選區塊對樹木</w:t>
+      </w:r>
+      <w:proofErr w:type="gramEnd"/>
+      <w:r>
+        <w:rPr>
+          <w:rFonts w:hint="eastAsia"/>
+        </w:rPr>
+        <w:t>進行不重複取樣，或是使用陷阱或誘捕器的抽樣方式等需要殺死個體的抽樣方法中。</w:t>
       </w:r>
     </w:p>
     <w:p>
@@ -15227,11 +15506,19 @@
           <m:t xml:space="preserve"> </m:t>
         </m:r>
       </m:oMath>
+      <w:proofErr w:type="gramStart"/>
       <w:r>
         <w:rPr>
           <w:rFonts w:cs="Times New Roman" w:hint="eastAsia"/>
         </w:rPr>
-        <w:t>個相等的區塊</w:t>
+        <w:t>個</w:t>
+      </w:r>
+      <w:proofErr w:type="gramEnd"/>
+      <w:r>
+        <w:rPr>
+          <w:rFonts w:cs="Times New Roman" w:hint="eastAsia"/>
+        </w:rPr>
+        <w:t>相等的區塊</w:t>
       </w:r>
       <w:r>
         <w:rPr>
@@ -15748,7 +16035,21 @@
         <w:rPr>
           <w:rFonts w:cs="Times New Roman" w:hint="eastAsia"/>
         </w:rPr>
-        <w:t>的零截尾二項分佈</w:t>
+        <w:t>的</w:t>
+      </w:r>
+      <w:proofErr w:type="gramStart"/>
+      <w:r>
+        <w:rPr>
+          <w:rFonts w:cs="Times New Roman" w:hint="eastAsia"/>
+        </w:rPr>
+        <w:t>零截尾</w:t>
+      </w:r>
+      <w:proofErr w:type="gramEnd"/>
+      <w:r>
+        <w:rPr>
+          <w:rFonts w:cs="Times New Roman" w:hint="eastAsia"/>
+        </w:rPr>
+        <w:t>二項分佈</w:t>
       </w:r>
       <w:r>
         <w:rPr>
@@ -16352,7 +16653,7 @@
           <w:rFonts w:cs="Times New Roman"/>
         </w:rPr>
       </w:pPr>
-      <w:commentRangeStart w:id="842"/>
+      <w:commentRangeStart w:id="846"/>
       <w:r>
         <w:rPr>
           <w:rFonts w:cs="Times New Roman" w:hint="eastAsia"/>
@@ -16400,11 +16701,33 @@
           </m:sub>
         </m:sSub>
       </m:oMath>
+      <w:proofErr w:type="gramStart"/>
       <w:r>
         <w:rPr>
           <w:rFonts w:cs="Times New Roman" w:hint="eastAsia"/>
         </w:rPr>
-        <w:t>個區塊中，針對群落進行取後不放回之隨機抽樣，抽取</w:t>
+        <w:t>個</w:t>
+      </w:r>
+      <w:proofErr w:type="gramEnd"/>
+      <w:r>
+        <w:rPr>
+          <w:rFonts w:cs="Times New Roman" w:hint="eastAsia"/>
+        </w:rPr>
+        <w:t>區塊中，針對群落進行取後</w:t>
+      </w:r>
+      <w:proofErr w:type="gramStart"/>
+      <w:r>
+        <w:rPr>
+          <w:rFonts w:cs="Times New Roman" w:hint="eastAsia"/>
+        </w:rPr>
+        <w:t>不</w:t>
+      </w:r>
+      <w:proofErr w:type="gramEnd"/>
+      <w:r>
+        <w:rPr>
+          <w:rFonts w:cs="Times New Roman" w:hint="eastAsia"/>
+        </w:rPr>
+        <w:t>放回之隨機抽樣，抽取</w:t>
       </w:r>
       <m:oMath>
         <m:sSub>
@@ -16438,25 +16761,81 @@
         <w:rPr>
           <w:rFonts w:cs="Times New Roman" w:hint="eastAsia"/>
         </w:rPr>
-        <w:t>的區塊數</w:t>
-      </w:r>
+        <w:t>的</w:t>
+      </w:r>
+      <w:proofErr w:type="gramStart"/>
       <w:r>
         <w:rPr>
           <w:rFonts w:cs="Times New Roman" w:hint="eastAsia"/>
         </w:rPr>
+        <w:t>區塊數</w:t>
+      </w:r>
+      <w:proofErr w:type="gramEnd"/>
+      <w:r>
+        <w:rPr>
+          <w:rFonts w:cs="Times New Roman" w:hint="eastAsia"/>
+        </w:rPr>
         <w:t>，</w:t>
       </w:r>
       <w:r>
         <w:rPr>
           <w:rFonts w:cs="Times New Roman" w:hint="eastAsia"/>
         </w:rPr>
-        <w:t>若在取樣區塊中發現該物種，則被紀錄為存在，反之則為不存在，</w:t>
+        <w:t>若在取樣區塊中發現該物種</w:t>
       </w:r>
       <w:r>
         <w:rPr>
           <w:rFonts w:cs="Times New Roman" w:hint="eastAsia"/>
         </w:rPr>
-        <w:t>最終整理成</w:t>
+        <w:t>出現</w:t>
+      </w:r>
+      <w:bookmarkStart w:id="847" w:name="_Hlk165380986"/>
+      <w:proofErr w:type="gramStart"/>
+      <w:r>
+        <w:rPr>
+          <w:rFonts w:cs="Times New Roman" w:hint="eastAsia"/>
+        </w:rPr>
+        <w:t>與否著</w:t>
+      </w:r>
+      <w:proofErr w:type="gramEnd"/>
+      <w:r>
+        <w:rPr>
+          <w:rFonts w:cs="Times New Roman" w:hint="eastAsia"/>
+        </w:rPr>
+        <w:t>情況</w:t>
+      </w:r>
+      <w:bookmarkEnd w:id="847"/>
+      <w:r>
+        <w:rPr>
+          <w:rFonts w:cs="Times New Roman" w:hint="eastAsia"/>
+        </w:rPr>
+        <w:t>。</w:t>
+      </w:r>
+      <w:proofErr w:type="gramStart"/>
+      <w:r>
+        <w:rPr>
+          <w:rFonts w:cs="Times New Roman" w:hint="eastAsia"/>
+        </w:rPr>
+        <w:t>最終</w:t>
+      </w:r>
+      <w:r>
+        <w:rPr>
+          <w:rFonts w:cs="Times New Roman" w:hint="eastAsia"/>
+        </w:rPr>
+        <w:t>最終</w:t>
+      </w:r>
+      <w:proofErr w:type="gramEnd"/>
+      <w:r>
+        <w:rPr>
+          <w:rFonts w:cs="Times New Roman" w:hint="eastAsia"/>
+        </w:rPr>
+        <w:t>將各物種出現區塊的總和整理</w:t>
+      </w:r>
+      <w:r>
+        <w:rPr>
+          <w:rFonts w:cs="Times New Roman" w:hint="eastAsia"/>
+        </w:rPr>
+        <w:t>整理成</w:t>
       </w:r>
       <w:r>
         <w:rPr>
@@ -16682,12 +17061,12 @@
         </w:rPr>
         <w:t>：</w:t>
       </w:r>
-      <w:commentRangeEnd w:id="842"/>
+      <w:commentRangeEnd w:id="846"/>
       <w:r>
         <w:rPr>
           <w:rStyle w:val="a6"/>
         </w:rPr>
-        <w:commentReference w:id="842"/>
+        <w:commentReference w:id="846"/>
       </w:r>
     </w:p>
     <w:p>
@@ -17241,7 +17620,7 @@
       <w:pPr>
         <w:ind w:firstLine="425"/>
       </w:pPr>
-      <w:commentRangeStart w:id="843"/>
+      <w:commentRangeStart w:id="848"/>
       <w:r>
         <w:t>Chao and Lin</w:t>
       </w:r>
@@ -17254,12 +17633,12 @@
       <w:r>
         <w:t>2012)</w:t>
       </w:r>
-      <w:commentRangeEnd w:id="843"/>
+      <w:commentRangeEnd w:id="848"/>
       <w:r>
         <w:rPr>
           <w:rStyle w:val="a6"/>
         </w:rPr>
-        <w:commentReference w:id="843"/>
+        <w:commentReference w:id="848"/>
       </w:r>
       <w:r>
         <w:rPr>
@@ -17292,7 +17671,21 @@
         <w:rPr>
           <w:rFonts w:hint="eastAsia"/>
         </w:rPr>
-        <w:t>進行修正，針對取後不放回的樣本資料開發新的估計方法。以第一群落作為單一群落的情況下，在該估計方法中</w:t>
+        <w:t>進行修正，針對取後</w:t>
+      </w:r>
+      <w:proofErr w:type="gramStart"/>
+      <w:r>
+        <w:rPr>
+          <w:rFonts w:hint="eastAsia"/>
+        </w:rPr>
+        <w:t>不</w:t>
+      </w:r>
+      <w:proofErr w:type="gramEnd"/>
+      <w:r>
+        <w:rPr>
+          <w:rFonts w:hint="eastAsia"/>
+        </w:rPr>
+        <w:t>放回的樣本資料開發新的估計方法。以第一群落作為單一群落的情況下，在該估計方法中</w:t>
       </w:r>
       <m:oMath>
         <m:r>
@@ -17880,8 +18273,16 @@
         <w:rPr>
           <w:rFonts w:hint="eastAsia"/>
         </w:rPr>
-        <w:t>施瓦茨</w:t>
-      </w:r>
+        <w:t>施瓦</w:t>
+      </w:r>
+      <w:proofErr w:type="gramStart"/>
+      <w:r>
+        <w:rPr>
+          <w:rFonts w:hint="eastAsia"/>
+        </w:rPr>
+        <w:t>茨</w:t>
+      </w:r>
+      <w:proofErr w:type="gramEnd"/>
       <w:r>
         <w:rPr>
           <w:rFonts w:hint="eastAsia"/>
@@ -18396,13 +18797,35 @@
         <w:ind w:firstLine="425"/>
         <w:jc w:val="both"/>
       </w:pPr>
-      <w:r>
-        <w:rPr>
-          <w:rFonts w:hint="eastAsia"/>
-        </w:rPr>
-        <w:t>與取後放回的估計方法相似，在取後不放回的估計中也存在兩群落間的共同種估計需求。</w:t>
-      </w:r>
-      <w:commentRangeStart w:id="844"/>
+      <w:proofErr w:type="gramStart"/>
+      <w:r>
+        <w:rPr>
+          <w:rFonts w:hint="eastAsia"/>
+        </w:rPr>
+        <w:t>與取後放回</w:t>
+      </w:r>
+      <w:proofErr w:type="gramEnd"/>
+      <w:r>
+        <w:rPr>
+          <w:rFonts w:hint="eastAsia"/>
+        </w:rPr>
+        <w:t>的估計方法相似，在取後不放回的估計中也存在兩</w:t>
+      </w:r>
+      <w:proofErr w:type="gramStart"/>
+      <w:r>
+        <w:rPr>
+          <w:rFonts w:hint="eastAsia"/>
+        </w:rPr>
+        <w:t>群落間的共同</w:t>
+      </w:r>
+      <w:proofErr w:type="gramEnd"/>
+      <w:r>
+        <w:rPr>
+          <w:rFonts w:hint="eastAsia"/>
+        </w:rPr>
+        <w:t>種估計需求。</w:t>
+      </w:r>
+      <w:commentRangeStart w:id="849"/>
       <w:r>
         <w:t>Chao</w:t>
       </w:r>
@@ -18424,12 +18847,12 @@
       <w:r>
         <w:t>2012)</w:t>
       </w:r>
-      <w:commentRangeEnd w:id="844"/>
+      <w:commentRangeEnd w:id="849"/>
       <w:r>
         <w:rPr>
           <w:rStyle w:val="a6"/>
         </w:rPr>
-        <w:commentReference w:id="844"/>
+        <w:commentReference w:id="849"/>
       </w:r>
       <w:r>
         <w:rPr>
@@ -18441,7 +18864,21 @@
         <w:rPr>
           <w:rFonts w:hint="eastAsia"/>
         </w:rPr>
-        <w:t>將估計由單群落的物種數估計延伸至兩群落的共同物種估計，建構一個針對取後不放回的抽樣方式，估計兩群落共同種的估計方法。在給定</w:t>
+        <w:t>將估計由單群落的物種數估計延伸至兩群落的共同物種估計，建構一個針對取後</w:t>
+      </w:r>
+      <w:proofErr w:type="gramStart"/>
+      <w:r>
+        <w:rPr>
+          <w:rFonts w:hint="eastAsia"/>
+        </w:rPr>
+        <w:t>不</w:t>
+      </w:r>
+      <w:proofErr w:type="gramEnd"/>
+      <w:r>
+        <w:rPr>
+          <w:rFonts w:hint="eastAsia"/>
+        </w:rPr>
+        <w:t>放回的抽樣方式，估計兩群落共同種的估計方法。在給定</w:t>
       </w:r>
       <m:oMath>
         <m:sSub>
@@ -19470,7 +19907,35 @@
         <w:rPr>
           <w:rFonts w:hint="eastAsia"/>
         </w:rPr>
-        <w:t>同理於取後不放回的單群落物種數估計方法，藉由樣本中分別未出現於兩群落的期望值計算兩群落的共同種，可得最終估計式為：</w:t>
+        <w:t>同</w:t>
+      </w:r>
+      <w:proofErr w:type="gramStart"/>
+      <w:r>
+        <w:rPr>
+          <w:rFonts w:hint="eastAsia"/>
+        </w:rPr>
+        <w:t>理於取後</w:t>
+      </w:r>
+      <w:proofErr w:type="gramEnd"/>
+      <w:r>
+        <w:rPr>
+          <w:rFonts w:hint="eastAsia"/>
+        </w:rPr>
+        <w:t>不放回的單群落物種數估計方法，藉由樣本中分別未出現於兩群落的期望值計算兩群落的共同種，可得最終</w:t>
+      </w:r>
+      <w:proofErr w:type="gramStart"/>
+      <w:r>
+        <w:rPr>
+          <w:rFonts w:hint="eastAsia"/>
+        </w:rPr>
+        <w:t>估計式為</w:t>
+      </w:r>
+      <w:proofErr w:type="gramEnd"/>
+      <w:r>
+        <w:rPr>
+          <w:rFonts w:hint="eastAsia"/>
+        </w:rPr>
+        <w:t>：</w:t>
       </w:r>
     </w:p>
     <w:p>
@@ -20752,16 +21217,10 @@
           <w:rPr>
             <w:rFonts w:ascii="Cambria Math" w:hAnsi="Cambria Math"/>
           </w:rPr>
-          <m:t>j</m:t>
-        </m:r>
-        <m:r>
-          <w:rPr>
-            <w:rFonts w:ascii="Cambria Math" w:hAnsi="Cambria Math"/>
-          </w:rPr>
-          <m:t>=1, 2</m:t>
+          <m:t>j=1, 2</m:t>
         </m:r>
       </m:oMath>
-      <w:bookmarkEnd w:id="841"/>
+      <w:bookmarkEnd w:id="845"/>
     </w:p>
     <w:p>
       <w:pPr>
@@ -20830,7 +21289,7 @@
                   <m:t>0</m:t>
                 </m:r>
                 <m:r>
-                  <w:ins w:id="845" w:author="昱嫻 郭" w:date="2024-04-27T14:10:00Z" w16du:dateUtc="2024-04-27T06:10:00Z">
+                  <w:ins w:id="850" w:author="昱嫻 郭" w:date="2024-04-27T14:10:00Z" w16du:dateUtc="2024-04-27T06:10:00Z">
                     <w:rPr>
                       <w:rFonts w:ascii="Cambria Math" w:hAnsi="Cambria Math" w:cs="Times New Roman" w:hint="eastAsia"/>
                     </w:rPr>
@@ -20844,7 +21303,7 @@
                   <m:t>j</m:t>
                 </m:r>
                 <m:r>
-                  <w:ins w:id="846" w:author="昱嫻 郭" w:date="2024-04-27T14:10:00Z" w16du:dateUtc="2024-04-27T06:10:00Z">
+                  <w:ins w:id="851" w:author="昱嫻 郭" w:date="2024-04-27T14:10:00Z" w16du:dateUtc="2024-04-27T06:10:00Z">
                     <w:rPr>
                       <w:rFonts w:ascii="Cambria Math" w:hAnsi="Cambria Math" w:cs="Times New Roman" w:hint="eastAsia"/>
                     </w:rPr>
@@ -20885,7 +21344,7 @@
                   <m:t>1</m:t>
                 </m:r>
                 <m:r>
-                  <w:ins w:id="847" w:author="昱嫻 郭" w:date="2024-04-27T14:10:00Z" w16du:dateUtc="2024-04-27T06:10:00Z">
+                  <w:ins w:id="852" w:author="昱嫻 郭" w:date="2024-04-27T14:10:00Z" w16du:dateUtc="2024-04-27T06:10:00Z">
                     <w:rPr>
                       <w:rFonts w:ascii="Cambria Math" w:hAnsi="Cambria Math" w:cs="Times New Roman"/>
                     </w:rPr>
@@ -20899,7 +21358,7 @@
                   <m:t>j</m:t>
                 </m:r>
                 <m:r>
-                  <w:ins w:id="848" w:author="昱嫻 郭" w:date="2024-04-27T14:10:00Z" w16du:dateUtc="2024-04-27T06:10:00Z">
+                  <w:ins w:id="853" w:author="昱嫻 郭" w:date="2024-04-27T14:10:00Z" w16du:dateUtc="2024-04-27T06:10:00Z">
                     <w:rPr>
                       <w:rFonts w:ascii="Cambria Math" w:hAnsi="Cambria Math" w:cs="Times New Roman"/>
                     </w:rPr>
@@ -20940,7 +21399,7 @@
                   <m:t>t</m:t>
                 </m:r>
                 <m:r>
-                  <w:ins w:id="849" w:author="昱嫻 郭" w:date="2024-04-27T14:10:00Z" w16du:dateUtc="2024-04-27T06:10:00Z">
+                  <w:ins w:id="854" w:author="昱嫻 郭" w:date="2024-04-27T14:10:00Z" w16du:dateUtc="2024-04-27T06:10:00Z">
                     <w:rPr>
                       <w:rFonts w:ascii="Cambria Math" w:hAnsi="Cambria Math" w:cs="Times New Roman"/>
                     </w:rPr>
@@ -20954,7 +21413,7 @@
                   <m:t>j</m:t>
                 </m:r>
                 <m:r>
-                  <w:ins w:id="850" w:author="昱嫻 郭" w:date="2024-04-27T14:10:00Z" w16du:dateUtc="2024-04-27T06:10:00Z">
+                  <w:ins w:id="855" w:author="昱嫻 郭" w:date="2024-04-27T14:10:00Z" w16du:dateUtc="2024-04-27T06:10:00Z">
                     <w:rPr>
                       <w:rFonts w:ascii="Cambria Math" w:hAnsi="Cambria Math" w:cs="Times New Roman"/>
                     </w:rPr>
@@ -20982,7 +21441,7 @@
         <m:sSub>
           <m:sSubPr>
             <m:ctrlPr>
-              <w:ins w:id="851" w:author="昱嫻 郭" w:date="2024-04-27T14:12:00Z" w16du:dateUtc="2024-04-27T06:12:00Z">
+              <w:ins w:id="856" w:author="昱嫻 郭" w:date="2024-04-27T14:12:00Z" w16du:dateUtc="2024-04-27T06:12:00Z">
                 <w:rPr>
                   <w:rFonts w:ascii="Cambria Math" w:hAnsi="Cambria Math" w:cs="Times New Roman"/>
                   <w:i/>
@@ -21074,7 +21533,7 @@
                       <m:t>0</m:t>
                     </m:r>
                     <m:r>
-                      <w:ins w:id="852" w:author="昱嫻 郭" w:date="2024-04-27T14:10:00Z" w16du:dateUtc="2024-04-27T06:10:00Z">
+                      <w:ins w:id="857" w:author="昱嫻 郭" w:date="2024-04-27T14:10:00Z" w16du:dateUtc="2024-04-27T06:10:00Z">
                         <w:rPr>
                           <w:rFonts w:ascii="Cambria Math" w:hAnsi="Cambria Math" w:cs="Times New Roman"/>
                         </w:rPr>
@@ -21088,7 +21547,7 @@
                       <m:t>j</m:t>
                     </m:r>
                     <m:r>
-                      <w:ins w:id="853" w:author="昱嫻 郭" w:date="2024-04-27T14:10:00Z" w16du:dateUtc="2024-04-27T06:10:00Z">
+                      <w:ins w:id="858" w:author="昱嫻 郭" w:date="2024-04-27T14:10:00Z" w16du:dateUtc="2024-04-27T06:10:00Z">
                         <w:rPr>
                           <w:rFonts w:ascii="Cambria Math" w:hAnsi="Cambria Math" w:cs="Times New Roman"/>
                         </w:rPr>
@@ -21108,7 +21567,7 @@
                 <m:sSub>
                   <m:sSubPr>
                     <m:ctrlPr>
-                      <w:ins w:id="854" w:author="昱嫻 郭" w:date="2024-04-27T14:10:00Z" w16du:dateUtc="2024-04-27T06:10:00Z">
+                      <w:ins w:id="859" w:author="昱嫻 郭" w:date="2024-04-27T14:10:00Z" w16du:dateUtc="2024-04-27T06:10:00Z">
                         <w:rPr>
                           <w:rFonts w:ascii="Cambria Math" w:hAnsi="Cambria Math" w:cs="Times New Roman"/>
                           <w:i/>
@@ -21178,7 +21637,7 @@
                   </m:e>
                   <m:sub>
                     <m:r>
-                      <w:ins w:id="855" w:author="昱嫻 郭" w:date="2024-04-27T14:10:00Z" w16du:dateUtc="2024-04-27T06:10:00Z">
+                      <w:ins w:id="860" w:author="昱嫻 郭" w:date="2024-04-27T14:10:00Z" w16du:dateUtc="2024-04-27T06:10:00Z">
                         <w:rPr>
                           <w:rFonts w:ascii="Cambria Math" w:hAnsi="Cambria Math" w:cs="Times New Roman"/>
                         </w:rPr>
@@ -21192,7 +21651,7 @@
                       <m:t>j</m:t>
                     </m:r>
                     <m:r>
-                      <w:ins w:id="856" w:author="昱嫻 郭" w:date="2024-04-27T14:10:00Z" w16du:dateUtc="2024-04-27T06:10:00Z">
+                      <w:ins w:id="861" w:author="昱嫻 郭" w:date="2024-04-27T14:10:00Z" w16du:dateUtc="2024-04-27T06:10:00Z">
                         <w:rPr>
                           <w:rFonts w:ascii="Cambria Math" w:hAnsi="Cambria Math" w:cs="Times New Roman"/>
                         </w:rPr>
@@ -21200,7 +21659,7 @@
                       </w:ins>
                     </m:r>
                     <m:r>
-                      <w:del w:id="857" w:author="昱嫻 郭" w:date="2024-04-27T14:10:00Z" w16du:dateUtc="2024-04-27T06:10:00Z">
+                      <w:del w:id="862" w:author="昱嫻 郭" w:date="2024-04-27T14:10:00Z" w16du:dateUtc="2024-04-27T06:10:00Z">
                         <w:rPr>
                           <w:rFonts w:ascii="Cambria Math" w:hAnsi="Cambria Math" w:cs="Times New Roman"/>
                         </w:rPr>
@@ -21220,7 +21679,7 @@
                 <m:sSub>
                   <m:sSubPr>
                     <m:ctrlPr>
-                      <w:ins w:id="858" w:author="昱嫻 郭" w:date="2024-04-27T14:10:00Z" w16du:dateUtc="2024-04-27T06:10:00Z">
+                      <w:ins w:id="863" w:author="昱嫻 郭" w:date="2024-04-27T14:10:00Z" w16du:dateUtc="2024-04-27T06:10:00Z">
                         <w:rPr>
                           <w:rFonts w:ascii="Cambria Math" w:hAnsi="Cambria Math" w:cs="Times New Roman"/>
                           <w:i/>
@@ -21296,7 +21755,7 @@
                       <m:t>t</m:t>
                     </m:r>
                     <m:r>
-                      <w:ins w:id="859" w:author="昱嫻 郭" w:date="2024-04-27T14:10:00Z" w16du:dateUtc="2024-04-27T06:10:00Z">
+                      <w:ins w:id="864" w:author="昱嫻 郭" w:date="2024-04-27T14:10:00Z" w16du:dateUtc="2024-04-27T06:10:00Z">
                         <w:rPr>
                           <w:rFonts w:ascii="Cambria Math" w:hAnsi="Cambria Math" w:cs="Times New Roman"/>
                         </w:rPr>
@@ -21310,7 +21769,7 @@
                       <m:t>j</m:t>
                     </m:r>
                     <m:r>
-                      <w:ins w:id="860" w:author="昱嫻 郭" w:date="2024-04-27T14:10:00Z" w16du:dateUtc="2024-04-27T06:10:00Z">
+                      <w:ins w:id="865" w:author="昱嫻 郭" w:date="2024-04-27T14:10:00Z" w16du:dateUtc="2024-04-27T06:10:00Z">
                         <w:rPr>
                           <w:rFonts w:ascii="Cambria Math" w:hAnsi="Cambria Math" w:cs="Times New Roman"/>
                         </w:rPr>
@@ -21330,7 +21789,7 @@
                 <m:sSub>
                   <m:sSubPr>
                     <m:ctrlPr>
-                      <w:ins w:id="861" w:author="昱嫻 郭" w:date="2024-04-27T14:10:00Z" w16du:dateUtc="2024-04-27T06:10:00Z">
+                      <w:ins w:id="866" w:author="昱嫻 郭" w:date="2024-04-27T14:10:00Z" w16du:dateUtc="2024-04-27T06:10:00Z">
                         <w:rPr>
                           <w:rFonts w:ascii="Cambria Math" w:hAnsi="Cambria Math" w:cs="Times New Roman"/>
                           <w:i/>
@@ -21548,7 +22007,7 @@
                     <m:sSub>
                       <m:sSubPr>
                         <m:ctrlPr>
-                          <w:ins w:id="862" w:author="昱嫻 郭" w:date="2024-04-27T14:13:00Z" w16du:dateUtc="2024-04-27T06:13:00Z">
+                          <w:ins w:id="867" w:author="昱嫻 郭" w:date="2024-04-27T14:13:00Z" w16du:dateUtc="2024-04-27T06:13:00Z">
                             <w:rPr>
                               <w:rFonts w:ascii="Cambria Math" w:hAnsi="Cambria Math"/>
                               <w:i/>
@@ -21566,7 +22025,7 @@
                       </m:e>
                       <m:sub>
                         <m:r>
-                          <w:ins w:id="863" w:author="昱嫻 郭" w:date="2024-04-27T14:13:00Z" w16du:dateUtc="2024-04-27T06:13:00Z">
+                          <w:ins w:id="868" w:author="昱嫻 郭" w:date="2024-04-27T14:13:00Z" w16du:dateUtc="2024-04-27T06:13:00Z">
                             <w:rPr>
                               <w:rFonts w:ascii="Cambria Math" w:hAnsi="Cambria Math"/>
                             </w:rPr>
@@ -21600,7 +22059,7 @@
                         <m:sSub>
                           <m:sSubPr>
                             <m:ctrlPr>
-                              <w:ins w:id="864" w:author="昱嫻 郭" w:date="2024-04-27T14:13:00Z" w16du:dateUtc="2024-04-27T06:13:00Z">
+                              <w:ins w:id="869" w:author="昱嫻 郭" w:date="2024-04-27T14:13:00Z" w16du:dateUtc="2024-04-27T06:13:00Z">
                                 <w:rPr>
                                   <w:rFonts w:ascii="Cambria Math" w:hAnsi="Cambria Math"/>
                                   <w:i/>
@@ -21618,7 +22077,7 @@
                           </m:e>
                           <m:sub>
                             <m:r>
-                              <w:ins w:id="865" w:author="昱嫻 郭" w:date="2024-04-27T14:13:00Z" w16du:dateUtc="2024-04-27T06:13:00Z">
+                              <w:ins w:id="870" w:author="昱嫻 郭" w:date="2024-04-27T14:13:00Z" w16du:dateUtc="2024-04-27T06:13:00Z">
                                 <w:rPr>
                                   <w:rFonts w:ascii="Cambria Math" w:hAnsi="Cambria Math"/>
                                 </w:rPr>
@@ -22167,7 +22626,7 @@
                         <m:sSub>
                           <m:sSubPr>
                             <m:ctrlPr>
-                              <w:ins w:id="866" w:author="昱嫻 郭" w:date="2024-04-27T14:15:00Z" w16du:dateUtc="2024-04-27T06:15:00Z">
+                              <w:ins w:id="871" w:author="昱嫻 郭" w:date="2024-04-27T14:15:00Z" w16du:dateUtc="2024-04-27T06:15:00Z">
                                 <w:rPr>
                                   <w:rFonts w:ascii="Cambria Math" w:hAnsi="Cambria Math"/>
                                   <w:i/>
@@ -22180,7 +22639,7 @@
                             <m:acc>
                               <m:accPr>
                                 <m:ctrlPr>
-                                  <w:ins w:id="867" w:author="昱嫻 郭" w:date="2024-04-27T14:15:00Z" w16du:dateUtc="2024-04-27T06:15:00Z">
+                                  <w:ins w:id="872" w:author="昱嫻 郭" w:date="2024-04-27T14:15:00Z" w16du:dateUtc="2024-04-27T06:15:00Z">
                                     <w:rPr>
                                       <w:rFonts w:ascii="Cambria Math" w:hAnsi="Cambria Math"/>
                                       <w:i/>
@@ -22191,7 +22650,7 @@
                               </m:accPr>
                               <m:e>
                                 <m:r>
-                                  <w:ins w:id="868" w:author="昱嫻 郭" w:date="2024-04-27T14:15:00Z" w16du:dateUtc="2024-04-27T06:15:00Z">
+                                  <w:ins w:id="873" w:author="昱嫻 郭" w:date="2024-04-27T14:15:00Z" w16du:dateUtc="2024-04-27T06:15:00Z">
                                     <w:rPr>
                                       <w:rFonts w:ascii="Cambria Math" w:hAnsi="Cambria Math"/>
                                     </w:rPr>
@@ -22203,7 +22662,7 @@
                           </m:e>
                           <m:sub>
                             <m:r>
-                              <w:ins w:id="869" w:author="昱嫻 郭" w:date="2024-04-27T14:15:00Z" w16du:dateUtc="2024-04-27T06:15:00Z">
+                              <w:ins w:id="874" w:author="昱嫻 郭" w:date="2024-04-27T14:15:00Z" w16du:dateUtc="2024-04-27T06:15:00Z">
                                 <w:rPr>
                                   <w:rFonts w:ascii="Cambria Math" w:hAnsi="Cambria Math"/>
                                 </w:rPr>
@@ -22215,7 +22674,7 @@
                         <m:acc>
                           <m:accPr>
                             <m:ctrlPr>
-                              <w:del w:id="870" w:author="昱嫻 郭" w:date="2024-04-27T14:15:00Z" w16du:dateUtc="2024-04-27T06:15:00Z">
+                              <w:del w:id="875" w:author="昱嫻 郭" w:date="2024-04-27T14:15:00Z" w16du:dateUtc="2024-04-27T06:15:00Z">
                                 <w:rPr>
                                   <w:rFonts w:ascii="Cambria Math" w:hAnsi="Cambria Math" w:cs="Times New Roman"/>
                                   <w:i/>
@@ -22314,7 +22773,7 @@
                     <m:sSub>
                       <m:sSubPr>
                         <m:ctrlPr>
-                          <w:ins w:id="871" w:author="昱嫻 郭" w:date="2024-04-27T14:15:00Z" w16du:dateUtc="2024-04-27T06:15:00Z">
+                          <w:ins w:id="876" w:author="昱嫻 郭" w:date="2024-04-27T14:15:00Z" w16du:dateUtc="2024-04-27T06:15:00Z">
                             <w:rPr>
                               <w:rFonts w:ascii="Cambria Math" w:hAnsi="Cambria Math"/>
                               <w:i/>
@@ -22327,7 +22786,7 @@
                         <m:acc>
                           <m:accPr>
                             <m:ctrlPr>
-                              <w:ins w:id="872" w:author="昱嫻 郭" w:date="2024-04-27T14:15:00Z" w16du:dateUtc="2024-04-27T06:15:00Z">
+                              <w:ins w:id="877" w:author="昱嫻 郭" w:date="2024-04-27T14:15:00Z" w16du:dateUtc="2024-04-27T06:15:00Z">
                                 <w:rPr>
                                   <w:rFonts w:ascii="Cambria Math" w:hAnsi="Cambria Math"/>
                                   <w:i/>
@@ -22338,7 +22797,7 @@
                           </m:accPr>
                           <m:e>
                             <m:r>
-                              <w:ins w:id="873" w:author="昱嫻 郭" w:date="2024-04-27T14:15:00Z" w16du:dateUtc="2024-04-27T06:15:00Z">
+                              <w:ins w:id="878" w:author="昱嫻 郭" w:date="2024-04-27T14:15:00Z" w16du:dateUtc="2024-04-27T06:15:00Z">
                                 <w:rPr>
                                   <w:rFonts w:ascii="Cambria Math" w:hAnsi="Cambria Math"/>
                                 </w:rPr>
@@ -22350,7 +22809,7 @@
                       </m:e>
                       <m:sub>
                         <m:r>
-                          <w:ins w:id="874" w:author="昱嫻 郭" w:date="2024-04-27T14:15:00Z" w16du:dateUtc="2024-04-27T06:15:00Z">
+                          <w:ins w:id="879" w:author="昱嫻 郭" w:date="2024-04-27T14:15:00Z" w16du:dateUtc="2024-04-27T06:15:00Z">
                             <w:rPr>
                               <w:rFonts w:ascii="Cambria Math" w:hAnsi="Cambria Math"/>
                             </w:rPr>
@@ -22362,7 +22821,7 @@
                     <m:acc>
                       <m:accPr>
                         <m:ctrlPr>
-                          <w:del w:id="875" w:author="昱嫻 郭" w:date="2024-04-27T14:15:00Z" w16du:dateUtc="2024-04-27T06:15:00Z">
+                          <w:del w:id="880" w:author="昱嫻 郭" w:date="2024-04-27T14:15:00Z" w16du:dateUtc="2024-04-27T06:15:00Z">
                             <w:rPr>
                               <w:rFonts w:ascii="Cambria Math" w:hAnsi="Cambria Math" w:cs="Times New Roman"/>
                               <w:i/>
@@ -22543,19 +23002,19 @@
         </w:rPr>
         <w:t xml:space="preserve"> </w:t>
       </w:r>
-      <w:commentRangeStart w:id="876"/>
+      <w:commentRangeStart w:id="881"/>
       <w:r>
         <w:rPr>
           <w:rFonts w:cs="Times New Roman"/>
         </w:rPr>
         <w:t>(Chiu et al., 2014)</w:t>
       </w:r>
-      <w:commentRangeEnd w:id="876"/>
+      <w:commentRangeEnd w:id="881"/>
       <w:r>
         <w:rPr>
           <w:rStyle w:val="a6"/>
         </w:rPr>
-        <w:commentReference w:id="876"/>
+        <w:commentReference w:id="881"/>
       </w:r>
       <w:r>
         <w:rPr>
@@ -23029,6 +23488,7 @@
         </w:rPr>
         <w:t>總和。在隨機抽樣的假設下，物種出現</w:t>
       </w:r>
+      <w:proofErr w:type="gramStart"/>
       <w:r>
         <w:rPr>
           <w:rFonts w:hint="eastAsia"/>
@@ -23041,6 +23501,7 @@
         </w:rPr>
         <w:t>為</w:t>
       </w:r>
+      <w:proofErr w:type="gramEnd"/>
       <w:r>
         <w:rPr>
           <w:rFonts w:hint="eastAsia"/>
@@ -23198,13 +23659,7 @@
               <w:rPr>
                 <w:rFonts w:ascii="Cambria Math" w:hAnsi="Cambria Math"/>
               </w:rPr>
-              <m:t>i</m:t>
-            </m:r>
-            <m:r>
-              <w:rPr>
-                <w:rFonts w:ascii="Cambria Math" w:hAnsi="Cambria Math"/>
-              </w:rPr>
-              <m:t>1</m:t>
+              <m:t>i1</m:t>
             </m:r>
           </m:sub>
         </m:sSub>
@@ -23433,13 +23888,7 @@
                     <w:rPr>
                       <w:rFonts w:ascii="Cambria Math" w:hAnsi="Cambria Math"/>
                     </w:rPr>
-                    <m:t>i</m:t>
-                  </m:r>
-                  <m:r>
-                    <w:rPr>
-                      <w:rFonts w:ascii="Cambria Math" w:hAnsi="Cambria Math"/>
-                    </w:rPr>
-                    <m:t>1</m:t>
+                    <m:t>i1</m:t>
                   </m:r>
                 </m:sub>
               </m:sSub>
@@ -23570,13 +24019,7 @@
                     <w:rPr>
                       <w:rFonts w:ascii="Cambria Math" w:hAnsi="Cambria Math"/>
                     </w:rPr>
-                    <m:t>i</m:t>
-                  </m:r>
-                  <m:r>
-                    <w:rPr>
-                      <w:rFonts w:ascii="Cambria Math" w:hAnsi="Cambria Math"/>
-                    </w:rPr>
-                    <m:t>1</m:t>
+                    <m:t>i1</m:t>
                   </m:r>
                 </m:sub>
               </m:sSub>
@@ -23647,8 +24090,17 @@
           <w:rFonts w:hint="eastAsia"/>
           <w:iCs/>
         </w:rPr>
-        <w:t>由上述式子可以得知，物種的相對出現率總和，其值應界於</w:t>
-      </w:r>
+        <w:t>由上述式子可以得知，物種的相對出現率總和，其</w:t>
+      </w:r>
+      <w:proofErr w:type="gramStart"/>
+      <w:r>
+        <w:rPr>
+          <w:rFonts w:hint="eastAsia"/>
+          <w:iCs/>
+        </w:rPr>
+        <w:t>值應界於</w:t>
+      </w:r>
+      <w:proofErr w:type="gramEnd"/>
       <w:r>
         <w:rPr>
           <w:rFonts w:hint="eastAsia"/>
@@ -23748,13 +24200,7 @@
               <w:rPr>
                 <w:rFonts w:ascii="Cambria Math" w:hAnsi="Cambria Math"/>
               </w:rPr>
-              <m:t>i</m:t>
-            </m:r>
-            <m:r>
-              <w:rPr>
-                <w:rFonts w:ascii="Cambria Math" w:hAnsi="Cambria Math"/>
-              </w:rPr>
-              <m:t>(j)</m:t>
+              <m:t>i(j)</m:t>
             </m:r>
           </m:sub>
         </m:sSub>
@@ -23771,7 +24217,23 @@
           <w:rFonts w:hint="eastAsia"/>
           <w:iCs/>
         </w:rPr>
-        <w:t>的資訊估計該指標，樣本涵蓋率的估計式為：</w:t>
+        <w:t>的資訊估計該指標，樣本涵蓋率的</w:t>
+      </w:r>
+      <w:proofErr w:type="gramStart"/>
+      <w:r>
+        <w:rPr>
+          <w:rFonts w:hint="eastAsia"/>
+          <w:iCs/>
+        </w:rPr>
+        <w:t>估計式為</w:t>
+      </w:r>
+      <w:proofErr w:type="gramEnd"/>
+      <w:r>
+        <w:rPr>
+          <w:rFonts w:hint="eastAsia"/>
+          <w:iCs/>
+        </w:rPr>
+        <w:t>：</w:t>
       </w:r>
     </w:p>
     <w:p>
@@ -23856,13 +24318,7 @@
                     <w:rPr>
                       <w:rFonts w:ascii="Cambria Math" w:hAnsi="Cambria Math"/>
                     </w:rPr>
-                    <m:t>1</m:t>
-                  </m:r>
-                  <m:r>
-                    <w:rPr>
-                      <w:rFonts w:ascii="Cambria Math" w:hAnsi="Cambria Math"/>
-                    </w:rPr>
-                    <m:t>(1)</m:t>
+                    <m:t>1(1)</m:t>
                   </m:r>
                 </m:sub>
               </m:sSub>
@@ -23939,13 +24395,7 @@
                         <w:rPr>
                           <w:rFonts w:ascii="Cambria Math" w:hAnsi="Cambria Math"/>
                         </w:rPr>
-                        <m:t>i</m:t>
-                      </m:r>
-                      <m:r>
-                        <w:rPr>
-                          <w:rFonts w:ascii="Cambria Math" w:hAnsi="Cambria Math"/>
-                        </w:rPr>
-                        <m:t>(1)</m:t>
+                        <m:t>i(1)</m:t>
                       </m:r>
                     </m:sub>
                   </m:sSub>
@@ -23978,7 +24428,7 @@
       <w:pPr>
         <w:ind w:firstLine="425"/>
       </w:pPr>
-      <w:bookmarkStart w:id="877" w:name="_Hlk165280634"/>
+      <w:bookmarkStart w:id="882" w:name="_Hlk165280634"/>
       <w:r>
         <w:rPr>
           <w:rFonts w:hint="eastAsia"/>
@@ -23995,7 +24445,21 @@
         <w:rPr>
           <w:rFonts w:hint="eastAsia"/>
         </w:rPr>
-        <w:t>兩群落之間的相似性時，其中一項常見的指標為</w:t>
+        <w:t>兩群落之間的</w:t>
+      </w:r>
+      <w:proofErr w:type="gramStart"/>
+      <w:r>
+        <w:rPr>
+          <w:rFonts w:hint="eastAsia"/>
+        </w:rPr>
+        <w:t>相似性時</w:t>
+      </w:r>
+      <w:proofErr w:type="gramEnd"/>
+      <w:r>
+        <w:rPr>
+          <w:rFonts w:hint="eastAsia"/>
+        </w:rPr>
+        <w:t>，其中一項常見的指標為</w:t>
       </w:r>
       <w:r>
         <w:rPr>
@@ -24033,14 +24497,14 @@
         </w:rPr>
         <w:t>。該指標為</w:t>
       </w:r>
-      <w:commentRangeStart w:id="878"/>
+      <w:commentRangeStart w:id="883"/>
       <w:r>
         <w:rPr>
           <w:rFonts w:hint="eastAsia"/>
         </w:rPr>
         <w:t>Jaccard (1901)</w:t>
       </w:r>
-      <w:commentRangeEnd w:id="878"/>
+      <w:commentRangeEnd w:id="883"/>
       <w:r>
         <w:rPr>
           <w:rFonts w:hint="eastAsia"/>
@@ -24052,13 +24516,27 @@
           <w:rStyle w:val="a6"/>
           <w:rFonts w:ascii="標楷體" w:hAnsi="標楷體"/>
         </w:rPr>
-        <w:commentReference w:id="878"/>
-      </w:r>
-      <w:r>
-        <w:rPr>
-          <w:rFonts w:hint="eastAsia"/>
-        </w:rPr>
-        <w:t>提出，利用共同物種數在兩群落中所佔的比例，定義群落之間的相似程度。</w:t>
+        <w:commentReference w:id="883"/>
+      </w:r>
+      <w:r>
+        <w:rPr>
+          <w:rFonts w:hint="eastAsia"/>
+        </w:rPr>
+        <w:t>提出，利用共同物種數在兩群落中所</w:t>
+      </w:r>
+      <w:proofErr w:type="gramStart"/>
+      <w:r>
+        <w:rPr>
+          <w:rFonts w:hint="eastAsia"/>
+        </w:rPr>
+        <w:t>佔</w:t>
+      </w:r>
+      <w:proofErr w:type="gramEnd"/>
+      <w:r>
+        <w:rPr>
+          <w:rFonts w:hint="eastAsia"/>
+        </w:rPr>
+        <w:t>的比例，定義群落之間的相似程度。</w:t>
       </w:r>
     </w:p>
     <w:p>
@@ -24151,6 +24629,116 @@
               </m:r>
             </m:den>
           </m:f>
+          <m:r>
+            <w:rPr>
+              <w:rFonts w:ascii="Cambria Math" w:hAnsi="Cambria Math"/>
+            </w:rPr>
+            <m:t>=</m:t>
+          </m:r>
+          <m:f>
+            <m:fPr>
+              <m:ctrlPr>
+                <w:rPr>
+                  <w:rFonts w:ascii="Cambria Math" w:hAnsi="Cambria Math"/>
+                  <w:i/>
+                </w:rPr>
+              </m:ctrlPr>
+            </m:fPr>
+            <m:num>
+              <m:sSub>
+                <m:sSubPr>
+                  <m:ctrlPr>
+                    <w:rPr>
+                      <w:rFonts w:ascii="Cambria Math" w:hAnsi="Cambria Math"/>
+                      <w:i/>
+                    </w:rPr>
+                  </m:ctrlPr>
+                </m:sSubPr>
+                <m:e>
+                  <m:r>
+                    <w:rPr>
+                      <w:rFonts w:ascii="Cambria Math" w:hAnsi="Cambria Math"/>
+                    </w:rPr>
+                    <m:t>S</m:t>
+                  </m:r>
+                </m:e>
+                <m:sub>
+                  <m:r>
+                    <w:rPr>
+                      <w:rFonts w:ascii="Cambria Math" w:hAnsi="Cambria Math"/>
+                    </w:rPr>
+                    <m:t>12</m:t>
+                  </m:r>
+                </m:sub>
+              </m:sSub>
+            </m:num>
+            <m:den>
+              <m:sSub>
+                <m:sSubPr>
+                  <m:ctrlPr>
+                    <w:rPr>
+                      <w:rFonts w:ascii="Cambria Math" w:hAnsi="Cambria Math"/>
+                      <w:i/>
+                    </w:rPr>
+                  </m:ctrlPr>
+                </m:sSubPr>
+                <m:e>
+                  <m:r>
+                    <w:rPr>
+                      <w:rFonts w:ascii="Cambria Math" w:hAnsi="Cambria Math"/>
+                    </w:rPr>
+                    <m:t>S</m:t>
+                  </m:r>
+                </m:e>
+                <m:sub>
+                  <m:r>
+                    <w:rPr>
+                      <w:rFonts w:ascii="Cambria Math" w:hAnsi="Cambria Math"/>
+                    </w:rPr>
+                    <m:t>1</m:t>
+                  </m:r>
+                </m:sub>
+              </m:sSub>
+              <m:r>
+                <w:rPr>
+                  <w:rFonts w:ascii="Cambria Math" w:hAnsi="Cambria Math"/>
+                </w:rPr>
+                <m:t>+</m:t>
+              </m:r>
+              <m:sSub>
+                <m:sSubPr>
+                  <m:ctrlPr>
+                    <w:rPr>
+                      <w:rFonts w:ascii="Cambria Math" w:hAnsi="Cambria Math"/>
+                      <w:i/>
+                    </w:rPr>
+                  </m:ctrlPr>
+                </m:sSubPr>
+                <m:e>
+                  <m:r>
+                    <w:rPr>
+                      <w:rFonts w:ascii="Cambria Math" w:hAnsi="Cambria Math"/>
+                    </w:rPr>
+                    <m:t>S</m:t>
+                  </m:r>
+                </m:e>
+                <m:sub>
+                  <m:r>
+                    <w:rPr>
+                      <w:rFonts w:ascii="Cambria Math" w:hAnsi="Cambria Math"/>
+                    </w:rPr>
+                    <m:t>2</m:t>
+                  </m:r>
+                </m:sub>
+              </m:sSub>
+              <m:r>
+                <w:rPr>
+                  <w:rFonts w:ascii="Cambria Math" w:hAnsi="Cambria Math"/>
+                </w:rPr>
+                <m:t>-S12</m:t>
+              </m:r>
+            </m:den>
+          </m:f>
         </m:oMath>
       </m:oMathPara>
     </w:p>
@@ -24204,8 +24792,16 @@
         <w:rPr>
           <w:rFonts w:hint="eastAsia"/>
         </w:rPr>
-        <w:t>表示兩群落物種組成完全相異；反之，</w:t>
-      </w:r>
+        <w:t>表示兩群落物種組成完全相異；</w:t>
+      </w:r>
+      <w:proofErr w:type="gramStart"/>
+      <w:r>
+        <w:rPr>
+          <w:rFonts w:hint="eastAsia"/>
+        </w:rPr>
+        <w:t>反之，</w:t>
+      </w:r>
+      <w:proofErr w:type="gramEnd"/>
       <w:r>
         <w:t>1</w:t>
       </w:r>
@@ -24264,7 +24860,21 @@
         <w:rPr>
           <w:rFonts w:hint="eastAsia"/>
         </w:rPr>
-        <w:t>用來表示兩群落間的相異性。</w:t>
+        <w:t>用來表示兩</w:t>
+      </w:r>
+      <w:proofErr w:type="gramStart"/>
+      <w:r>
+        <w:rPr>
+          <w:rFonts w:hint="eastAsia"/>
+        </w:rPr>
+        <w:t>群落間的相</w:t>
+      </w:r>
+      <w:proofErr w:type="gramEnd"/>
+      <w:r>
+        <w:rPr>
+          <w:rFonts w:hint="eastAsia"/>
+        </w:rPr>
+        <w:t>異性。</w:t>
       </w:r>
     </w:p>
     <w:p>
@@ -24357,6 +24967,116 @@
               </m:r>
             </m:den>
           </m:f>
+          <m:r>
+            <w:rPr>
+              <w:rFonts w:ascii="Cambria Math" w:hAnsi="Cambria Math"/>
+            </w:rPr>
+            <m:t>=1-</m:t>
+          </m:r>
+          <m:f>
+            <m:fPr>
+              <m:ctrlPr>
+                <w:rPr>
+                  <w:rFonts w:ascii="Cambria Math" w:hAnsi="Cambria Math"/>
+                  <w:i/>
+                </w:rPr>
+              </m:ctrlPr>
+            </m:fPr>
+            <m:num>
+              <m:sSub>
+                <m:sSubPr>
+                  <m:ctrlPr>
+                    <w:rPr>
+                      <w:rFonts w:ascii="Cambria Math" w:hAnsi="Cambria Math"/>
+                      <w:i/>
+                    </w:rPr>
+                  </m:ctrlPr>
+                </m:sSubPr>
+                <m:e>
+                  <m:r>
+                    <w:rPr>
+                      <w:rFonts w:ascii="Cambria Math" w:hAnsi="Cambria Math"/>
+                    </w:rPr>
+                    <m:t>S</m:t>
+                  </m:r>
+                </m:e>
+                <m:sub>
+                  <m:r>
+                    <w:rPr>
+                      <w:rFonts w:ascii="Cambria Math" w:hAnsi="Cambria Math"/>
+                    </w:rPr>
+                    <m:t>12</m:t>
+                  </m:r>
+                </m:sub>
+              </m:sSub>
+            </m:num>
+            <m:den>
+              <m:sSub>
+                <m:sSubPr>
+                  <m:ctrlPr>
+                    <w:rPr>
+                      <w:rFonts w:ascii="Cambria Math" w:hAnsi="Cambria Math"/>
+                      <w:i/>
+                    </w:rPr>
+                  </m:ctrlPr>
+                </m:sSubPr>
+                <m:e>
+                  <m:r>
+                    <w:rPr>
+                      <w:rFonts w:ascii="Cambria Math" w:hAnsi="Cambria Math"/>
+                    </w:rPr>
+                    <m:t>S</m:t>
+                  </m:r>
+                </m:e>
+                <m:sub>
+                  <m:r>
+                    <w:rPr>
+                      <w:rFonts w:ascii="Cambria Math" w:hAnsi="Cambria Math"/>
+                    </w:rPr>
+                    <m:t>1</m:t>
+                  </m:r>
+                </m:sub>
+              </m:sSub>
+              <m:r>
+                <w:rPr>
+                  <w:rFonts w:ascii="Cambria Math" w:hAnsi="Cambria Math"/>
+                </w:rPr>
+                <m:t>+</m:t>
+              </m:r>
+              <m:sSub>
+                <m:sSubPr>
+                  <m:ctrlPr>
+                    <w:rPr>
+                      <w:rFonts w:ascii="Cambria Math" w:hAnsi="Cambria Math"/>
+                      <w:i/>
+                    </w:rPr>
+                  </m:ctrlPr>
+                </m:sSubPr>
+                <m:e>
+                  <m:r>
+                    <w:rPr>
+                      <w:rFonts w:ascii="Cambria Math" w:hAnsi="Cambria Math"/>
+                    </w:rPr>
+                    <m:t>S</m:t>
+                  </m:r>
+                </m:e>
+                <m:sub>
+                  <m:r>
+                    <w:rPr>
+                      <w:rFonts w:ascii="Cambria Math" w:hAnsi="Cambria Math"/>
+                    </w:rPr>
+                    <m:t>2</m:t>
+                  </m:r>
+                </m:sub>
+              </m:sSub>
+              <m:r>
+                <w:rPr>
+                  <w:rFonts w:ascii="Cambria Math" w:hAnsi="Cambria Math"/>
+                </w:rPr>
+                <m:t>-S12</m:t>
+              </m:r>
+            </m:den>
+          </m:f>
         </m:oMath>
       </m:oMathPara>
     </w:p>
@@ -24404,8 +25124,16 @@
         <w:rPr>
           <w:rFonts w:hint="eastAsia"/>
         </w:rPr>
-        <w:t>表示兩群落物種組成完全相同；反之，</w:t>
-      </w:r>
+        <w:t>表示兩群落物種組成完全相同；</w:t>
+      </w:r>
+      <w:proofErr w:type="gramStart"/>
+      <w:r>
+        <w:rPr>
+          <w:rFonts w:hint="eastAsia"/>
+        </w:rPr>
+        <w:t>反之，</w:t>
+      </w:r>
+      <w:proofErr w:type="gramEnd"/>
       <w:r>
         <w:t>1</w:t>
       </w:r>
@@ -24425,7 +25153,7 @@
         <w:t>表示兩群落物種組成完全相異。</w:t>
       </w:r>
     </w:p>
-    <w:bookmarkEnd w:id="877"/>
+    <w:bookmarkEnd w:id="882"/>
     <w:p/>
     <w:sectPr>
       <w:pgSz w:w="11906" w:h="16838"/>
@@ -24439,7 +25167,7 @@
 
 <file path=word/comments.xml><?xml version="1.0" encoding="utf-8"?>
 <w:comments xmlns:wpc="http://schemas.microsoft.com/office/word/2010/wordprocessingCanvas" xmlns:cx="http://schemas.microsoft.com/office/drawing/2014/chartex" xmlns:cx1="http://schemas.microsoft.com/office/drawing/2015/9/8/chartex" xmlns:cx2="http://schemas.microsoft.com/office/drawing/2015/10/21/chartex" xmlns:cx3="http://schemas.microsoft.com/office/drawing/2016/5/9/chartex" xmlns:cx4="http://schemas.microsoft.com/office/drawing/2016/5/10/chartex" xmlns:cx5="http://schemas.microsoft.com/office/drawing/2016/5/11/chartex" xmlns:cx6="http://schemas.microsoft.com/office/drawing/2016/5/12/chartex" xmlns:cx7="http://schemas.microsoft.com/office/drawing/2016/5/13/chartex" xmlns:cx8="http://schemas.microsoft.com/office/drawing/2016/5/14/chartex" xmlns:mc="http://schemas.openxmlformats.org/markup-compatibility/2006" xmlns:aink="http://schemas.microsoft.com/office/drawing/2016/ink" xmlns:am3d="http://schemas.microsoft.com/office/drawing/2017/model3d" xmlns:o="urn:schemas-microsoft-com:office:office" xmlns:oel="http://schemas.microsoft.com/office/2019/extlst" xmlns:r="http://schemas.openxmlformats.org/officeDocument/2006/relationships" xmlns:m="http://schemas.openxmlformats.org/officeDocument/2006/math" xmlns:v="urn:schemas-microsoft-com:vml" xmlns:wp14="http://schemas.microsoft.com/office/word/2010/wordprocessingDrawing" xmlns:wp="http://schemas.openxmlformats.org/drawingml/2006/wordprocessingDrawing" xmlns:w10="urn:schemas-microsoft-com:office:word" xmlns:w="http://schemas.openxmlformats.org/wordprocessingml/2006/main" xmlns:w14="http://schemas.microsoft.com/office/word/2010/wordml" xmlns:w15="http://schemas.microsoft.com/office/word/2012/wordml" xmlns:w16cex="http://schemas.microsoft.com/office/word/2018/wordml/cex" xmlns:w16cid="http://schemas.microsoft.com/office/word/2016/wordml/cid" xmlns:w16="http://schemas.microsoft.com/office/word/2018/wordml" xmlns:w16du="http://schemas.microsoft.com/office/word/2023/wordml/word16du" xmlns:w16sdtdh="http://schemas.microsoft.com/office/word/2020/wordml/sdtdatahash" xmlns:w16se="http://schemas.microsoft.com/office/word/2015/wordml/symex" xmlns:wpg="http://schemas.microsoft.com/office/word/2010/wordprocessingGroup" xmlns:wpi="http://schemas.microsoft.com/office/word/2010/wordprocessingInk" xmlns:wne="http://schemas.microsoft.com/office/word/2006/wordml" xmlns:wps="http://schemas.microsoft.com/office/word/2010/wordprocessingShape" mc:Ignorable="w14 w15 w16se w16cid w16 w16cex w16sdtdh w16du wp14">
-  <w:comment w:id="659" w:author="昱嫻 郭" w:date="2024-03-27T10:42:00Z" w:initials="昱郭">
+  <w:comment w:id="663" w:author="昱嫻 郭" w:date="2024-03-27T10:42:00Z" w:initials="昱郭">
     <w:p>
       <w:pPr>
         <w:pStyle w:val="a4"/>
@@ -24458,7 +25186,7 @@
       </w:r>
     </w:p>
   </w:comment>
-  <w:comment w:id="728" w:author="昱嫻 郭" w:date="2024-04-25T17:38:00Z" w:initials="昱郭">
+  <w:comment w:id="732" w:author="昱嫻 郭" w:date="2024-04-25T17:38:00Z" w:initials="昱郭">
     <w:p>
       <w:pPr>
         <w:pStyle w:val="a4"/>
@@ -24474,7 +25202,7 @@
       </w:r>
     </w:p>
   </w:comment>
-  <w:comment w:id="737" w:author="昱嫻 郭" w:date="2024-03-27T10:43:00Z" w:initials="昱郭">
+  <w:comment w:id="741" w:author="昱嫻 郭" w:date="2024-03-27T10:43:00Z" w:initials="昱郭">
     <w:p>
       <w:pPr>
         <w:pStyle w:val="a4"/>
@@ -24537,7 +25265,7 @@
       </w:r>
     </w:p>
   </w:comment>
-  <w:comment w:id="741" w:author="昱嫻 郭" w:date="2024-03-27T10:44:00Z" w:initials="昱郭">
+  <w:comment w:id="745" w:author="昱嫻 郭" w:date="2024-03-27T10:44:00Z" w:initials="昱郭">
     <w:p>
       <w:pPr>
         <w:pStyle w:val="a4"/>
@@ -24576,7 +25304,7 @@
       </w:r>
     </w:p>
   </w:comment>
-  <w:comment w:id="748" w:author="昱嫻 郭" w:date="2024-03-27T10:45:00Z" w:initials="昱郭">
+  <w:comment w:id="752" w:author="昱嫻 郭" w:date="2024-03-27T10:45:00Z" w:initials="昱郭">
     <w:p>
       <w:pPr>
         <w:pStyle w:val="a4"/>
@@ -24631,7 +25359,7 @@
       </w:r>
     </w:p>
   </w:comment>
-  <w:comment w:id="842" w:author="昱嫻 郭" w:date="2024-04-26T17:14:00Z" w:initials="昱郭">
+  <w:comment w:id="846" w:author="昱嫻 郭" w:date="2024-04-26T17:14:00Z" w:initials="昱郭">
     <w:p>
       <w:pPr>
         <w:pStyle w:val="a4"/>
@@ -24650,7 +25378,7 @@
       </w:r>
     </w:p>
   </w:comment>
-  <w:comment w:id="843" w:author="昱嫻 郭" w:date="2024-03-27T10:49:00Z" w:initials="昱郭">
+  <w:comment w:id="848" w:author="昱嫻 郭" w:date="2024-03-27T10:49:00Z" w:initials="昱郭">
     <w:p>
       <w:pPr>
         <w:pStyle w:val="a4"/>
@@ -24666,7 +25394,7 @@
       </w:r>
     </w:p>
   </w:comment>
-  <w:comment w:id="844" w:author="昱嫻 郭" w:date="2024-03-27T10:49:00Z" w:initials="昱郭">
+  <w:comment w:id="849" w:author="昱嫻 郭" w:date="2024-03-27T10:49:00Z" w:initials="昱郭">
     <w:p>
       <w:pPr>
         <w:pStyle w:val="a4"/>
@@ -24682,7 +25410,7 @@
       </w:r>
     </w:p>
   </w:comment>
-  <w:comment w:id="876" w:author="昱嫻 郭" w:date="2024-03-28T09:19:00Z" w:initials="昱郭">
+  <w:comment w:id="881" w:author="昱嫻 郭" w:date="2024-03-28T09:19:00Z" w:initials="昱郭">
     <w:p>
       <w:pPr>
         <w:pStyle w:val="a4"/>
@@ -24737,7 +25465,7 @@
       </w:r>
     </w:p>
   </w:comment>
-  <w:comment w:id="878" w:author="昱嫻 郭" w:date="2024-04-29T10:44:00Z" w:initials="昱郭">
+  <w:comment w:id="883" w:author="昱嫻 郭" w:date="2024-04-29T10:44:00Z" w:initials="昱郭">
     <w:p>
       <w:pPr>
         <w:pStyle w:val="a4"/>
